--- a/STM32_functions.docx
+++ b/STM32_functions.docx
@@ -34,14 +34,7 @@
         <w:rPr>
           <w:lang w:val="cs-CZ"/>
         </w:rPr>
-        <w:t>HAL_GPIO_</w:t>
-      </w:r>
-      <w:proofErr w:type="gramStart"/>
-      <w:r>
-        <w:rPr>
-          <w:lang w:val="cs-CZ"/>
-        </w:rPr>
-        <w:t>WritePin</w:t>
+        <w:t>HAL_GPIO_WritePin</w:t>
       </w:r>
       <w:proofErr w:type="spellEnd"/>
       <w:r>
@@ -51,7 +44,6 @@
         <w:t>(</w:t>
       </w:r>
       <w:proofErr w:type="spellStart"/>
-      <w:proofErr w:type="gramEnd"/>
       <w:r>
         <w:rPr>
           <w:lang w:val="cs-CZ"/>
@@ -135,14 +127,12 @@
         <w:t>XXX_Pin</w:t>
       </w:r>
       <w:proofErr w:type="spellEnd"/>
-      <w:proofErr w:type="gramStart"/>
       <w:r>
         <w:t>)</w:t>
       </w:r>
       <w:r>
         <w:t>;</w:t>
       </w:r>
-      <w:proofErr w:type="gramEnd"/>
       <w:r>
         <w:rPr>
           <w:lang w:val="cs-CZ"/>
@@ -162,14 +152,7 @@
         <w:rPr>
           <w:lang w:val="cs-CZ"/>
         </w:rPr>
-        <w:t>HAL_GPIO_</w:t>
-      </w:r>
-      <w:proofErr w:type="gramStart"/>
-      <w:r>
-        <w:rPr>
-          <w:lang w:val="cs-CZ"/>
-        </w:rPr>
-        <w:t>TogglePin</w:t>
+        <w:t>HAL_GPIO_TogglePin</w:t>
       </w:r>
       <w:proofErr w:type="spellEnd"/>
       <w:r>
@@ -179,7 +162,6 @@
         <w:t>(</w:t>
       </w:r>
       <w:proofErr w:type="spellStart"/>
-      <w:proofErr w:type="gramEnd"/>
       <w:r>
         <w:rPr>
           <w:lang w:val="cs-CZ"/>
@@ -223,28 +205,14 @@
         <w:rPr>
           <w:lang w:val="cs-CZ"/>
         </w:rPr>
-        <w:t>HAL_</w:t>
-      </w:r>
-      <w:proofErr w:type="gramStart"/>
-      <w:r>
-        <w:rPr>
-          <w:lang w:val="cs-CZ"/>
-        </w:rPr>
-        <w:t>Delay</w:t>
-      </w:r>
-      <w:proofErr w:type="spellEnd"/>
-      <w:r>
-        <w:rPr>
-          <w:lang w:val="cs-CZ"/>
-        </w:rPr>
-        <w:t>(</w:t>
-      </w:r>
-      <w:proofErr w:type="gramEnd"/>
-      <w:r>
-        <w:rPr>
-          <w:lang w:val="cs-CZ"/>
-        </w:rPr>
-        <w:t>1000);</w:t>
+        <w:t>HAL_Delay</w:t>
+      </w:r>
+      <w:proofErr w:type="spellEnd"/>
+      <w:r>
+        <w:rPr>
+          <w:lang w:val="cs-CZ"/>
+        </w:rPr>
+        <w:t>(1000);</w:t>
       </w:r>
     </w:p>
     <w:p>
@@ -273,28 +241,14 @@
         <w:rPr>
           <w:lang w:val="cs-CZ"/>
         </w:rPr>
-        <w:t>HAL_GPIO_EXTI_</w:t>
-      </w:r>
-      <w:proofErr w:type="gramStart"/>
-      <w:r>
-        <w:rPr>
-          <w:lang w:val="cs-CZ"/>
-        </w:rPr>
-        <w:t>Callback</w:t>
-      </w:r>
-      <w:proofErr w:type="spellEnd"/>
-      <w:r>
-        <w:rPr>
-          <w:lang w:val="cs-CZ"/>
-        </w:rPr>
-        <w:t>(</w:t>
-      </w:r>
-      <w:proofErr w:type="gramEnd"/>
-      <w:r>
-        <w:rPr>
-          <w:lang w:val="cs-CZ"/>
-        </w:rPr>
-        <w:t xml:space="preserve">uint16_t </w:t>
+        <w:t>HAL_GPIO_EXTI_Callback</w:t>
+      </w:r>
+      <w:proofErr w:type="spellEnd"/>
+      <w:r>
+        <w:rPr>
+          <w:lang w:val="cs-CZ"/>
+        </w:rPr>
+        <w:t xml:space="preserve">(uint16_t </w:t>
       </w:r>
       <w:proofErr w:type="spellStart"/>
       <w:r>
@@ -415,30 +369,16 @@
         <w:tab/>
         <w:t>{</w:t>
       </w:r>
-    </w:p>
-    <w:p>
-      <w:pPr>
-        <w:rPr>
-          <w:lang w:val="cs-CZ"/>
-        </w:rPr>
-      </w:pPr>
-      <w:r>
-        <w:rPr>
-          <w:lang w:val="cs-CZ"/>
-        </w:rPr>
-        <w:t xml:space="preserve">  </w:t>
-      </w:r>
-      <w:r>
-        <w:rPr>
-          <w:lang w:val="cs-CZ"/>
-        </w:rPr>
-        <w:tab/>
-      </w:r>
-      <w:r>
-        <w:rPr>
-          <w:lang w:val="cs-CZ"/>
-        </w:rPr>
-        <w:tab/>
+      <w:r>
+        <w:rPr>
+          <w:lang w:val="cs-CZ"/>
+        </w:rPr>
+        <w:t xml:space="preserve"> </w:t>
+      </w:r>
+      <w:r>
+        <w:rPr>
+          <w:lang w:val="cs-CZ"/>
+        </w:rPr>
         <w:t>}</w:t>
       </w:r>
     </w:p>
@@ -455,6 +395,14 @@
         </w:rPr>
         <w:t>}</w:t>
       </w:r>
+    </w:p>
+    <w:p>
+      <w:pPr>
+        <w:ind w:firstLine="708"/>
+        <w:rPr>
+          <w:lang w:val="cs-CZ"/>
+        </w:rPr>
+      </w:pPr>
     </w:p>
     <w:p>
       <w:pPr>
@@ -473,28 +421,169 @@
           <w:sz w:val="40"/>
           <w:szCs w:val="40"/>
         </w:rPr>
-        <w:t>Timers</w:t>
-      </w:r>
-    </w:p>
-    <w:p>
-      <w:pPr>
+        <w:t>HAL/</w:t>
+      </w:r>
+      <w:proofErr w:type="spellStart"/>
+      <w:r>
         <w:rPr>
           <w:b/>
           <w:bCs/>
-        </w:rPr>
-      </w:pPr>
-      <w:r>
+          <w:sz w:val="40"/>
+          <w:szCs w:val="40"/>
+        </w:rPr>
+        <w:t>SysTick</w:t>
+      </w:r>
+      <w:proofErr w:type="spellEnd"/>
+    </w:p>
+    <w:p>
+      <w:r>
+        <w:t>#define DELAY_1s 1000</w:t>
+      </w:r>
+    </w:p>
+    <w:p>
+      <w:r>
+        <w:t xml:space="preserve">  static uint16_t delay = 0;</w:t>
+      </w:r>
+    </w:p>
+    <w:p>
+      <w:r>
+        <w:t>if (</w:t>
+      </w:r>
+      <w:proofErr w:type="spellStart"/>
+      <w:r>
+        <w:t>HAL_GetTick</w:t>
+      </w:r>
+      <w:proofErr w:type="spellEnd"/>
+      <w:r>
+        <w:t xml:space="preserve">() &gt; delay + DELAY_1s) </w:t>
+      </w:r>
+    </w:p>
+    <w:p>
+      <w:r>
+        <w:t>{</w:t>
+      </w:r>
+      <w:r>
+        <w:t xml:space="preserve"> </w:t>
+      </w:r>
+    </w:p>
+    <w:p>
+      <w:pPr>
+        <w:rPr>
+          <w:lang w:val="cs-CZ"/>
+        </w:rPr>
+      </w:pPr>
+      <w:proofErr w:type="spellStart"/>
+      <w:r>
+        <w:rPr>
+          <w:lang w:val="cs-CZ"/>
+        </w:rPr>
+        <w:t>delay</w:t>
+      </w:r>
+      <w:proofErr w:type="spellEnd"/>
+      <w:r>
+        <w:rPr>
+          <w:lang w:val="cs-CZ"/>
+        </w:rPr>
+        <w:t xml:space="preserve"> = </w:t>
+      </w:r>
+      <w:proofErr w:type="spellStart"/>
+      <w:r>
+        <w:rPr>
+          <w:lang w:val="cs-CZ"/>
+        </w:rPr>
+        <w:t>HAL_GetTick</w:t>
+      </w:r>
+      <w:proofErr w:type="spellEnd"/>
+      <w:r>
+        <w:rPr>
+          <w:lang w:val="cs-CZ"/>
+        </w:rPr>
+        <w:t>();</w:t>
+      </w:r>
+      <w:r>
+        <w:rPr>
+          <w:lang w:val="cs-CZ"/>
+        </w:rPr>
+        <w:tab/>
+      </w:r>
+      <w:r>
+        <w:rPr>
+          <w:lang w:val="cs-CZ"/>
+        </w:rPr>
+        <w:tab/>
+      </w:r>
+      <w:r>
+        <w:rPr>
+          <w:lang w:val="cs-CZ"/>
+        </w:rPr>
+        <w:tab/>
+      </w:r>
+      <w:r>
+        <w:rPr>
+          <w:lang w:val="cs-CZ"/>
+        </w:rPr>
+        <w:tab/>
+      </w:r>
+    </w:p>
+    <w:p>
+      <w:pPr>
+        <w:rPr>
+          <w:lang w:val="cs-CZ"/>
+        </w:rPr>
+      </w:pPr>
+      <w:r>
+        <w:rPr>
+          <w:lang w:val="cs-CZ"/>
+        </w:rPr>
+        <w:t>}</w:t>
+      </w:r>
+    </w:p>
+    <w:p>
+      <w:pPr>
+        <w:rPr>
+          <w:lang w:val="cs-CZ"/>
+        </w:rPr>
+      </w:pPr>
+    </w:p>
+    <w:p>
+      <w:pPr>
+        <w:jc w:val="center"/>
         <w:rPr>
           <w:b/>
           <w:bCs/>
-        </w:rPr>
-        <w:t xml:space="preserve">In main while without </w:t>
-      </w:r>
-      <w:proofErr w:type="spellStart"/>
+          <w:sz w:val="40"/>
+          <w:szCs w:val="40"/>
+        </w:rPr>
+      </w:pPr>
       <w:r>
         <w:rPr>
           <w:b/>
           <w:bCs/>
+          <w:sz w:val="40"/>
+          <w:szCs w:val="40"/>
+        </w:rPr>
+        <w:t>Timers</w:t>
+      </w:r>
+    </w:p>
+    <w:p>
+      <w:pPr>
+        <w:rPr>
+          <w:b/>
+          <w:bCs/>
+        </w:rPr>
+      </w:pPr>
+      <w:r>
+        <w:rPr>
+          <w:b/>
+          <w:bCs/>
+        </w:rPr>
+        <w:t xml:space="preserve">In main while without </w:t>
+      </w:r>
+      <w:proofErr w:type="spellStart"/>
+      <w:r>
+        <w:rPr>
+          <w:b/>
+          <w:bCs/>
         </w:rPr>
         <w:t>interupt</w:t>
       </w:r>
@@ -507,13 +596,8 @@
       </w:r>
       <w:proofErr w:type="spellEnd"/>
       <w:r>
-        <w:t>(&amp;htim2</w:t>
-      </w:r>
-      <w:proofErr w:type="gramStart"/>
-      <w:r>
-        <w:t>);</w:t>
-      </w:r>
-      <w:proofErr w:type="gramEnd"/>
+        <w:t>(&amp;htim2);</w:t>
+      </w:r>
     </w:p>
     <w:p>
       <w:r>
@@ -521,7 +605,7 @@
           <w:noProof/>
         </w:rPr>
         <w:drawing>
-          <wp:anchor distT="0" distB="0" distL="114300" distR="114300" simplePos="0" relativeHeight="251658240" behindDoc="1" locked="0" layoutInCell="1" allowOverlap="1" wp14:anchorId="31844C3B" wp14:editId="51D100E7">
+          <wp:anchor distT="0" distB="0" distL="114300" distR="114300" simplePos="0" relativeHeight="251658240" behindDoc="1" locked="0" layoutInCell="1" allowOverlap="1" wp14:anchorId="31844C3B" wp14:editId="4533E907">
             <wp:simplePos x="0" y="0"/>
             <wp:positionH relativeFrom="column">
               <wp:posOffset>3964807</wp:posOffset>
@@ -596,35 +680,7 @@
         <w:rPr>
           <w:lang w:val="cs-CZ"/>
         </w:rPr>
-        <w:t xml:space="preserve"> (__HAL_TIM_GET_</w:t>
-      </w:r>
-      <w:proofErr w:type="gramStart"/>
-      <w:r>
-        <w:rPr>
-          <w:lang w:val="cs-CZ"/>
-        </w:rPr>
-        <w:t>FLAG(</w:t>
-      </w:r>
-      <w:proofErr w:type="gramEnd"/>
-      <w:r>
-        <w:rPr>
-          <w:lang w:val="cs-CZ"/>
-        </w:rPr>
-        <w:t>&amp;htim2, TIM_FLAG_UPDATE</w:t>
-      </w:r>
-      <w:proofErr w:type="gramStart"/>
-      <w:r>
-        <w:rPr>
-          <w:lang w:val="cs-CZ"/>
-        </w:rPr>
-        <w:t>) !</w:t>
-      </w:r>
-      <w:proofErr w:type="gramEnd"/>
-      <w:r>
-        <w:rPr>
-          <w:lang w:val="cs-CZ"/>
-        </w:rPr>
-        <w:t xml:space="preserve">= </w:t>
+        <w:t xml:space="preserve"> (__HAL_TIM_GET_FLAG(&amp;htim2, TIM_FLAG_UPDATE) != </w:t>
       </w:r>
       <w:r>
         <w:rPr>
@@ -654,56 +710,28 @@
         <w:rPr>
           <w:lang w:val="cs-CZ"/>
         </w:rPr>
-        <w:t xml:space="preserve"> __HAL_TIM_CLEAR_</w:t>
-      </w:r>
-      <w:proofErr w:type="gramStart"/>
-      <w:r>
-        <w:rPr>
-          <w:lang w:val="cs-CZ"/>
-        </w:rPr>
-        <w:t>FLAG(</w:t>
-      </w:r>
-      <w:proofErr w:type="gramEnd"/>
-      <w:r>
-        <w:rPr>
-          <w:lang w:val="cs-CZ"/>
-        </w:rPr>
-        <w:t>&amp;htim2, TIM_FLAG_UPDATE);</w:t>
-      </w:r>
-    </w:p>
-    <w:p>
-      <w:pPr>
-        <w:rPr>
-          <w:lang w:val="cs-CZ"/>
-        </w:rPr>
-      </w:pPr>
-      <w:proofErr w:type="spellStart"/>
-      <w:r>
-        <w:rPr>
-          <w:lang w:val="cs-CZ"/>
-        </w:rPr>
-        <w:t>HAL_GPIO_</w:t>
-      </w:r>
-      <w:proofErr w:type="gramStart"/>
-      <w:r>
-        <w:rPr>
-          <w:lang w:val="cs-CZ"/>
-        </w:rPr>
-        <w:t>TogglePin</w:t>
-      </w:r>
-      <w:proofErr w:type="spellEnd"/>
-      <w:r>
-        <w:rPr>
-          <w:lang w:val="cs-CZ"/>
-        </w:rPr>
-        <w:t>(</w:t>
-      </w:r>
-      <w:proofErr w:type="gramEnd"/>
-      <w:r>
-        <w:rPr>
-          <w:lang w:val="cs-CZ"/>
-        </w:rPr>
-        <w:t>GPIOA, GPIO_PIN_5);</w:t>
+        <w:t xml:space="preserve"> __HAL_TIM_CLEAR_FLAG(&amp;htim2, TIM_FLAG_UPDATE);</w:t>
+      </w:r>
+    </w:p>
+    <w:p>
+      <w:pPr>
+        <w:rPr>
+          <w:lang w:val="cs-CZ"/>
+        </w:rPr>
+      </w:pPr>
+      <w:proofErr w:type="spellStart"/>
+      <w:r>
+        <w:rPr>
+          <w:lang w:val="cs-CZ"/>
+        </w:rPr>
+        <w:t>HAL_GPIO_TogglePin</w:t>
+      </w:r>
+      <w:proofErr w:type="spellEnd"/>
+      <w:r>
+        <w:rPr>
+          <w:lang w:val="cs-CZ"/>
+        </w:rPr>
+        <w:t>(GPIOA, GPIO_PIN_5);</w:t>
       </w:r>
     </w:p>
     <w:p>
@@ -750,13 +778,8 @@
       </w:r>
       <w:proofErr w:type="spellEnd"/>
       <w:r>
-        <w:t>(&amp;htim2</w:t>
-      </w:r>
-      <w:proofErr w:type="gramStart"/>
-      <w:r>
-        <w:t>);</w:t>
-      </w:r>
-      <w:proofErr w:type="gramEnd"/>
+        <w:t>(&amp;htim2);</w:t>
+      </w:r>
     </w:p>
     <w:p>
       <w:pPr>
@@ -783,14 +806,7 @@
         <w:rPr>
           <w:lang w:val="cs-CZ"/>
         </w:rPr>
-        <w:t>HAL_TIM_</w:t>
-      </w:r>
-      <w:proofErr w:type="gramStart"/>
-      <w:r>
-        <w:rPr>
-          <w:lang w:val="cs-CZ"/>
-        </w:rPr>
-        <w:t>PeriodElapsedCallback</w:t>
+        <w:t>HAL_TIM_PeriodElapsedCallback</w:t>
       </w:r>
       <w:proofErr w:type="spellEnd"/>
       <w:r>
@@ -800,7 +816,6 @@
         <w:t>(</w:t>
       </w:r>
       <w:proofErr w:type="spellStart"/>
-      <w:proofErr w:type="gramEnd"/>
       <w:r>
         <w:rPr>
           <w:lang w:val="cs-CZ"/>
@@ -895,60 +910,17 @@
         </w:rPr>
         <w:t xml:space="preserve">  {</w:t>
       </w:r>
-    </w:p>
-    <w:p>
-      <w:pPr>
-        <w:rPr>
-          <w:lang w:val="cs-CZ"/>
-        </w:rPr>
-      </w:pPr>
-      <w:r>
-        <w:rPr>
-          <w:lang w:val="cs-CZ"/>
-        </w:rPr>
-        <w:tab/>
-        <w:t xml:space="preserve">  </w:t>
-      </w:r>
-      <w:proofErr w:type="spellStart"/>
-      <w:r>
-        <w:rPr>
-          <w:lang w:val="cs-CZ"/>
-        </w:rPr>
-        <w:t>HAL_GPIO_</w:t>
-      </w:r>
-      <w:proofErr w:type="gramStart"/>
-      <w:r>
-        <w:rPr>
-          <w:lang w:val="cs-CZ"/>
-        </w:rPr>
-        <w:t>TogglePin</w:t>
-      </w:r>
-      <w:proofErr w:type="spellEnd"/>
-      <w:r>
-        <w:rPr>
-          <w:lang w:val="cs-CZ"/>
-        </w:rPr>
-        <w:t>(</w:t>
-      </w:r>
-      <w:proofErr w:type="gramEnd"/>
-      <w:r>
-        <w:rPr>
-          <w:lang w:val="cs-CZ"/>
-        </w:rPr>
-        <w:t>GPIOA, GPIO_PIN_5);</w:t>
-      </w:r>
-    </w:p>
-    <w:p>
-      <w:pPr>
-        <w:rPr>
-          <w:lang w:val="cs-CZ"/>
-        </w:rPr>
-      </w:pPr>
-      <w:r>
-        <w:rPr>
-          <w:lang w:val="cs-CZ"/>
-        </w:rPr>
-        <w:t xml:space="preserve">  }</w:t>
+      <w:r>
+        <w:rPr>
+          <w:lang w:val="cs-CZ"/>
+        </w:rPr>
+        <w:t xml:space="preserve"> </w:t>
+      </w:r>
+      <w:r>
+        <w:rPr>
+          <w:lang w:val="cs-CZ"/>
+        </w:rPr>
+        <w:t>}</w:t>
       </w:r>
     </w:p>
     <w:p>
@@ -981,298 +953,342 @@
           <w:sz w:val="40"/>
           <w:szCs w:val="40"/>
         </w:rPr>
-        <w:t xml:space="preserve">ADC </w:t>
-      </w:r>
-      <w:proofErr w:type="gramStart"/>
-      <w:r>
+        <w:lastRenderedPageBreak/>
+        <w:t>ADC convertors</w:t>
+      </w:r>
+    </w:p>
+    <w:p>
+      <w:r>
+        <w:t>Project-Properties-C/C++Build-Settings-Linker Mi</w:t>
+      </w:r>
+      <w:r>
+        <w:t xml:space="preserve">sc-other flags: </w:t>
+      </w:r>
+      <w:r>
+        <w:t xml:space="preserve"> -u _</w:t>
+      </w:r>
+      <w:proofErr w:type="spellStart"/>
+      <w:r>
+        <w:t>printf_float</w:t>
+      </w:r>
+      <w:proofErr w:type="spellEnd"/>
+    </w:p>
+    <w:p>
+      <w:pPr>
+        <w:rPr>
+          <w:lang w:val="cs-CZ"/>
+        </w:rPr>
+      </w:pPr>
+      <w:proofErr w:type="spellStart"/>
+      <w:r>
+        <w:rPr>
+          <w:lang w:val="cs-CZ"/>
+        </w:rPr>
+        <w:t>float</w:t>
+      </w:r>
+      <w:proofErr w:type="spellEnd"/>
+      <w:r>
+        <w:rPr>
+          <w:lang w:val="cs-CZ"/>
+        </w:rPr>
+        <w:t xml:space="preserve"> </w:t>
+      </w:r>
+      <w:proofErr w:type="spellStart"/>
+      <w:r>
+        <w:rPr>
+          <w:u w:val="single"/>
+          <w:lang w:val="cs-CZ"/>
+        </w:rPr>
+        <w:t>adc_value</w:t>
+      </w:r>
+      <w:proofErr w:type="spellEnd"/>
+      <w:r>
+        <w:rPr>
+          <w:lang w:val="cs-CZ"/>
+        </w:rPr>
+        <w:t xml:space="preserve"> = 0.0f;</w:t>
+      </w:r>
+    </w:p>
+    <w:p>
+      <w:pPr>
+        <w:rPr>
+          <w:lang w:val="cs-CZ"/>
+        </w:rPr>
+      </w:pPr>
+      <w:proofErr w:type="spellStart"/>
+      <w:r>
+        <w:rPr>
+          <w:lang w:val="cs-CZ"/>
+        </w:rPr>
+        <w:t>float</w:t>
+      </w:r>
+      <w:proofErr w:type="spellEnd"/>
+      <w:r>
+        <w:rPr>
+          <w:lang w:val="cs-CZ"/>
+        </w:rPr>
+        <w:t xml:space="preserve"> </w:t>
+      </w:r>
+      <w:proofErr w:type="spellStart"/>
+      <w:r>
+        <w:rPr>
+          <w:lang w:val="cs-CZ"/>
+        </w:rPr>
+        <w:t>volt_value</w:t>
+      </w:r>
+      <w:proofErr w:type="spellEnd"/>
+      <w:r>
+        <w:rPr>
+          <w:lang w:val="cs-CZ"/>
+        </w:rPr>
+        <w:t xml:space="preserve"> = 0.0f;</w:t>
+      </w:r>
+    </w:p>
+    <w:p>
+      <w:proofErr w:type="spellStart"/>
+      <w:r>
+        <w:t>HAL_ADC_Start</w:t>
+      </w:r>
+      <w:proofErr w:type="spellEnd"/>
+      <w:r>
+        <w:t>(&amp;</w:t>
+      </w:r>
+      <w:proofErr w:type="spellStart"/>
+      <w:r>
+        <w:t>hadc</w:t>
+      </w:r>
+      <w:proofErr w:type="spellEnd"/>
+      <w:r>
+        <w:t>);</w:t>
+      </w:r>
+    </w:p>
+    <w:p>
+      <w:pPr>
+        <w:rPr>
+          <w:lang w:val="cs-CZ"/>
+        </w:rPr>
+      </w:pPr>
+      <w:proofErr w:type="spellStart"/>
+      <w:r>
+        <w:rPr>
+          <w:lang w:val="cs-CZ"/>
+        </w:rPr>
+        <w:t>if</w:t>
+      </w:r>
+      <w:proofErr w:type="spellEnd"/>
+      <w:r>
+        <w:rPr>
+          <w:lang w:val="cs-CZ"/>
+        </w:rPr>
+        <w:t xml:space="preserve"> (</w:t>
+      </w:r>
+      <w:proofErr w:type="spellStart"/>
+      <w:r>
+        <w:rPr>
+          <w:lang w:val="cs-CZ"/>
+        </w:rPr>
+        <w:t>HAL_ADC_PollForConversion</w:t>
+      </w:r>
+      <w:proofErr w:type="spellEnd"/>
+      <w:r>
+        <w:rPr>
+          <w:lang w:val="cs-CZ"/>
+        </w:rPr>
+        <w:t>(&amp;</w:t>
+      </w:r>
+      <w:proofErr w:type="spellStart"/>
+      <w:r>
+        <w:rPr>
+          <w:lang w:val="cs-CZ"/>
+        </w:rPr>
+        <w:t>hadc</w:t>
+      </w:r>
+      <w:proofErr w:type="spellEnd"/>
+      <w:r>
+        <w:rPr>
+          <w:lang w:val="cs-CZ"/>
+        </w:rPr>
+        <w:t xml:space="preserve">, 10) == </w:t>
+      </w:r>
+      <w:r>
+        <w:rPr>
+          <w:i/>
+          <w:iCs/>
+          <w:lang w:val="cs-CZ"/>
+        </w:rPr>
+        <w:t>HAL_OK</w:t>
+      </w:r>
+      <w:r>
+        <w:rPr>
+          <w:lang w:val="cs-CZ"/>
+        </w:rPr>
+        <w:t>)</w:t>
+      </w:r>
+    </w:p>
+    <w:p>
+      <w:pPr>
+        <w:rPr>
+          <w:lang w:val="cs-CZ"/>
+        </w:rPr>
+      </w:pPr>
+      <w:r>
+        <w:rPr>
+          <w:lang w:val="cs-CZ"/>
+        </w:rPr>
+        <w:t>{</w:t>
+      </w:r>
+    </w:p>
+    <w:p>
+      <w:pPr>
+        <w:rPr>
+          <w:lang w:val="cs-CZ"/>
+        </w:rPr>
+      </w:pPr>
+      <w:r>
+        <w:rPr>
+          <w:lang w:val="cs-CZ"/>
+        </w:rPr>
+        <w:t xml:space="preserve">uint32_t </w:t>
+      </w:r>
+      <w:proofErr w:type="spellStart"/>
+      <w:r>
+        <w:rPr>
+          <w:lang w:val="cs-CZ"/>
+        </w:rPr>
+        <w:t>value</w:t>
+      </w:r>
+      <w:proofErr w:type="spellEnd"/>
+      <w:r>
+        <w:rPr>
+          <w:lang w:val="cs-CZ"/>
+        </w:rPr>
+        <w:t xml:space="preserve"> = </w:t>
+      </w:r>
+      <w:proofErr w:type="spellStart"/>
+      <w:r>
+        <w:rPr>
+          <w:lang w:val="cs-CZ"/>
+        </w:rPr>
+        <w:t>HAL_ADC_GetValue</w:t>
+      </w:r>
+      <w:proofErr w:type="spellEnd"/>
+      <w:r>
+        <w:rPr>
+          <w:lang w:val="cs-CZ"/>
+        </w:rPr>
+        <w:t>(&amp;</w:t>
+      </w:r>
+      <w:proofErr w:type="spellStart"/>
+      <w:r>
+        <w:rPr>
+          <w:lang w:val="cs-CZ"/>
+        </w:rPr>
+        <w:t>hadc</w:t>
+      </w:r>
+      <w:proofErr w:type="spellEnd"/>
+      <w:r>
+        <w:rPr>
+          <w:lang w:val="cs-CZ"/>
+        </w:rPr>
+        <w:t>);</w:t>
+      </w:r>
+      <w:r>
+        <w:rPr>
+          <w:lang w:val="cs-CZ"/>
+        </w:rPr>
+        <w:tab/>
+        <w:t xml:space="preserve">      </w:t>
+      </w:r>
+    </w:p>
+    <w:p>
+      <w:pPr>
+        <w:rPr>
+          <w:lang w:val="cs-CZ"/>
+        </w:rPr>
+      </w:pPr>
+      <w:r>
+        <w:rPr>
+          <w:lang w:val="cs-CZ"/>
+        </w:rPr>
+        <w:t>}</w:t>
+      </w:r>
+    </w:p>
+    <w:p/>
+    <w:p>
+      <w:pPr>
+        <w:jc w:val="center"/>
         <w:rPr>
           <w:b/>
           <w:bCs/>
           <w:sz w:val="40"/>
           <w:szCs w:val="40"/>
         </w:rPr>
-        <w:t>convertors</w:t>
-      </w:r>
-      <w:proofErr w:type="gramEnd"/>
-    </w:p>
-    <w:p>
-      <w:proofErr w:type="spellStart"/>
-      <w:r>
-        <w:t>HAL_ADC_Start</w:t>
-      </w:r>
-      <w:proofErr w:type="spellEnd"/>
-      <w:r>
-        <w:t>(&amp;</w:t>
-      </w:r>
-      <w:proofErr w:type="spellStart"/>
-      <w:r>
-        <w:t>hadc</w:t>
-      </w:r>
-      <w:proofErr w:type="spellEnd"/>
-      <w:proofErr w:type="gramStart"/>
-      <w:r>
-        <w:t>);</w:t>
-      </w:r>
-      <w:proofErr w:type="gramEnd"/>
-    </w:p>
-    <w:p>
-      <w:pPr>
-        <w:rPr>
-          <w:lang w:val="cs-CZ"/>
-        </w:rPr>
-      </w:pPr>
-      <w:proofErr w:type="spellStart"/>
-      <w:r>
-        <w:rPr>
-          <w:lang w:val="cs-CZ"/>
-        </w:rPr>
-        <w:t>if</w:t>
-      </w:r>
-      <w:proofErr w:type="spellEnd"/>
-      <w:r>
-        <w:rPr>
-          <w:lang w:val="cs-CZ"/>
-        </w:rPr>
-        <w:t xml:space="preserve"> (</w:t>
-      </w:r>
-      <w:proofErr w:type="spellStart"/>
-      <w:r>
-        <w:rPr>
-          <w:lang w:val="cs-CZ"/>
-        </w:rPr>
-        <w:t>HAL_ADC_</w:t>
-      </w:r>
-      <w:proofErr w:type="gramStart"/>
-      <w:r>
-        <w:rPr>
-          <w:lang w:val="cs-CZ"/>
-        </w:rPr>
-        <w:t>PollForConversion</w:t>
-      </w:r>
-      <w:proofErr w:type="spellEnd"/>
-      <w:r>
-        <w:rPr>
-          <w:lang w:val="cs-CZ"/>
-        </w:rPr>
-        <w:t>(</w:t>
-      </w:r>
-      <w:proofErr w:type="gramEnd"/>
-      <w:r>
-        <w:rPr>
-          <w:lang w:val="cs-CZ"/>
-        </w:rPr>
-        <w:t>&amp;</w:t>
-      </w:r>
-      <w:proofErr w:type="spellStart"/>
-      <w:r>
-        <w:rPr>
-          <w:lang w:val="cs-CZ"/>
-        </w:rPr>
-        <w:t>hadc</w:t>
-      </w:r>
-      <w:proofErr w:type="spellEnd"/>
-      <w:r>
-        <w:rPr>
-          <w:lang w:val="cs-CZ"/>
-        </w:rPr>
-        <w:t xml:space="preserve">, 10) == </w:t>
-      </w:r>
-      <w:r>
-        <w:rPr>
-          <w:i/>
-          <w:iCs/>
-          <w:lang w:val="cs-CZ"/>
-        </w:rPr>
-        <w:t>HAL_OK</w:t>
-      </w:r>
-      <w:r>
-        <w:rPr>
-          <w:lang w:val="cs-CZ"/>
-        </w:rPr>
-        <w:t>)</w:t>
-      </w:r>
-    </w:p>
-    <w:p>
-      <w:pPr>
-        <w:rPr>
-          <w:lang w:val="cs-CZ"/>
-        </w:rPr>
-      </w:pPr>
-      <w:r>
-        <w:rPr>
-          <w:lang w:val="cs-CZ"/>
-        </w:rPr>
-        <w:t>{</w:t>
-      </w:r>
-    </w:p>
-    <w:p>
-      <w:pPr>
-        <w:rPr>
-          <w:lang w:val="cs-CZ"/>
-        </w:rPr>
-      </w:pPr>
-      <w:r>
-        <w:rPr>
-          <w:lang w:val="cs-CZ"/>
-        </w:rPr>
-        <w:t xml:space="preserve">uint32_t </w:t>
-      </w:r>
-      <w:proofErr w:type="spellStart"/>
-      <w:r>
-        <w:rPr>
-          <w:lang w:val="cs-CZ"/>
-        </w:rPr>
-        <w:t>value</w:t>
-      </w:r>
-      <w:proofErr w:type="spellEnd"/>
-      <w:r>
-        <w:rPr>
-          <w:lang w:val="cs-CZ"/>
-        </w:rPr>
-        <w:t xml:space="preserve"> = </w:t>
-      </w:r>
-      <w:proofErr w:type="spellStart"/>
-      <w:r>
-        <w:rPr>
-          <w:lang w:val="cs-CZ"/>
-        </w:rPr>
-        <w:t>HAL_ADC_GetValue</w:t>
-      </w:r>
-      <w:proofErr w:type="spellEnd"/>
-      <w:r>
-        <w:rPr>
-          <w:lang w:val="cs-CZ"/>
-        </w:rPr>
-        <w:t>(&amp;</w:t>
-      </w:r>
-      <w:proofErr w:type="spellStart"/>
-      <w:r>
-        <w:rPr>
-          <w:lang w:val="cs-CZ"/>
-        </w:rPr>
-        <w:t>hadc</w:t>
-      </w:r>
-      <w:proofErr w:type="spellEnd"/>
-      <w:r>
-        <w:rPr>
-          <w:lang w:val="cs-CZ"/>
-        </w:rPr>
-        <w:t>);</w:t>
-      </w:r>
-      <w:r>
-        <w:rPr>
-          <w:lang w:val="cs-CZ"/>
-        </w:rPr>
-        <w:tab/>
-        <w:t xml:space="preserve">      </w:t>
-      </w:r>
-    </w:p>
-    <w:p>
-      <w:pPr>
-        <w:rPr>
-          <w:lang w:val="cs-CZ"/>
-        </w:rPr>
-      </w:pPr>
-      <w:r>
-        <w:rPr>
-          <w:lang w:val="cs-CZ"/>
-        </w:rPr>
-        <w:t>}</w:t>
-      </w:r>
-    </w:p>
-    <w:p/>
-    <w:p>
-      <w:pPr>
-        <w:jc w:val="center"/>
+      </w:pPr>
+      <w:r>
         <w:rPr>
           <w:b/>
           <w:bCs/>
           <w:sz w:val="40"/>
           <w:szCs w:val="40"/>
         </w:rPr>
-      </w:pPr>
-      <w:r>
+        <w:t>DAC convertors</w:t>
+      </w:r>
+    </w:p>
+    <w:p>
+      <w:proofErr w:type="spellStart"/>
+      <w:r>
+        <w:t>HAL_DAC_Start</w:t>
+      </w:r>
+      <w:proofErr w:type="spellEnd"/>
+      <w:r>
+        <w:t>(&amp;</w:t>
+      </w:r>
+      <w:proofErr w:type="spellStart"/>
+      <w:r>
+        <w:t>hdac</w:t>
+      </w:r>
+      <w:proofErr w:type="spellEnd"/>
+      <w:r>
+        <w:t>, DAC_CHANNEL_1);</w:t>
+      </w:r>
+    </w:p>
+    <w:p>
+      <w:proofErr w:type="spellStart"/>
+      <w:r>
+        <w:t>HAL_DAC_SetValue</w:t>
+      </w:r>
+      <w:proofErr w:type="spellEnd"/>
+      <w:r>
+        <w:t>(&amp;</w:t>
+      </w:r>
+      <w:proofErr w:type="spellStart"/>
+      <w:r>
+        <w:t>hdac</w:t>
+      </w:r>
+      <w:proofErr w:type="spellEnd"/>
+      <w:r>
+        <w:t>, DAC_CHANNEL_1, DAC_ALIGN_12B_R, 4095);</w:t>
+      </w:r>
+    </w:p>
+    <w:p>
+      <w:pPr>
+        <w:jc w:val="center"/>
         <w:rPr>
           <w:b/>
           <w:bCs/>
           <w:sz w:val="40"/>
           <w:szCs w:val="40"/>
         </w:rPr>
-        <w:t>DAC convertors</w:t>
-      </w:r>
-    </w:p>
-    <w:p>
-      <w:proofErr w:type="spellStart"/>
-      <w:r>
-        <w:t>HAL_DAC_</w:t>
-      </w:r>
-      <w:proofErr w:type="gramStart"/>
-      <w:r>
-        <w:t>Start</w:t>
-      </w:r>
-      <w:proofErr w:type="spellEnd"/>
-      <w:r>
-        <w:t>(</w:t>
-      </w:r>
-      <w:proofErr w:type="gramEnd"/>
-      <w:r>
-        <w:t>&amp;</w:t>
-      </w:r>
-      <w:proofErr w:type="spellStart"/>
-      <w:r>
-        <w:t>hdac</w:t>
-      </w:r>
-      <w:proofErr w:type="spellEnd"/>
-      <w:r>
-        <w:t>, DAC_CHANNEL_1</w:t>
-      </w:r>
-      <w:proofErr w:type="gramStart"/>
-      <w:r>
-        <w:t>);</w:t>
-      </w:r>
-      <w:proofErr w:type="gramEnd"/>
-    </w:p>
-    <w:p>
-      <w:proofErr w:type="spellStart"/>
-      <w:r>
-        <w:t>HAL_DAC_</w:t>
-      </w:r>
-      <w:proofErr w:type="gramStart"/>
-      <w:r>
-        <w:t>SetValue</w:t>
-      </w:r>
-      <w:proofErr w:type="spellEnd"/>
-      <w:r>
-        <w:t>(</w:t>
-      </w:r>
-      <w:proofErr w:type="gramEnd"/>
-      <w:r>
-        <w:t>&amp;</w:t>
-      </w:r>
-      <w:proofErr w:type="spellStart"/>
-      <w:r>
-        <w:t>hdac</w:t>
-      </w:r>
-      <w:proofErr w:type="spellEnd"/>
-      <w:r>
-        <w:t>, DAC_CHANNEL_1, DAC_ALIGN_12B_R, 4095</w:t>
-      </w:r>
-      <w:proofErr w:type="gramStart"/>
-      <w:r>
-        <w:t>);</w:t>
-      </w:r>
-      <w:proofErr w:type="gramEnd"/>
-    </w:p>
-    <w:p>
-      <w:pPr>
-        <w:jc w:val="center"/>
+      </w:pPr>
+      <w:r>
         <w:rPr>
           <w:b/>
           <w:bCs/>
           <w:sz w:val="40"/>
           <w:szCs w:val="40"/>
         </w:rPr>
-      </w:pPr>
+        <w:t>UART communication</w:t>
+      </w:r>
       <w:r>
         <w:rPr>
           <w:b/>
@@ -1280,15 +1296,6 @@
           <w:sz w:val="40"/>
           <w:szCs w:val="40"/>
         </w:rPr>
-        <w:t>UART communication</w:t>
-      </w:r>
-      <w:r>
-        <w:rPr>
-          <w:b/>
-          <w:bCs/>
-          <w:sz w:val="40"/>
-          <w:szCs w:val="40"/>
-        </w:rPr>
         <w:t xml:space="preserve"> with DMA</w:t>
       </w:r>
     </w:p>
@@ -1302,7 +1309,6 @@
       <w:r>
         <w:t>sc-other flags</w:t>
       </w:r>
-      <w:proofErr w:type="gramStart"/>
       <w:r>
         <w:t xml:space="preserve">: </w:t>
       </w:r>
@@ -1310,11 +1316,7 @@
         <w:t xml:space="preserve"> </w:t>
       </w:r>
       <w:r>
-        <w:t>-</w:t>
-      </w:r>
-      <w:proofErr w:type="gramEnd"/>
-      <w:r>
-        <w:t>u _</w:t>
+        <w:t>-u _</w:t>
       </w:r>
       <w:proofErr w:type="spellStart"/>
       <w:r>
@@ -1424,28 +1426,14 @@
         <w:rPr>
           <w:lang w:val="cs-CZ"/>
         </w:rPr>
-        <w:t>uart_rx_</w:t>
-      </w:r>
-      <w:proofErr w:type="gramStart"/>
-      <w:r>
-        <w:rPr>
-          <w:lang w:val="cs-CZ"/>
-        </w:rPr>
-        <w:t>buf</w:t>
-      </w:r>
-      <w:proofErr w:type="spellEnd"/>
-      <w:r>
-        <w:rPr>
-          <w:lang w:val="cs-CZ"/>
-        </w:rPr>
-        <w:t>[</w:t>
-      </w:r>
-      <w:proofErr w:type="gramEnd"/>
-      <w:r>
-        <w:rPr>
-          <w:lang w:val="cs-CZ"/>
-        </w:rPr>
-        <w:t>RX_BUFFER_LEN];</w:t>
+        <w:t>uart_rx_buf</w:t>
+      </w:r>
+      <w:proofErr w:type="spellEnd"/>
+      <w:r>
+        <w:rPr>
+          <w:lang w:val="cs-CZ"/>
+        </w:rPr>
+        <w:t>[RX_BUFFER_LEN];</w:t>
       </w:r>
     </w:p>
     <w:p>
@@ -1513,35 +1501,7 @@
         <w:rPr>
           <w:lang w:val="cs-CZ"/>
         </w:rPr>
-        <w:t xml:space="preserve"> (RX_BUFFER_</w:t>
-      </w:r>
-      <w:proofErr w:type="gramStart"/>
-      <w:r>
-        <w:rPr>
-          <w:lang w:val="cs-CZ"/>
-        </w:rPr>
-        <w:t>LEN - hdma</w:t>
-      </w:r>
-      <w:proofErr w:type="gramEnd"/>
-      <w:r>
-        <w:rPr>
-          <w:lang w:val="cs-CZ"/>
-        </w:rPr>
-        <w:t>_usart2_rx.Instance</w:t>
-      </w:r>
-      <w:proofErr w:type="gramStart"/>
-      <w:r>
-        <w:rPr>
-          <w:lang w:val="cs-CZ"/>
-        </w:rPr>
-        <w:t>-&gt;CNDTR</w:t>
-      </w:r>
-      <w:proofErr w:type="gramEnd"/>
-      <w:r>
-        <w:rPr>
-          <w:lang w:val="cs-CZ"/>
-        </w:rPr>
-        <w:t>)</w:t>
+        <w:t xml:space="preserve"> (RX_BUFFER_LEN - hdma_usart2_rx.Instance-&gt;CNDTR)</w:t>
       </w:r>
     </w:p>
     <w:p>
@@ -1565,7 +1525,6 @@
         <w:t xml:space="preserve"> </w:t>
       </w:r>
       <w:proofErr w:type="spellStart"/>
-      <w:proofErr w:type="gramStart"/>
       <w:r>
         <w:rPr>
           <w:lang w:val="cs-CZ"/>
@@ -1577,14 +1536,7 @@
         <w:rPr>
           <w:lang w:val="cs-CZ"/>
         </w:rPr>
-        <w:t>[</w:t>
-      </w:r>
-      <w:proofErr w:type="gramEnd"/>
-      <w:r>
-        <w:rPr>
-          <w:lang w:val="cs-CZ"/>
-        </w:rPr>
-        <w:t>30];</w:t>
+        <w:t>[30];</w:t>
       </w:r>
     </w:p>
     <w:p>
@@ -1618,14 +1570,7 @@
         <w:rPr>
           <w:lang w:val="cs-CZ"/>
         </w:rPr>
-        <w:t>uart_process_</w:t>
-      </w:r>
-      <w:proofErr w:type="gramStart"/>
-      <w:r>
-        <w:rPr>
-          <w:lang w:val="cs-CZ"/>
-        </w:rPr>
-        <w:t>command</w:t>
+        <w:t>uart_process_command</w:t>
       </w:r>
       <w:proofErr w:type="spellEnd"/>
       <w:r>
@@ -1635,7 +1580,6 @@
         <w:t>(</w:t>
       </w:r>
       <w:proofErr w:type="spellStart"/>
-      <w:proofErr w:type="gramEnd"/>
       <w:r>
         <w:rPr>
           <w:lang w:val="cs-CZ"/>
@@ -1712,7 +1656,6 @@
         <w:t xml:space="preserve">token = </w:t>
       </w:r>
       <w:proofErr w:type="spellStart"/>
-      <w:proofErr w:type="gramStart"/>
       <w:r>
         <w:rPr>
           <w:lang w:val="cs-CZ"/>
@@ -1727,7 +1670,6 @@
         <w:t>(</w:t>
       </w:r>
       <w:proofErr w:type="spellStart"/>
-      <w:proofErr w:type="gramEnd"/>
       <w:r>
         <w:rPr>
           <w:lang w:val="cs-CZ"/>
@@ -1775,7 +1717,6 @@
         <w:t xml:space="preserve"> (</w:t>
       </w:r>
       <w:proofErr w:type="spellStart"/>
-      <w:proofErr w:type="gramStart"/>
       <w:r>
         <w:rPr>
           <w:lang w:val="cs-CZ"/>
@@ -1787,55 +1728,122 @@
         <w:rPr>
           <w:lang w:val="cs-CZ"/>
         </w:rPr>
+        <w:t>(token, "</w:t>
+      </w:r>
+      <w:proofErr w:type="spellStart"/>
+      <w:r>
+        <w:rPr>
+          <w:lang w:val="cs-CZ"/>
+        </w:rPr>
+        <w:t>GetData</w:t>
+      </w:r>
+      <w:proofErr w:type="spellEnd"/>
+      <w:r>
+        <w:rPr>
+          <w:lang w:val="cs-CZ"/>
+        </w:rPr>
+        <w:t>") == 0) {</w:t>
+      </w:r>
+    </w:p>
+    <w:p>
+      <w:pPr>
+        <w:rPr>
+          <w:lang w:val="cs-CZ"/>
+        </w:rPr>
+      </w:pPr>
+      <w:r>
+        <w:rPr>
+          <w:lang w:val="cs-CZ"/>
+        </w:rPr>
+        <w:tab/>
+      </w:r>
+      <w:r>
+        <w:rPr>
+          <w:lang w:val="cs-CZ"/>
+        </w:rPr>
+        <w:tab/>
+      </w:r>
+      <w:proofErr w:type="spellStart"/>
+      <w:r>
+        <w:rPr>
+          <w:lang w:val="cs-CZ"/>
+        </w:rPr>
+        <w:t>sprintf</w:t>
+      </w:r>
+      <w:proofErr w:type="spellEnd"/>
+      <w:r>
+        <w:rPr>
+          <w:lang w:val="cs-CZ"/>
+        </w:rPr>
         <w:t>(</w:t>
       </w:r>
-      <w:proofErr w:type="gramEnd"/>
-      <w:r>
-        <w:rPr>
-          <w:lang w:val="cs-CZ"/>
-        </w:rPr>
-        <w:t>token, "</w:t>
-      </w:r>
-      <w:proofErr w:type="spellStart"/>
-      <w:r>
-        <w:rPr>
-          <w:lang w:val="cs-CZ"/>
-        </w:rPr>
-        <w:t>GetData</w:t>
-      </w:r>
-      <w:proofErr w:type="spellEnd"/>
-      <w:r>
-        <w:rPr>
-          <w:lang w:val="cs-CZ"/>
-        </w:rPr>
-        <w:t>") == 0) {</w:t>
-      </w:r>
-    </w:p>
-    <w:p>
-      <w:pPr>
-        <w:rPr>
-          <w:lang w:val="cs-CZ"/>
-        </w:rPr>
-      </w:pPr>
-      <w:r>
-        <w:rPr>
-          <w:lang w:val="cs-CZ"/>
-        </w:rPr>
-        <w:tab/>
-      </w:r>
-      <w:r>
-        <w:rPr>
-          <w:lang w:val="cs-CZ"/>
-        </w:rPr>
-        <w:tab/>
-      </w:r>
-      <w:proofErr w:type="spellStart"/>
-      <w:proofErr w:type="gramStart"/>
-      <w:r>
-        <w:rPr>
-          <w:lang w:val="cs-CZ"/>
-        </w:rPr>
-        <w:t>sprintf</w:t>
+      <w:proofErr w:type="spellStart"/>
+      <w:r>
+        <w:rPr>
+          <w:lang w:val="cs-CZ"/>
+        </w:rPr>
+        <w:t>msg</w:t>
+      </w:r>
+      <w:proofErr w:type="spellEnd"/>
+      <w:r>
+        <w:rPr>
+          <w:lang w:val="cs-CZ"/>
+        </w:rPr>
+        <w:t>, "%.3f\r\n", 3.3);</w:t>
+      </w:r>
+    </w:p>
+    <w:p>
+      <w:pPr>
+        <w:rPr>
+          <w:lang w:val="cs-CZ"/>
+        </w:rPr>
+      </w:pPr>
+      <w:r>
+        <w:rPr>
+          <w:lang w:val="cs-CZ"/>
+        </w:rPr>
+        <w:tab/>
+      </w:r>
+      <w:r>
+        <w:rPr>
+          <w:lang w:val="cs-CZ"/>
+        </w:rPr>
+        <w:tab/>
+      </w:r>
+      <w:proofErr w:type="spellStart"/>
+      <w:r>
+        <w:rPr>
+          <w:lang w:val="cs-CZ"/>
+        </w:rPr>
+        <w:t>HAL_UART_Transmit</w:t>
+      </w:r>
+      <w:proofErr w:type="spellEnd"/>
+      <w:r>
+        <w:rPr>
+          <w:lang w:val="cs-CZ"/>
+        </w:rPr>
+        <w:t xml:space="preserve">(&amp;huart2, (uint8_t*) </w:t>
+      </w:r>
+      <w:proofErr w:type="spellStart"/>
+      <w:r>
+        <w:rPr>
+          <w:lang w:val="cs-CZ"/>
+        </w:rPr>
+        <w:t>msg</w:t>
+      </w:r>
+      <w:proofErr w:type="spellEnd"/>
+      <w:r>
+        <w:rPr>
+          <w:lang w:val="cs-CZ"/>
+        </w:rPr>
+        <w:t xml:space="preserve">, </w:t>
+      </w:r>
+      <w:proofErr w:type="spellStart"/>
+      <w:r>
+        <w:rPr>
+          <w:lang w:val="cs-CZ"/>
+        </w:rPr>
+        <w:t>strlen</w:t>
       </w:r>
       <w:proofErr w:type="spellEnd"/>
       <w:r>
@@ -1845,7 +1853,6 @@
         <w:t>(</w:t>
       </w:r>
       <w:proofErr w:type="spellStart"/>
-      <w:proofErr w:type="gramEnd"/>
       <w:r>
         <w:rPr>
           <w:lang w:val="cs-CZ"/>
@@ -1857,95 +1864,6 @@
         <w:rPr>
           <w:lang w:val="cs-CZ"/>
         </w:rPr>
-        <w:t>, "%.3f\r\n", 3.3);</w:t>
-      </w:r>
-    </w:p>
-    <w:p>
-      <w:pPr>
-        <w:rPr>
-          <w:lang w:val="cs-CZ"/>
-        </w:rPr>
-      </w:pPr>
-      <w:r>
-        <w:rPr>
-          <w:lang w:val="cs-CZ"/>
-        </w:rPr>
-        <w:tab/>
-      </w:r>
-      <w:r>
-        <w:rPr>
-          <w:lang w:val="cs-CZ"/>
-        </w:rPr>
-        <w:tab/>
-      </w:r>
-      <w:proofErr w:type="spellStart"/>
-      <w:r>
-        <w:rPr>
-          <w:lang w:val="cs-CZ"/>
-        </w:rPr>
-        <w:t>HAL_UART_</w:t>
-      </w:r>
-      <w:proofErr w:type="gramStart"/>
-      <w:r>
-        <w:rPr>
-          <w:lang w:val="cs-CZ"/>
-        </w:rPr>
-        <w:t>Transmit</w:t>
-      </w:r>
-      <w:proofErr w:type="spellEnd"/>
-      <w:r>
-        <w:rPr>
-          <w:lang w:val="cs-CZ"/>
-        </w:rPr>
-        <w:t>(</w:t>
-      </w:r>
-      <w:proofErr w:type="gramEnd"/>
-      <w:r>
-        <w:rPr>
-          <w:lang w:val="cs-CZ"/>
-        </w:rPr>
-        <w:t xml:space="preserve">&amp;huart2, (uint8_t*) </w:t>
-      </w:r>
-      <w:proofErr w:type="spellStart"/>
-      <w:r>
-        <w:rPr>
-          <w:lang w:val="cs-CZ"/>
-        </w:rPr>
-        <w:t>msg</w:t>
-      </w:r>
-      <w:proofErr w:type="spellEnd"/>
-      <w:r>
-        <w:rPr>
-          <w:lang w:val="cs-CZ"/>
-        </w:rPr>
-        <w:t xml:space="preserve">, </w:t>
-      </w:r>
-      <w:proofErr w:type="spellStart"/>
-      <w:r>
-        <w:rPr>
-          <w:lang w:val="cs-CZ"/>
-        </w:rPr>
-        <w:t>strlen</w:t>
-      </w:r>
-      <w:proofErr w:type="spellEnd"/>
-      <w:r>
-        <w:rPr>
-          <w:lang w:val="cs-CZ"/>
-        </w:rPr>
-        <w:t>(</w:t>
-      </w:r>
-      <w:proofErr w:type="spellStart"/>
-      <w:r>
-        <w:rPr>
-          <w:lang w:val="cs-CZ"/>
-        </w:rPr>
-        <w:t>msg</w:t>
-      </w:r>
-      <w:proofErr w:type="spellEnd"/>
-      <w:r>
-        <w:rPr>
-          <w:lang w:val="cs-CZ"/>
-        </w:rPr>
         <w:t>), HAL_MAX_DELAY);</w:t>
       </w:r>
     </w:p>
@@ -2007,28 +1925,14 @@
         <w:rPr>
           <w:lang w:val="cs-CZ"/>
         </w:rPr>
-        <w:t>uart_byte_</w:t>
-      </w:r>
-      <w:proofErr w:type="gramStart"/>
-      <w:r>
-        <w:rPr>
-          <w:lang w:val="cs-CZ"/>
-        </w:rPr>
-        <w:t>available</w:t>
-      </w:r>
-      <w:proofErr w:type="spellEnd"/>
-      <w:r>
-        <w:rPr>
-          <w:lang w:val="cs-CZ"/>
-        </w:rPr>
-        <w:t>(</w:t>
-      </w:r>
-      <w:proofErr w:type="gramEnd"/>
-      <w:r>
-        <w:rPr>
-          <w:lang w:val="cs-CZ"/>
-        </w:rPr>
-        <w:t>uint8_t c) {</w:t>
+        <w:t>uart_byte_available</w:t>
+      </w:r>
+      <w:proofErr w:type="spellEnd"/>
+      <w:r>
+        <w:rPr>
+          <w:lang w:val="cs-CZ"/>
+        </w:rPr>
+        <w:t>(uint8_t c) {</w:t>
       </w:r>
     </w:p>
     <w:p>
@@ -2084,21 +1988,83 @@
         <w:rPr>
           <w:lang w:val="cs-CZ"/>
         </w:rPr>
-        <w:t xml:space="preserve"> </w:t>
-      </w:r>
-      <w:proofErr w:type="gramStart"/>
-      <w:r>
-        <w:rPr>
-          <w:lang w:val="cs-CZ"/>
-        </w:rPr>
+        <w:t xml:space="preserve"> data[CMD_BUFFER_LEN];</w:t>
+      </w:r>
+    </w:p>
+    <w:p>
+      <w:pPr>
+        <w:rPr>
+          <w:lang w:val="cs-CZ"/>
+        </w:rPr>
+      </w:pPr>
+      <w:r>
+        <w:rPr>
+          <w:lang w:val="cs-CZ"/>
+        </w:rPr>
+        <w:lastRenderedPageBreak/>
+        <w:tab/>
+      </w:r>
+      <w:proofErr w:type="spellStart"/>
+      <w:r>
+        <w:rPr>
+          <w:lang w:val="cs-CZ"/>
+        </w:rPr>
+        <w:t>if</w:t>
+      </w:r>
+      <w:proofErr w:type="spellEnd"/>
+      <w:r>
+        <w:rPr>
+          <w:lang w:val="cs-CZ"/>
+        </w:rPr>
+        <w:t xml:space="preserve"> (</w:t>
+      </w:r>
+      <w:proofErr w:type="spellStart"/>
+      <w:r>
+        <w:rPr>
+          <w:lang w:val="cs-CZ"/>
+        </w:rPr>
+        <w:t>cnt</w:t>
+      </w:r>
+      <w:proofErr w:type="spellEnd"/>
+      <w:r>
+        <w:rPr>
+          <w:lang w:val="cs-CZ"/>
+        </w:rPr>
+        <w:t xml:space="preserve"> &lt; CMD_BUFFER_LEN &amp;&amp; c &gt;= 32 &amp;&amp; c &lt;= 126)</w:t>
+      </w:r>
+    </w:p>
+    <w:p>
+      <w:pPr>
+        <w:rPr>
+          <w:lang w:val="cs-CZ"/>
+        </w:rPr>
+      </w:pPr>
+      <w:r>
+        <w:rPr>
+          <w:lang w:val="cs-CZ"/>
+        </w:rPr>
+        <w:tab/>
+      </w:r>
+      <w:r>
+        <w:rPr>
+          <w:lang w:val="cs-CZ"/>
+        </w:rPr>
+        <w:tab/>
         <w:t>data[</w:t>
       </w:r>
-      <w:proofErr w:type="gramEnd"/>
-      <w:r>
-        <w:rPr>
-          <w:lang w:val="cs-CZ"/>
-        </w:rPr>
-        <w:t>CMD_BUFFER_LEN];</w:t>
+      <w:proofErr w:type="spellStart"/>
+      <w:r>
+        <w:rPr>
+          <w:lang w:val="cs-CZ"/>
+        </w:rPr>
+        <w:t>cnt</w:t>
+      </w:r>
+      <w:proofErr w:type="spellEnd"/>
+      <w:r>
+        <w:rPr>
+          <w:lang w:val="cs-CZ"/>
+        </w:rPr>
+        <w:t>++] = c;</w:t>
       </w:r>
     </w:p>
     <w:p>
@@ -2125,6 +2091,191 @@
         <w:rPr>
           <w:lang w:val="cs-CZ"/>
         </w:rPr>
+        <w:t xml:space="preserve"> ((c == '\n' || c == '\r') &amp;&amp; </w:t>
+      </w:r>
+      <w:proofErr w:type="spellStart"/>
+      <w:r>
+        <w:rPr>
+          <w:lang w:val="cs-CZ"/>
+        </w:rPr>
+        <w:t>cnt</w:t>
+      </w:r>
+      <w:proofErr w:type="spellEnd"/>
+      <w:r>
+        <w:rPr>
+          <w:lang w:val="cs-CZ"/>
+        </w:rPr>
+        <w:t xml:space="preserve"> &gt; 0) {</w:t>
+      </w:r>
+    </w:p>
+    <w:p>
+      <w:pPr>
+        <w:rPr>
+          <w:lang w:val="cs-CZ"/>
+        </w:rPr>
+      </w:pPr>
+      <w:r>
+        <w:rPr>
+          <w:lang w:val="cs-CZ"/>
+        </w:rPr>
+        <w:tab/>
+      </w:r>
+      <w:r>
+        <w:rPr>
+          <w:lang w:val="cs-CZ"/>
+        </w:rPr>
+        <w:tab/>
+        <w:t>data[</w:t>
+      </w:r>
+      <w:proofErr w:type="spellStart"/>
+      <w:r>
+        <w:rPr>
+          <w:lang w:val="cs-CZ"/>
+        </w:rPr>
+        <w:t>cnt</w:t>
+      </w:r>
+      <w:proofErr w:type="spellEnd"/>
+      <w:r>
+        <w:rPr>
+          <w:lang w:val="cs-CZ"/>
+        </w:rPr>
+        <w:t>] = '\0';</w:t>
+      </w:r>
+    </w:p>
+    <w:p>
+      <w:pPr>
+        <w:rPr>
+          <w:lang w:val="cs-CZ"/>
+        </w:rPr>
+      </w:pPr>
+      <w:r>
+        <w:rPr>
+          <w:lang w:val="cs-CZ"/>
+        </w:rPr>
+        <w:tab/>
+      </w:r>
+      <w:r>
+        <w:rPr>
+          <w:lang w:val="cs-CZ"/>
+        </w:rPr>
+        <w:tab/>
+      </w:r>
+      <w:proofErr w:type="spellStart"/>
+      <w:r>
+        <w:rPr>
+          <w:lang w:val="cs-CZ"/>
+        </w:rPr>
+        <w:t>uart_process_command</w:t>
+      </w:r>
+      <w:proofErr w:type="spellEnd"/>
+      <w:r>
+        <w:rPr>
+          <w:lang w:val="cs-CZ"/>
+        </w:rPr>
+        <w:t>(data);</w:t>
+      </w:r>
+    </w:p>
+    <w:p>
+      <w:pPr>
+        <w:rPr>
+          <w:lang w:val="cs-CZ"/>
+        </w:rPr>
+      </w:pPr>
+      <w:r>
+        <w:rPr>
+          <w:lang w:val="cs-CZ"/>
+        </w:rPr>
+        <w:tab/>
+      </w:r>
+      <w:r>
+        <w:rPr>
+          <w:lang w:val="cs-CZ"/>
+        </w:rPr>
+        <w:tab/>
+      </w:r>
+      <w:proofErr w:type="spellStart"/>
+      <w:r>
+        <w:rPr>
+          <w:lang w:val="cs-CZ"/>
+        </w:rPr>
+        <w:t>cnt</w:t>
+      </w:r>
+      <w:proofErr w:type="spellEnd"/>
+      <w:r>
+        <w:rPr>
+          <w:lang w:val="cs-CZ"/>
+        </w:rPr>
+        <w:t xml:space="preserve"> = 0;</w:t>
+      </w:r>
+    </w:p>
+    <w:p>
+      <w:pPr>
+        <w:rPr>
+          <w:lang w:val="cs-CZ"/>
+        </w:rPr>
+      </w:pPr>
+      <w:r>
+        <w:rPr>
+          <w:lang w:val="cs-CZ"/>
+        </w:rPr>
+        <w:tab/>
+        <w:t>}</w:t>
+      </w:r>
+    </w:p>
+    <w:p>
+      <w:pPr>
+        <w:rPr>
+          <w:lang w:val="cs-CZ"/>
+        </w:rPr>
+      </w:pPr>
+      <w:r>
+        <w:rPr>
+          <w:lang w:val="cs-CZ"/>
+        </w:rPr>
+        <w:t>}</w:t>
+      </w:r>
+    </w:p>
+    <w:p>
+      <w:pPr>
+        <w:rPr>
+          <w:lang w:val="cs-CZ"/>
+        </w:rPr>
+      </w:pPr>
+      <w:proofErr w:type="spellStart"/>
+      <w:r>
+        <w:t>HAL_UART_Receive_DMA</w:t>
+      </w:r>
+      <w:proofErr w:type="spellEnd"/>
+      <w:r>
+        <w:t xml:space="preserve">(&amp;huart2, </w:t>
+      </w:r>
+      <w:proofErr w:type="spellStart"/>
+      <w:r>
+        <w:t>uart_rx_buf</w:t>
+      </w:r>
+      <w:proofErr w:type="spellEnd"/>
+      <w:r>
+        <w:t>, RX_BUFFER_LEN);</w:t>
+      </w:r>
+    </w:p>
+    <w:p>
+      <w:pPr>
+        <w:rPr>
+          <w:lang w:val="cs-CZ"/>
+        </w:rPr>
+      </w:pPr>
+      <w:proofErr w:type="spellStart"/>
+      <w:r>
+        <w:rPr>
+          <w:lang w:val="cs-CZ"/>
+        </w:rPr>
+        <w:t>while</w:t>
+      </w:r>
+      <w:proofErr w:type="spellEnd"/>
+      <w:r>
+        <w:rPr>
+          <w:lang w:val="cs-CZ"/>
+        </w:rPr>
         <w:t xml:space="preserve"> (</w:t>
       </w:r>
       <w:proofErr w:type="spellStart"/>
@@ -2132,84 +2283,102 @@
         <w:rPr>
           <w:lang w:val="cs-CZ"/>
         </w:rPr>
-        <w:t>cnt</w:t>
-      </w:r>
-      <w:proofErr w:type="spellEnd"/>
-      <w:r>
-        <w:rPr>
-          <w:lang w:val="cs-CZ"/>
-        </w:rPr>
-        <w:t xml:space="preserve"> </w:t>
-      </w:r>
-      <w:proofErr w:type="gramStart"/>
-      <w:r>
-        <w:rPr>
-          <w:lang w:val="cs-CZ"/>
-        </w:rPr>
-        <w:t>&lt; CMD</w:t>
-      </w:r>
-      <w:proofErr w:type="gramEnd"/>
-      <w:r>
-        <w:rPr>
-          <w:lang w:val="cs-CZ"/>
-        </w:rPr>
-        <w:t xml:space="preserve">_BUFFER_LEN &amp;&amp; </w:t>
-      </w:r>
-      <w:proofErr w:type="gramStart"/>
-      <w:r>
-        <w:rPr>
-          <w:lang w:val="cs-CZ"/>
-        </w:rPr>
-        <w:t>c &gt;</w:t>
-      </w:r>
-      <w:proofErr w:type="gramEnd"/>
-      <w:r>
-        <w:rPr>
-          <w:lang w:val="cs-CZ"/>
-        </w:rPr>
-        <w:t>= 32 &amp;&amp; c &lt;= 126)</w:t>
-      </w:r>
-    </w:p>
-    <w:p>
-      <w:pPr>
-        <w:rPr>
-          <w:lang w:val="cs-CZ"/>
-        </w:rPr>
-      </w:pPr>
-      <w:r>
-        <w:rPr>
-          <w:lang w:val="cs-CZ"/>
-        </w:rPr>
-        <w:tab/>
-      </w:r>
-      <w:r>
-        <w:rPr>
-          <w:lang w:val="cs-CZ"/>
-        </w:rPr>
-        <w:tab/>
-        <w:t>data[</w:t>
-      </w:r>
-      <w:proofErr w:type="spellStart"/>
-      <w:r>
-        <w:rPr>
-          <w:lang w:val="cs-CZ"/>
-        </w:rPr>
-        <w:t>cnt</w:t>
-      </w:r>
-      <w:proofErr w:type="spellEnd"/>
-      <w:r>
-        <w:rPr>
-          <w:lang w:val="cs-CZ"/>
-        </w:rPr>
-        <w:t>++] = c;</w:t>
-      </w:r>
-    </w:p>
-    <w:p>
-      <w:pPr>
-        <w:rPr>
-          <w:lang w:val="cs-CZ"/>
-        </w:rPr>
-      </w:pPr>
+        <w:t>uart_rx_read_ptr</w:t>
+      </w:r>
+      <w:proofErr w:type="spellEnd"/>
+      <w:r>
+        <w:rPr>
+          <w:lang w:val="cs-CZ"/>
+        </w:rPr>
+        <w:t xml:space="preserve"> != </w:t>
+      </w:r>
+      <w:proofErr w:type="spellStart"/>
+      <w:r>
+        <w:rPr>
+          <w:lang w:val="cs-CZ"/>
+        </w:rPr>
+        <w:t>uart_rx_write_ptr</w:t>
+      </w:r>
+      <w:proofErr w:type="spellEnd"/>
+      <w:r>
+        <w:rPr>
+          <w:lang w:val="cs-CZ"/>
+        </w:rPr>
+        <w:t>) {</w:t>
+      </w:r>
+    </w:p>
+    <w:p>
+      <w:pPr>
+        <w:rPr>
+          <w:lang w:val="cs-CZ"/>
+        </w:rPr>
+      </w:pPr>
+      <w:r>
+        <w:rPr>
+          <w:lang w:val="cs-CZ"/>
+        </w:rPr>
+        <w:tab/>
+      </w:r>
+      <w:r>
+        <w:rPr>
+          <w:lang w:val="cs-CZ"/>
+        </w:rPr>
+        <w:tab/>
+      </w:r>
+      <w:r>
+        <w:rPr>
+          <w:lang w:val="cs-CZ"/>
+        </w:rPr>
+        <w:tab/>
+        <w:t xml:space="preserve">uint8_t b = </w:t>
+      </w:r>
+      <w:proofErr w:type="spellStart"/>
+      <w:r>
+        <w:rPr>
+          <w:lang w:val="cs-CZ"/>
+        </w:rPr>
+        <w:t>uart_rx_buf</w:t>
+      </w:r>
+      <w:proofErr w:type="spellEnd"/>
+      <w:r>
+        <w:rPr>
+          <w:lang w:val="cs-CZ"/>
+        </w:rPr>
+        <w:t>[</w:t>
+      </w:r>
+      <w:proofErr w:type="spellStart"/>
+      <w:r>
+        <w:rPr>
+          <w:lang w:val="cs-CZ"/>
+        </w:rPr>
+        <w:t>uart_rx_read_ptr</w:t>
+      </w:r>
+      <w:proofErr w:type="spellEnd"/>
+      <w:r>
+        <w:rPr>
+          <w:lang w:val="cs-CZ"/>
+        </w:rPr>
+        <w:t>];</w:t>
+      </w:r>
+    </w:p>
+    <w:p>
+      <w:pPr>
+        <w:rPr>
+          <w:lang w:val="cs-CZ"/>
+        </w:rPr>
+      </w:pPr>
+      <w:r>
+        <w:rPr>
+          <w:lang w:val="cs-CZ"/>
+        </w:rPr>
+        <w:tab/>
+      </w:r>
+      <w:r>
+        <w:rPr>
+          <w:lang w:val="cs-CZ"/>
+        </w:rPr>
+        <w:tab/>
+      </w:r>
       <w:r>
         <w:rPr>
           <w:lang w:val="cs-CZ"/>
@@ -2228,296 +2397,7 @@
         <w:rPr>
           <w:lang w:val="cs-CZ"/>
         </w:rPr>
-        <w:t xml:space="preserve"> ((c == '\n' || c == '\r') &amp;&amp; </w:t>
-      </w:r>
-      <w:proofErr w:type="spellStart"/>
-      <w:proofErr w:type="gramStart"/>
-      <w:r>
-        <w:rPr>
-          <w:lang w:val="cs-CZ"/>
-        </w:rPr>
-        <w:t>cnt</w:t>
-      </w:r>
-      <w:proofErr w:type="spellEnd"/>
-      <w:r>
-        <w:rPr>
-          <w:lang w:val="cs-CZ"/>
-        </w:rPr>
-        <w:t xml:space="preserve"> &gt;</w:t>
-      </w:r>
-      <w:proofErr w:type="gramEnd"/>
-      <w:r>
-        <w:rPr>
-          <w:lang w:val="cs-CZ"/>
-        </w:rPr>
-        <w:t xml:space="preserve"> 0) {</w:t>
-      </w:r>
-    </w:p>
-    <w:p>
-      <w:pPr>
-        <w:rPr>
-          <w:lang w:val="cs-CZ"/>
-        </w:rPr>
-      </w:pPr>
-      <w:r>
-        <w:rPr>
-          <w:lang w:val="cs-CZ"/>
-        </w:rPr>
-        <w:tab/>
-      </w:r>
-      <w:r>
-        <w:rPr>
-          <w:lang w:val="cs-CZ"/>
-        </w:rPr>
-        <w:tab/>
-        <w:t>data[</w:t>
-      </w:r>
-      <w:proofErr w:type="spellStart"/>
-      <w:r>
-        <w:rPr>
-          <w:lang w:val="cs-CZ"/>
-        </w:rPr>
-        <w:t>cnt</w:t>
-      </w:r>
-      <w:proofErr w:type="spellEnd"/>
-      <w:r>
-        <w:rPr>
-          <w:lang w:val="cs-CZ"/>
-        </w:rPr>
-        <w:t>] = '\0';</w:t>
-      </w:r>
-    </w:p>
-    <w:p>
-      <w:pPr>
-        <w:rPr>
-          <w:lang w:val="cs-CZ"/>
-        </w:rPr>
-      </w:pPr>
-      <w:r>
-        <w:rPr>
-          <w:lang w:val="cs-CZ"/>
-        </w:rPr>
-        <w:tab/>
-      </w:r>
-      <w:r>
-        <w:rPr>
-          <w:lang w:val="cs-CZ"/>
-        </w:rPr>
-        <w:tab/>
-      </w:r>
-      <w:proofErr w:type="spellStart"/>
-      <w:r>
-        <w:rPr>
-          <w:lang w:val="cs-CZ"/>
-        </w:rPr>
-        <w:t>uart_process_command</w:t>
-      </w:r>
-      <w:proofErr w:type="spellEnd"/>
-      <w:r>
-        <w:rPr>
-          <w:lang w:val="cs-CZ"/>
-        </w:rPr>
-        <w:t>(data);</w:t>
-      </w:r>
-    </w:p>
-    <w:p>
-      <w:pPr>
-        <w:rPr>
-          <w:lang w:val="cs-CZ"/>
-        </w:rPr>
-      </w:pPr>
-      <w:r>
-        <w:rPr>
-          <w:lang w:val="cs-CZ"/>
-        </w:rPr>
-        <w:tab/>
-      </w:r>
-      <w:r>
-        <w:rPr>
-          <w:lang w:val="cs-CZ"/>
-        </w:rPr>
-        <w:tab/>
-      </w:r>
-      <w:proofErr w:type="spellStart"/>
-      <w:r>
-        <w:rPr>
-          <w:lang w:val="cs-CZ"/>
-        </w:rPr>
-        <w:t>cnt</w:t>
-      </w:r>
-      <w:proofErr w:type="spellEnd"/>
-      <w:r>
-        <w:rPr>
-          <w:lang w:val="cs-CZ"/>
-        </w:rPr>
-        <w:t xml:space="preserve"> = 0;</w:t>
-      </w:r>
-    </w:p>
-    <w:p>
-      <w:pPr>
-        <w:rPr>
-          <w:lang w:val="cs-CZ"/>
-        </w:rPr>
-      </w:pPr>
-      <w:r>
-        <w:rPr>
-          <w:lang w:val="cs-CZ"/>
-        </w:rPr>
-        <w:tab/>
-        <w:t>}</w:t>
-      </w:r>
-    </w:p>
-    <w:p>
-      <w:pPr>
-        <w:rPr>
-          <w:lang w:val="cs-CZ"/>
-        </w:rPr>
-      </w:pPr>
-      <w:r>
-        <w:rPr>
-          <w:lang w:val="cs-CZ"/>
-        </w:rPr>
-        <w:t>}</w:t>
-      </w:r>
-    </w:p>
-    <w:p>
-      <w:pPr>
-        <w:rPr>
-          <w:lang w:val="cs-CZ"/>
-        </w:rPr>
-      </w:pPr>
-      <w:proofErr w:type="spellStart"/>
-      <w:r>
-        <w:t>HAL_UART_Receive_</w:t>
-      </w:r>
-      <w:proofErr w:type="gramStart"/>
-      <w:r>
-        <w:t>DMA</w:t>
-      </w:r>
-      <w:proofErr w:type="spellEnd"/>
-      <w:r>
-        <w:t>(</w:t>
-      </w:r>
-      <w:proofErr w:type="gramEnd"/>
-      <w:r>
-        <w:t xml:space="preserve">&amp;huart2, </w:t>
-      </w:r>
-      <w:proofErr w:type="spellStart"/>
-      <w:r>
-        <w:t>uart_rx_buf</w:t>
-      </w:r>
-      <w:proofErr w:type="spellEnd"/>
-      <w:r>
-        <w:t>, RX_BUFFER_LEN</w:t>
-      </w:r>
-      <w:proofErr w:type="gramStart"/>
-      <w:r>
-        <w:t>);</w:t>
-      </w:r>
-      <w:proofErr w:type="gramEnd"/>
-    </w:p>
-    <w:p>
-      <w:pPr>
-        <w:rPr>
-          <w:lang w:val="cs-CZ"/>
-        </w:rPr>
-      </w:pPr>
-      <w:proofErr w:type="spellStart"/>
-      <w:r>
-        <w:rPr>
-          <w:lang w:val="cs-CZ"/>
-        </w:rPr>
-        <w:lastRenderedPageBreak/>
-        <w:t>while</w:t>
-      </w:r>
-      <w:proofErr w:type="spellEnd"/>
-      <w:r>
-        <w:rPr>
-          <w:lang w:val="cs-CZ"/>
-        </w:rPr>
-        <w:t xml:space="preserve"> (</w:t>
-      </w:r>
-      <w:proofErr w:type="spellStart"/>
-      <w:r>
-        <w:rPr>
-          <w:lang w:val="cs-CZ"/>
-        </w:rPr>
-        <w:t>uart_rx_read_</w:t>
-      </w:r>
-      <w:proofErr w:type="gramStart"/>
-      <w:r>
-        <w:rPr>
-          <w:lang w:val="cs-CZ"/>
-        </w:rPr>
-        <w:t>ptr</w:t>
-      </w:r>
-      <w:proofErr w:type="spellEnd"/>
-      <w:r>
-        <w:rPr>
-          <w:lang w:val="cs-CZ"/>
-        </w:rPr>
-        <w:t xml:space="preserve"> !</w:t>
-      </w:r>
-      <w:proofErr w:type="gramEnd"/>
-      <w:r>
-        <w:rPr>
-          <w:lang w:val="cs-CZ"/>
-        </w:rPr>
-        <w:t xml:space="preserve">= </w:t>
-      </w:r>
-      <w:proofErr w:type="spellStart"/>
-      <w:r>
-        <w:rPr>
-          <w:lang w:val="cs-CZ"/>
-        </w:rPr>
-        <w:t>uart_rx_write_ptr</w:t>
-      </w:r>
-      <w:proofErr w:type="spellEnd"/>
-      <w:r>
-        <w:rPr>
-          <w:lang w:val="cs-CZ"/>
-        </w:rPr>
-        <w:t>) {</w:t>
-      </w:r>
-    </w:p>
-    <w:p>
-      <w:pPr>
-        <w:rPr>
-          <w:lang w:val="cs-CZ"/>
-        </w:rPr>
-      </w:pPr>
-      <w:r>
-        <w:rPr>
-          <w:lang w:val="cs-CZ"/>
-        </w:rPr>
-        <w:tab/>
-      </w:r>
-      <w:r>
-        <w:rPr>
-          <w:lang w:val="cs-CZ"/>
-        </w:rPr>
-        <w:tab/>
-      </w:r>
-      <w:r>
-        <w:rPr>
-          <w:lang w:val="cs-CZ"/>
-        </w:rPr>
-        <w:tab/>
-        <w:t xml:space="preserve">uint8_t b = </w:t>
-      </w:r>
-      <w:proofErr w:type="spellStart"/>
-      <w:r>
-        <w:rPr>
-          <w:lang w:val="cs-CZ"/>
-        </w:rPr>
-        <w:t>uart_rx_buf</w:t>
-      </w:r>
-      <w:proofErr w:type="spellEnd"/>
-      <w:r>
-        <w:rPr>
-          <w:lang w:val="cs-CZ"/>
-        </w:rPr>
-        <w:t>[</w:t>
+        <w:t xml:space="preserve"> (++</w:t>
       </w:r>
       <w:proofErr w:type="spellStart"/>
       <w:r>
@@ -2531,74 +2411,7 @@
         <w:rPr>
           <w:lang w:val="cs-CZ"/>
         </w:rPr>
-        <w:t>];</w:t>
-      </w:r>
-    </w:p>
-    <w:p>
-      <w:pPr>
-        <w:rPr>
-          <w:lang w:val="cs-CZ"/>
-        </w:rPr>
-      </w:pPr>
-      <w:r>
-        <w:rPr>
-          <w:lang w:val="cs-CZ"/>
-        </w:rPr>
-        <w:tab/>
-      </w:r>
-      <w:r>
-        <w:rPr>
-          <w:lang w:val="cs-CZ"/>
-        </w:rPr>
-        <w:tab/>
-      </w:r>
-      <w:r>
-        <w:rPr>
-          <w:lang w:val="cs-CZ"/>
-        </w:rPr>
-        <w:tab/>
-      </w:r>
-      <w:proofErr w:type="spellStart"/>
-      <w:r>
-        <w:rPr>
-          <w:lang w:val="cs-CZ"/>
-        </w:rPr>
-        <w:t>if</w:t>
-      </w:r>
-      <w:proofErr w:type="spellEnd"/>
-      <w:r>
-        <w:rPr>
-          <w:lang w:val="cs-CZ"/>
-        </w:rPr>
-        <w:t xml:space="preserve"> (++</w:t>
-      </w:r>
-      <w:proofErr w:type="spellStart"/>
-      <w:r>
-        <w:rPr>
-          <w:lang w:val="cs-CZ"/>
-        </w:rPr>
-        <w:t>uart_rx_read_</w:t>
-      </w:r>
-      <w:proofErr w:type="gramStart"/>
-      <w:r>
-        <w:rPr>
-          <w:lang w:val="cs-CZ"/>
-        </w:rPr>
-        <w:t>ptr</w:t>
-      </w:r>
-      <w:proofErr w:type="spellEnd"/>
-      <w:r>
-        <w:rPr>
-          <w:lang w:val="cs-CZ"/>
-        </w:rPr>
-        <w:t xml:space="preserve"> &gt;</w:t>
-      </w:r>
-      <w:proofErr w:type="gramEnd"/>
-      <w:r>
-        <w:rPr>
-          <w:lang w:val="cs-CZ"/>
-        </w:rPr>
-        <w:t>= RX_BUFFER_LEN)</w:t>
+        <w:t xml:space="preserve"> &gt;= RX_BUFFER_LEN)</w:t>
       </w:r>
     </w:p>
     <w:p>
@@ -2941,7 +2754,6 @@
         <w:t xml:space="preserve">ser = </w:t>
       </w:r>
       <w:proofErr w:type="spellStart"/>
-      <w:proofErr w:type="gramStart"/>
       <w:r>
         <w:rPr>
           <w:lang w:val="cs-CZ"/>
@@ -2949,7 +2761,6 @@
         <w:t>serial.Serial</w:t>
       </w:r>
       <w:proofErr w:type="spellEnd"/>
-      <w:proofErr w:type="gramEnd"/>
       <w:r>
         <w:rPr>
           <w:lang w:val="cs-CZ"/>
@@ -3013,7 +2824,6 @@
         </w:rPr>
       </w:pPr>
       <w:proofErr w:type="spellStart"/>
-      <w:proofErr w:type="gramStart"/>
       <w:r>
         <w:rPr>
           <w:lang w:val="cs-CZ"/>
@@ -3021,7 +2831,6 @@
         <w:t>ser.write</w:t>
       </w:r>
       <w:proofErr w:type="spellEnd"/>
-      <w:proofErr w:type="gramEnd"/>
       <w:r>
         <w:rPr>
           <w:lang w:val="cs-CZ"/>
@@ -3029,7 +2838,6 @@
         <w:t>(</w:t>
       </w:r>
       <w:proofErr w:type="spellStart"/>
-      <w:proofErr w:type="gramStart"/>
       <w:r>
         <w:rPr>
           <w:lang w:val="cs-CZ"/>
@@ -3037,7 +2845,6 @@
         <w:t>message.encode</w:t>
       </w:r>
       <w:proofErr w:type="spellEnd"/>
-      <w:proofErr w:type="gramEnd"/>
       <w:r>
         <w:rPr>
           <w:lang w:val="cs-CZ"/>
@@ -3065,7 +2872,6 @@
         <w:t xml:space="preserve">line = </w:t>
       </w:r>
       <w:proofErr w:type="spellStart"/>
-      <w:proofErr w:type="gramStart"/>
       <w:r>
         <w:rPr>
           <w:lang w:val="cs-CZ"/>
@@ -3073,29 +2879,118 @@
         <w:t>ser.readline</w:t>
       </w:r>
       <w:proofErr w:type="spellEnd"/>
-      <w:proofErr w:type="gramEnd"/>
+      <w:r>
+        <w:rPr>
+          <w:lang w:val="cs-CZ"/>
+        </w:rPr>
+        <w:t>().</w:t>
+      </w:r>
+      <w:proofErr w:type="spellStart"/>
+      <w:r>
+        <w:rPr>
+          <w:lang w:val="cs-CZ"/>
+        </w:rPr>
+        <w:t>decode</w:t>
+      </w:r>
+      <w:proofErr w:type="spellEnd"/>
       <w:r>
         <w:rPr>
           <w:lang w:val="cs-CZ"/>
         </w:rPr>
         <w:t>(</w:t>
       </w:r>
-      <w:proofErr w:type="gramStart"/>
-      <w:r>
-        <w:rPr>
-          <w:lang w:val="cs-CZ"/>
-        </w:rPr>
-        <w:t>).</w:t>
-      </w:r>
-      <w:proofErr w:type="spellStart"/>
-      <w:r>
-        <w:rPr>
-          <w:lang w:val="cs-CZ"/>
-        </w:rPr>
-        <w:t>decode</w:t>
-      </w:r>
-      <w:proofErr w:type="spellEnd"/>
-      <w:proofErr w:type="gramEnd"/>
+      <w:proofErr w:type="spellStart"/>
+      <w:r>
+        <w:rPr>
+          <w:lang w:val="cs-CZ"/>
+        </w:rPr>
+        <w:t>errors</w:t>
+      </w:r>
+      <w:proofErr w:type="spellEnd"/>
+      <w:r>
+        <w:rPr>
+          <w:lang w:val="cs-CZ"/>
+        </w:rPr>
+        <w:t>="</w:t>
+      </w:r>
+      <w:proofErr w:type="spellStart"/>
+      <w:r>
+        <w:rPr>
+          <w:lang w:val="cs-CZ"/>
+        </w:rPr>
+        <w:t>ignore</w:t>
+      </w:r>
+      <w:proofErr w:type="spellEnd"/>
+      <w:r>
+        <w:rPr>
+          <w:lang w:val="cs-CZ"/>
+        </w:rPr>
+        <w:t>").</w:t>
+      </w:r>
+      <w:proofErr w:type="spellStart"/>
+      <w:r>
+        <w:rPr>
+          <w:lang w:val="cs-CZ"/>
+        </w:rPr>
+        <w:t>strip</w:t>
+      </w:r>
+      <w:proofErr w:type="spellEnd"/>
+      <w:r>
+        <w:rPr>
+          <w:lang w:val="cs-CZ"/>
+        </w:rPr>
+        <w:t>()</w:t>
+      </w:r>
+    </w:p>
+    <w:p>
+      <w:pPr>
+        <w:rPr>
+          <w:lang w:val="cs-CZ"/>
+        </w:rPr>
+      </w:pPr>
+      <w:proofErr w:type="spellStart"/>
+      <w:r>
+        <w:rPr>
+          <w:lang w:val="cs-CZ"/>
+        </w:rPr>
+        <w:t>adc_val</w:t>
+      </w:r>
+      <w:proofErr w:type="spellEnd"/>
+      <w:r>
+        <w:rPr>
+          <w:lang w:val="cs-CZ"/>
+        </w:rPr>
+        <w:t xml:space="preserve"> = </w:t>
+      </w:r>
+      <w:proofErr w:type="spellStart"/>
+      <w:r>
+        <w:rPr>
+          <w:lang w:val="cs-CZ"/>
+        </w:rPr>
+        <w:t>float</w:t>
+      </w:r>
+      <w:proofErr w:type="spellEnd"/>
+      <w:r>
+        <w:rPr>
+          <w:lang w:val="cs-CZ"/>
+        </w:rPr>
+        <w:t>(line)</w:t>
+      </w:r>
+    </w:p>
+    <w:p>
+      <w:pPr>
+        <w:rPr>
+          <w:lang w:val="cs-CZ"/>
+        </w:rPr>
+      </w:pPr>
+      <w:proofErr w:type="spellStart"/>
+      <w:r>
+        <w:rPr>
+          <w:lang w:val="cs-CZ"/>
+        </w:rPr>
+        <w:t>print</w:t>
+      </w:r>
+      <w:proofErr w:type="spellEnd"/>
       <w:r>
         <w:rPr>
           <w:lang w:val="cs-CZ"/>
@@ -3107,58 +3002,15 @@
         <w:rPr>
           <w:lang w:val="cs-CZ"/>
         </w:rPr>
-        <w:t>errors</w:t>
-      </w:r>
-      <w:proofErr w:type="spellEnd"/>
-      <w:r>
-        <w:rPr>
-          <w:lang w:val="cs-CZ"/>
-        </w:rPr>
-        <w:t>="</w:t>
-      </w:r>
-      <w:proofErr w:type="spellStart"/>
-      <w:r>
-        <w:rPr>
-          <w:lang w:val="cs-CZ"/>
-        </w:rPr>
-        <w:t>ignore</w:t>
-      </w:r>
-      <w:proofErr w:type="spellEnd"/>
-      <w:r>
-        <w:rPr>
-          <w:lang w:val="cs-CZ"/>
-        </w:rPr>
-        <w:t>"</w:t>
-      </w:r>
-      <w:proofErr w:type="gramStart"/>
-      <w:r>
-        <w:rPr>
-          <w:lang w:val="cs-CZ"/>
-        </w:rPr>
-        <w:t>).</w:t>
-      </w:r>
-      <w:proofErr w:type="spellStart"/>
-      <w:r>
-        <w:rPr>
-          <w:lang w:val="cs-CZ"/>
-        </w:rPr>
-        <w:t>strip</w:t>
-      </w:r>
-      <w:proofErr w:type="spellEnd"/>
-      <w:proofErr w:type="gramEnd"/>
-      <w:r>
-        <w:rPr>
-          <w:lang w:val="cs-CZ"/>
-        </w:rPr>
-        <w:t>()</w:t>
-      </w:r>
-    </w:p>
-    <w:p>
-      <w:pPr>
-        <w:rPr>
-          <w:lang w:val="cs-CZ"/>
-        </w:rPr>
-      </w:pPr>
+        <w:t>f"Přijatá</w:t>
+      </w:r>
+      <w:proofErr w:type="spellEnd"/>
+      <w:r>
+        <w:rPr>
+          <w:lang w:val="cs-CZ"/>
+        </w:rPr>
+        <w:t xml:space="preserve"> hodnota ADC: {</w:t>
+      </w:r>
       <w:proofErr w:type="spellStart"/>
       <w:r>
         <w:rPr>
@@ -3171,71 +3023,6 @@
         <w:rPr>
           <w:lang w:val="cs-CZ"/>
         </w:rPr>
-        <w:t xml:space="preserve"> = </w:t>
-      </w:r>
-      <w:proofErr w:type="spellStart"/>
-      <w:r>
-        <w:rPr>
-          <w:lang w:val="cs-CZ"/>
-        </w:rPr>
-        <w:t>float</w:t>
-      </w:r>
-      <w:proofErr w:type="spellEnd"/>
-      <w:r>
-        <w:rPr>
-          <w:lang w:val="cs-CZ"/>
-        </w:rPr>
-        <w:t>(line)</w:t>
-      </w:r>
-    </w:p>
-    <w:p>
-      <w:pPr>
-        <w:rPr>
-          <w:lang w:val="cs-CZ"/>
-        </w:rPr>
-      </w:pPr>
-      <w:proofErr w:type="spellStart"/>
-      <w:proofErr w:type="gramStart"/>
-      <w:r>
-        <w:rPr>
-          <w:lang w:val="cs-CZ"/>
-        </w:rPr>
-        <w:t>print</w:t>
-      </w:r>
-      <w:proofErr w:type="spellEnd"/>
-      <w:r>
-        <w:rPr>
-          <w:lang w:val="cs-CZ"/>
-        </w:rPr>
-        <w:t>(</w:t>
-      </w:r>
-      <w:proofErr w:type="spellStart"/>
-      <w:proofErr w:type="gramEnd"/>
-      <w:r>
-        <w:rPr>
-          <w:lang w:val="cs-CZ"/>
-        </w:rPr>
-        <w:t>f"Přijatá</w:t>
-      </w:r>
-      <w:proofErr w:type="spellEnd"/>
-      <w:r>
-        <w:rPr>
-          <w:lang w:val="cs-CZ"/>
-        </w:rPr>
-        <w:t xml:space="preserve"> hodnota ADC: {</w:t>
-      </w:r>
-      <w:proofErr w:type="spellStart"/>
-      <w:r>
-        <w:rPr>
-          <w:lang w:val="cs-CZ"/>
-        </w:rPr>
-        <w:t>adc_val</w:t>
-      </w:r>
-      <w:proofErr w:type="spellEnd"/>
-      <w:r>
-        <w:rPr>
-          <w:lang w:val="cs-CZ"/>
-        </w:rPr>
         <w:t>} V")</w:t>
       </w:r>
     </w:p>
@@ -3246,7 +3033,6 @@
         </w:rPr>
       </w:pPr>
       <w:proofErr w:type="spellStart"/>
-      <w:proofErr w:type="gramStart"/>
       <w:r>
         <w:rPr>
           <w:lang w:val="cs-CZ"/>
@@ -3254,7 +3040,6 @@
         <w:t>ser.close</w:t>
       </w:r>
       <w:proofErr w:type="spellEnd"/>
-      <w:proofErr w:type="gramEnd"/>
       <w:r>
         <w:rPr>
           <w:lang w:val="cs-CZ"/>
@@ -3302,7 +3087,6 @@
         <w:t xml:space="preserve">uint8_t </w:t>
       </w:r>
       <w:proofErr w:type="spellStart"/>
-      <w:proofErr w:type="gramStart"/>
       <w:r>
         <w:rPr>
           <w:lang w:val="cs-CZ"/>
@@ -3314,17 +3098,9 @@
         <w:rPr>
           <w:lang w:val="cs-CZ"/>
         </w:rPr>
-        <w:t>[</w:t>
-      </w:r>
-      <w:proofErr w:type="gramEnd"/>
-      <w:r>
-        <w:rPr>
-          <w:lang w:val="cs-CZ"/>
-        </w:rPr>
-        <w:t xml:space="preserve">] = "Hello"; uint8_t </w:t>
-      </w:r>
-      <w:proofErr w:type="spellStart"/>
-      <w:proofErr w:type="gramStart"/>
+        <w:t xml:space="preserve">[] = "Hello"; uint8_t </w:t>
+      </w:r>
+      <w:proofErr w:type="spellStart"/>
       <w:r>
         <w:rPr>
           <w:lang w:val="cs-CZ"/>
@@ -3336,14 +3112,7 @@
         <w:rPr>
           <w:lang w:val="cs-CZ"/>
         </w:rPr>
-        <w:t>[</w:t>
-      </w:r>
-      <w:proofErr w:type="gramEnd"/>
-      <w:r>
-        <w:rPr>
-          <w:lang w:val="cs-CZ"/>
-        </w:rPr>
-        <w:t>6];</w:t>
+        <w:t>[6];</w:t>
       </w:r>
     </w:p>
     <w:p>
@@ -3358,15 +3127,112 @@
           <w:u w:val="single"/>
           <w:lang w:val="cs-CZ"/>
         </w:rPr>
+        <w:t>HAL_SPI_Transmit</w:t>
+      </w:r>
+      <w:proofErr w:type="spellEnd"/>
+      <w:r>
+        <w:rPr>
+          <w:lang w:val="cs-CZ"/>
+        </w:rPr>
+        <w:t xml:space="preserve">(&amp;hspi1, </w:t>
+      </w:r>
+      <w:r>
+        <w:rPr>
+          <w:lang w:val="cs-CZ"/>
+        </w:rPr>
+        <w:t>XXX</w:t>
+      </w:r>
+      <w:r>
+        <w:rPr>
+          <w:lang w:val="cs-CZ"/>
+        </w:rPr>
+        <w:t xml:space="preserve">, </w:t>
+      </w:r>
+      <w:proofErr w:type="spellStart"/>
+      <w:r>
+        <w:rPr>
+          <w:lang w:val="cs-CZ"/>
+        </w:rPr>
+        <w:t>sizeof</w:t>
+      </w:r>
+      <w:proofErr w:type="spellEnd"/>
+      <w:r>
+        <w:rPr>
+          <w:lang w:val="cs-CZ"/>
+        </w:rPr>
+        <w:t>(</w:t>
+      </w:r>
+      <w:r>
+        <w:rPr>
+          <w:lang w:val="cs-CZ"/>
+        </w:rPr>
+        <w:t>XXX</w:t>
+      </w:r>
+      <w:r>
+        <w:rPr>
+          <w:lang w:val="cs-CZ"/>
+        </w:rPr>
+        <w:t>),</w:t>
+      </w:r>
+      <w:r>
+        <w:rPr>
+          <w:lang w:val="cs-CZ"/>
+        </w:rPr>
+        <w:t xml:space="preserve"> </w:t>
+      </w:r>
+      <w:r>
+        <w:rPr>
+          <w:lang w:val="cs-CZ"/>
+        </w:rPr>
+        <w:t>HAL_MAX_DELAY)</w:t>
+      </w:r>
+    </w:p>
+    <w:p>
+      <w:pPr>
+        <w:rPr>
+          <w:lang w:val="cs-CZ"/>
+        </w:rPr>
+      </w:pPr>
+      <w:proofErr w:type="spellStart"/>
+      <w:r>
+        <w:rPr>
+          <w:u w:val="single"/>
+          <w:lang w:val="cs-CZ"/>
+        </w:rPr>
         <w:t>HAL_SPI_</w:t>
       </w:r>
-      <w:proofErr w:type="gramStart"/>
       <w:r>
         <w:rPr>
           <w:u w:val="single"/>
           <w:lang w:val="cs-CZ"/>
         </w:rPr>
-        <w:t>Transmit</w:t>
+        <w:t>Receive</w:t>
+      </w:r>
+      <w:proofErr w:type="spellEnd"/>
+      <w:r>
+        <w:rPr>
+          <w:lang w:val="cs-CZ"/>
+        </w:rPr>
+        <w:t xml:space="preserve">(&amp;hspi1, </w:t>
+      </w:r>
+      <w:r>
+        <w:rPr>
+          <w:lang w:val="cs-CZ"/>
+        </w:rPr>
+        <w:t>XXX</w:t>
+      </w:r>
+      <w:r>
+        <w:rPr>
+          <w:lang w:val="cs-CZ"/>
+        </w:rPr>
+        <w:t xml:space="preserve">, </w:t>
+      </w:r>
+      <w:proofErr w:type="spellStart"/>
+      <w:r>
+        <w:rPr>
+          <w:lang w:val="cs-CZ"/>
+        </w:rPr>
+        <w:t>sizeof</w:t>
       </w:r>
       <w:proofErr w:type="spellEnd"/>
       <w:r>
@@ -3375,13 +3241,6 @@
         </w:rPr>
         <w:t>(</w:t>
       </w:r>
-      <w:proofErr w:type="gramEnd"/>
-      <w:r>
-        <w:rPr>
-          <w:lang w:val="cs-CZ"/>
-        </w:rPr>
-        <w:t xml:space="preserve">&amp;hspi1, </w:t>
-      </w:r>
       <w:r>
         <w:rPr>
           <w:lang w:val="cs-CZ"/>
@@ -3392,10 +3251,74 @@
         <w:rPr>
           <w:lang w:val="cs-CZ"/>
         </w:rPr>
+        <w:t>),</w:t>
+      </w:r>
+      <w:r>
+        <w:rPr>
+          <w:lang w:val="cs-CZ"/>
+        </w:rPr>
+        <w:t xml:space="preserve"> </w:t>
+      </w:r>
+      <w:r>
+        <w:rPr>
+          <w:lang w:val="cs-CZ"/>
+        </w:rPr>
+        <w:t>HAL_MAX_DELAY)</w:t>
+      </w:r>
+    </w:p>
+    <w:p>
+      <w:pPr>
+        <w:rPr>
+          <w:lang w:val="cs-CZ"/>
+        </w:rPr>
+      </w:pPr>
+      <w:proofErr w:type="spellStart"/>
+      <w:r>
+        <w:rPr>
+          <w:u w:val="single"/>
+          <w:lang w:val="cs-CZ"/>
+        </w:rPr>
+        <w:t>HAL_SPI_Transmit</w:t>
+      </w:r>
+      <w:r>
+        <w:rPr>
+          <w:u w:val="single"/>
+          <w:lang w:val="cs-CZ"/>
+        </w:rPr>
+        <w:t>Receive</w:t>
+      </w:r>
+      <w:proofErr w:type="spellEnd"/>
+      <w:r>
+        <w:rPr>
+          <w:lang w:val="cs-CZ"/>
+        </w:rPr>
+        <w:t xml:space="preserve"> </w:t>
+      </w:r>
+      <w:r>
+        <w:rPr>
+          <w:lang w:val="cs-CZ"/>
+        </w:rPr>
+        <w:t xml:space="preserve">(&amp;hspi1, </w:t>
+      </w:r>
+      <w:r>
+        <w:rPr>
+          <w:lang w:val="cs-CZ"/>
+        </w:rPr>
+        <w:t>XXX</w:t>
+      </w:r>
+      <w:r>
+        <w:rPr>
+          <w:lang w:val="cs-CZ"/>
+        </w:rPr>
         <w:t xml:space="preserve">, </w:t>
       </w:r>
-      <w:proofErr w:type="spellStart"/>
-      <w:proofErr w:type="gramStart"/>
+      <w:r>
+        <w:rPr>
+          <w:lang w:val="cs-CZ"/>
+        </w:rPr>
+        <w:t xml:space="preserve">XXX, </w:t>
+      </w:r>
+      <w:proofErr w:type="spellStart"/>
       <w:r>
         <w:rPr>
           <w:lang w:val="cs-CZ"/>
@@ -3409,7 +3332,6 @@
         </w:rPr>
         <w:t>(</w:t>
       </w:r>
-      <w:proofErr w:type="gramEnd"/>
       <w:r>
         <w:rPr>
           <w:lang w:val="cs-CZ"/>
@@ -3444,12 +3366,181 @@
       <w:proofErr w:type="spellStart"/>
       <w:r>
         <w:rPr>
+          <w:lang w:val="cs-CZ"/>
+        </w:rPr>
+        <w:t>if</w:t>
+      </w:r>
+      <w:proofErr w:type="spellEnd"/>
+      <w:r>
+        <w:rPr>
+          <w:lang w:val="cs-CZ"/>
+        </w:rPr>
+        <w:t xml:space="preserve"> (</w:t>
+      </w:r>
+      <w:proofErr w:type="spellStart"/>
+      <w:r>
+        <w:rPr>
+          <w:lang w:val="cs-CZ"/>
+        </w:rPr>
+        <w:t>strcmp</w:t>
+      </w:r>
+      <w:proofErr w:type="spellEnd"/>
+      <w:r>
+        <w:rPr>
+          <w:lang w:val="cs-CZ"/>
+        </w:rPr>
+        <w:t>((</w:t>
+      </w:r>
+      <w:proofErr w:type="spellStart"/>
+      <w:r>
+        <w:rPr>
+          <w:lang w:val="cs-CZ"/>
+        </w:rPr>
+        <w:t>char</w:t>
+      </w:r>
+      <w:proofErr w:type="spellEnd"/>
+      <w:r>
+        <w:rPr>
+          <w:lang w:val="cs-CZ"/>
+        </w:rPr>
+        <w:t>*)</w:t>
+      </w:r>
+      <w:proofErr w:type="spellStart"/>
+      <w:r>
+        <w:rPr>
+          <w:lang w:val="cs-CZ"/>
+        </w:rPr>
+        <w:t>rxData</w:t>
+      </w:r>
+      <w:proofErr w:type="spellEnd"/>
+      <w:r>
+        <w:rPr>
+          <w:lang w:val="cs-CZ"/>
+        </w:rPr>
+        <w:t>, "Hello") == 0) { }</w:t>
+      </w:r>
+    </w:p>
+    <w:p>
+      <w:pPr>
+        <w:rPr>
+          <w:lang w:val="cs-CZ"/>
+        </w:rPr>
+      </w:pPr>
+    </w:p>
+    <w:p>
+      <w:pPr>
+        <w:rPr>
+          <w:lang w:val="cs-CZ"/>
+        </w:rPr>
+      </w:pPr>
+      <w:r>
+        <w:rPr>
+          <w:lang w:val="cs-CZ"/>
+        </w:rPr>
+        <w:lastRenderedPageBreak/>
+        <w:t xml:space="preserve">uint8_t </w:t>
+      </w:r>
+      <w:proofErr w:type="spellStart"/>
+      <w:r>
+        <w:rPr>
+          <w:lang w:val="cs-CZ"/>
+        </w:rPr>
+        <w:t>txData</w:t>
+      </w:r>
+      <w:proofErr w:type="spellEnd"/>
+      <w:r>
+        <w:rPr>
+          <w:lang w:val="cs-CZ"/>
+        </w:rPr>
+        <w:t xml:space="preserve"> = 0x0B; uint8_t </w:t>
+      </w:r>
+      <w:proofErr w:type="spellStart"/>
+      <w:r>
+        <w:rPr>
+          <w:lang w:val="cs-CZ"/>
+        </w:rPr>
+        <w:t>rxData</w:t>
+      </w:r>
+      <w:proofErr w:type="spellEnd"/>
+      <w:r>
+        <w:rPr>
+          <w:lang w:val="cs-CZ"/>
+        </w:rPr>
+        <w:t>;</w:t>
+      </w:r>
+    </w:p>
+    <w:p>
+      <w:pPr>
+        <w:rPr>
+          <w:lang w:val="cs-CZ"/>
+        </w:rPr>
+      </w:pPr>
+      <w:proofErr w:type="spellStart"/>
+      <w:r>
+        <w:rPr>
           <w:u w:val="single"/>
           <w:lang w:val="cs-CZ"/>
         </w:rPr>
+        <w:t>HAL_SPI_Transmit</w:t>
+      </w:r>
+      <w:proofErr w:type="spellEnd"/>
+      <w:r>
+        <w:rPr>
+          <w:lang w:val="cs-CZ"/>
+        </w:rPr>
+        <w:t xml:space="preserve">(&amp;hspi1, </w:t>
+      </w:r>
+      <w:r>
+        <w:rPr>
+          <w:lang w:val="cs-CZ"/>
+        </w:rPr>
+        <w:t>&amp;</w:t>
+      </w:r>
+      <w:r>
+        <w:rPr>
+          <w:lang w:val="cs-CZ"/>
+        </w:rPr>
+        <w:t>XXX</w:t>
+      </w:r>
+      <w:r>
+        <w:rPr>
+          <w:lang w:val="cs-CZ"/>
+        </w:rPr>
+        <w:t xml:space="preserve">, </w:t>
+      </w:r>
+      <w:r>
+        <w:rPr>
+          <w:lang w:val="cs-CZ"/>
+        </w:rPr>
+        <w:t>1,</w:t>
+      </w:r>
+      <w:r>
+        <w:rPr>
+          <w:lang w:val="cs-CZ"/>
+        </w:rPr>
+        <w:t xml:space="preserve"> </w:t>
+      </w:r>
+      <w:r>
+        <w:rPr>
+          <w:lang w:val="cs-CZ"/>
+        </w:rPr>
+        <w:t>HAL_MAX_DELAY)</w:t>
+      </w:r>
+    </w:p>
+    <w:p>
+      <w:pPr>
+        <w:rPr>
+          <w:lang w:val="cs-CZ"/>
+        </w:rPr>
+      </w:pPr>
+      <w:proofErr w:type="spellStart"/>
+      <w:r>
+        <w:rPr>
+          <w:u w:val="single"/>
+          <w:lang w:val="cs-CZ"/>
+        </w:rPr>
         <w:t>HAL_SPI_</w:t>
       </w:r>
-      <w:proofErr w:type="gramStart"/>
       <w:r>
         <w:rPr>
           <w:u w:val="single"/>
@@ -3462,34 +3553,272 @@
         <w:rPr>
           <w:lang w:val="cs-CZ"/>
         </w:rPr>
+        <w:t xml:space="preserve">(&amp;hspi1, </w:t>
+      </w:r>
+      <w:r>
+        <w:rPr>
+          <w:lang w:val="cs-CZ"/>
+        </w:rPr>
+        <w:t>&amp;</w:t>
+      </w:r>
+      <w:r>
+        <w:rPr>
+          <w:lang w:val="cs-CZ"/>
+        </w:rPr>
+        <w:t>XXX</w:t>
+      </w:r>
+      <w:r>
+        <w:rPr>
+          <w:lang w:val="cs-CZ"/>
+        </w:rPr>
+        <w:t xml:space="preserve">, </w:t>
+      </w:r>
+      <w:r>
+        <w:rPr>
+          <w:lang w:val="cs-CZ"/>
+        </w:rPr>
+        <w:t>1,</w:t>
+      </w:r>
+      <w:r>
+        <w:rPr>
+          <w:lang w:val="cs-CZ"/>
+        </w:rPr>
+        <w:t xml:space="preserve"> </w:t>
+      </w:r>
+      <w:r>
+        <w:rPr>
+          <w:lang w:val="cs-CZ"/>
+        </w:rPr>
+        <w:t>HAL_MAX_DELAY)</w:t>
+      </w:r>
+    </w:p>
+    <w:p>
+      <w:pPr>
+        <w:rPr>
+          <w:lang w:val="cs-CZ"/>
+        </w:rPr>
+      </w:pPr>
+      <w:proofErr w:type="spellStart"/>
+      <w:r>
+        <w:rPr>
+          <w:u w:val="single"/>
+          <w:lang w:val="cs-CZ"/>
+        </w:rPr>
+        <w:t>HAL_SPI_Transmit</w:t>
+      </w:r>
+      <w:r>
+        <w:rPr>
+          <w:u w:val="single"/>
+          <w:lang w:val="cs-CZ"/>
+        </w:rPr>
+        <w:t>Receive</w:t>
+      </w:r>
+      <w:proofErr w:type="spellEnd"/>
+      <w:r>
+        <w:rPr>
+          <w:lang w:val="cs-CZ"/>
+        </w:rPr>
+        <w:t xml:space="preserve"> </w:t>
+      </w:r>
+      <w:r>
+        <w:rPr>
+          <w:lang w:val="cs-CZ"/>
+        </w:rPr>
+        <w:t xml:space="preserve">(&amp;hspi1, </w:t>
+      </w:r>
+      <w:r>
+        <w:rPr>
+          <w:lang w:val="cs-CZ"/>
+        </w:rPr>
+        <w:t>&amp;</w:t>
+      </w:r>
+      <w:r>
+        <w:rPr>
+          <w:lang w:val="cs-CZ"/>
+        </w:rPr>
+        <w:t>XXX</w:t>
+      </w:r>
+      <w:r>
+        <w:rPr>
+          <w:lang w:val="cs-CZ"/>
+        </w:rPr>
+        <w:t xml:space="preserve">, </w:t>
+      </w:r>
+      <w:r>
+        <w:rPr>
+          <w:lang w:val="cs-CZ"/>
+        </w:rPr>
+        <w:t>&amp;</w:t>
+      </w:r>
+      <w:r>
+        <w:rPr>
+          <w:lang w:val="cs-CZ"/>
+        </w:rPr>
+        <w:t>XXX,</w:t>
+      </w:r>
+      <w:r>
+        <w:rPr>
+          <w:lang w:val="cs-CZ"/>
+        </w:rPr>
+        <w:t xml:space="preserve"> 1</w:t>
+      </w:r>
+      <w:r>
+        <w:rPr>
+          <w:lang w:val="cs-CZ"/>
+        </w:rPr>
+        <w:t>,</w:t>
+      </w:r>
+      <w:r>
+        <w:rPr>
+          <w:lang w:val="cs-CZ"/>
+        </w:rPr>
+        <w:t xml:space="preserve"> </w:t>
+      </w:r>
+      <w:r>
+        <w:rPr>
+          <w:lang w:val="cs-CZ"/>
+        </w:rPr>
+        <w:t>HAL_MAX_DELAY)</w:t>
+      </w:r>
+    </w:p>
+    <w:p>
+      <w:pPr>
+        <w:rPr>
+          <w:lang w:val="cs-CZ"/>
+        </w:rPr>
+      </w:pPr>
+      <w:proofErr w:type="spellStart"/>
+      <w:r>
+        <w:rPr>
+          <w:lang w:val="cs-CZ"/>
+        </w:rPr>
+        <w:t>if</w:t>
+      </w:r>
+      <w:proofErr w:type="spellEnd"/>
+      <w:r>
+        <w:rPr>
+          <w:lang w:val="cs-CZ"/>
+        </w:rPr>
+        <w:t xml:space="preserve"> (</w:t>
+      </w:r>
+      <w:proofErr w:type="spellStart"/>
+      <w:r>
+        <w:rPr>
+          <w:lang w:val="cs-CZ"/>
+        </w:rPr>
+        <w:t>rxData</w:t>
+      </w:r>
+      <w:proofErr w:type="spellEnd"/>
+      <w:r>
+        <w:rPr>
+          <w:lang w:val="cs-CZ"/>
+        </w:rPr>
+        <w:t>[0] == 0x0</w:t>
+      </w:r>
+      <w:r>
+        <w:rPr>
+          <w:lang w:val="cs-CZ"/>
+        </w:rPr>
+        <w:t>0</w:t>
+      </w:r>
+      <w:r>
+        <w:rPr>
+          <w:lang w:val="cs-CZ"/>
+        </w:rPr>
+        <w:t>)</w:t>
+      </w:r>
+      <w:r>
+        <w:rPr>
+          <w:lang w:val="cs-CZ"/>
+        </w:rPr>
+        <w:t xml:space="preserve"> </w:t>
+      </w:r>
+      <w:r>
+        <w:rPr>
+          <w:lang w:val="cs-CZ"/>
+        </w:rPr>
+        <w:t>{</w:t>
+      </w:r>
+      <w:r>
+        <w:rPr>
+          <w:lang w:val="cs-CZ"/>
+        </w:rPr>
+        <w:t xml:space="preserve"> </w:t>
+      </w:r>
+      <w:r>
+        <w:rPr>
+          <w:lang w:val="cs-CZ"/>
+        </w:rPr>
+        <w:t>}</w:t>
+      </w:r>
+    </w:p>
+    <w:p>
+      <w:pPr>
+        <w:rPr>
+          <w:lang w:val="cs-CZ"/>
+        </w:rPr>
+      </w:pPr>
+    </w:p>
+    <w:p>
+      <w:pPr>
+        <w:rPr>
+          <w:lang w:val="cs-CZ"/>
+        </w:rPr>
+      </w:pPr>
+      <w:proofErr w:type="spellStart"/>
+      <w:r>
+        <w:rPr>
+          <w:lang w:val="cs-CZ"/>
+        </w:rPr>
+        <w:t>void</w:t>
+      </w:r>
+      <w:proofErr w:type="spellEnd"/>
+      <w:r>
+        <w:rPr>
+          <w:lang w:val="cs-CZ"/>
+        </w:rPr>
+        <w:t xml:space="preserve"> HAL_SPI_</w:t>
+      </w:r>
+      <w:r>
+        <w:rPr>
+          <w:lang w:val="cs-CZ"/>
+        </w:rPr>
         <w:t>(</w:t>
       </w:r>
-      <w:proofErr w:type="gramEnd"/>
-      <w:r>
-        <w:rPr>
-          <w:lang w:val="cs-CZ"/>
-        </w:rPr>
-        <w:t xml:space="preserve">&amp;hspi1, </w:t>
-      </w:r>
-      <w:r>
-        <w:rPr>
-          <w:lang w:val="cs-CZ"/>
-        </w:rPr>
-        <w:t>XXX</w:t>
-      </w:r>
-      <w:r>
-        <w:rPr>
-          <w:lang w:val="cs-CZ"/>
-        </w:rPr>
-        <w:t xml:space="preserve">, </w:t>
-      </w:r>
-      <w:proofErr w:type="spellStart"/>
-      <w:proofErr w:type="gramStart"/>
-      <w:r>
-        <w:rPr>
-          <w:lang w:val="cs-CZ"/>
-        </w:rPr>
-        <w:t>sizeof</w:t>
+      <w:proofErr w:type="spellStart"/>
+      <w:r>
+        <w:rPr>
+          <w:lang w:val="cs-CZ"/>
+        </w:rPr>
+        <w:t>Tx</w:t>
+      </w:r>
+      <w:proofErr w:type="spellEnd"/>
+      <w:r>
+        <w:rPr>
+          <w:lang w:val="cs-CZ"/>
+        </w:rPr>
+        <w:t>)(RX)(</w:t>
+      </w:r>
+      <w:proofErr w:type="spellStart"/>
+      <w:r>
+        <w:rPr>
+          <w:lang w:val="cs-CZ"/>
+        </w:rPr>
+        <w:t>TxRx</w:t>
+      </w:r>
+      <w:proofErr w:type="spellEnd"/>
+      <w:r>
+        <w:rPr>
+          <w:lang w:val="cs-CZ"/>
+        </w:rPr>
+        <w:t>)</w:t>
+      </w:r>
+      <w:proofErr w:type="spellStart"/>
+      <w:r>
+        <w:rPr>
+          <w:lang w:val="cs-CZ"/>
+        </w:rPr>
+        <w:t>CpltCallback</w:t>
       </w:r>
       <w:proofErr w:type="spellEnd"/>
       <w:r>
@@ -3498,640 +3827,7 @@
         </w:rPr>
         <w:t>(</w:t>
       </w:r>
-      <w:proofErr w:type="gramEnd"/>
-      <w:r>
-        <w:rPr>
-          <w:lang w:val="cs-CZ"/>
-        </w:rPr>
-        <w:t>XXX</w:t>
-      </w:r>
-      <w:r>
-        <w:rPr>
-          <w:lang w:val="cs-CZ"/>
-        </w:rPr>
-        <w:t>),</w:t>
-      </w:r>
-      <w:r>
-        <w:rPr>
-          <w:lang w:val="cs-CZ"/>
-        </w:rPr>
-        <w:t xml:space="preserve"> </w:t>
-      </w:r>
-      <w:r>
-        <w:rPr>
-          <w:lang w:val="cs-CZ"/>
-        </w:rPr>
-        <w:t>HAL_MAX_DELAY)</w:t>
-      </w:r>
-    </w:p>
-    <w:p>
-      <w:pPr>
-        <w:rPr>
-          <w:lang w:val="cs-CZ"/>
-        </w:rPr>
-      </w:pPr>
-      <w:proofErr w:type="spellStart"/>
-      <w:r>
-        <w:rPr>
-          <w:u w:val="single"/>
-          <w:lang w:val="cs-CZ"/>
-        </w:rPr>
-        <w:t>HAL_SPI_Transmit</w:t>
-      </w:r>
-      <w:r>
-        <w:rPr>
-          <w:u w:val="single"/>
-          <w:lang w:val="cs-CZ"/>
-        </w:rPr>
-        <w:t>Receive</w:t>
-      </w:r>
-      <w:proofErr w:type="spellEnd"/>
-      <w:r>
-        <w:rPr>
-          <w:lang w:val="cs-CZ"/>
-        </w:rPr>
-        <w:t xml:space="preserve"> </w:t>
-      </w:r>
-      <w:r>
-        <w:rPr>
-          <w:lang w:val="cs-CZ"/>
-        </w:rPr>
-        <w:t xml:space="preserve">(&amp;hspi1, </w:t>
-      </w:r>
-      <w:r>
-        <w:rPr>
-          <w:lang w:val="cs-CZ"/>
-        </w:rPr>
-        <w:t>XXX</w:t>
-      </w:r>
-      <w:r>
-        <w:rPr>
-          <w:lang w:val="cs-CZ"/>
-        </w:rPr>
-        <w:t xml:space="preserve">, </w:t>
-      </w:r>
-      <w:r>
-        <w:rPr>
-          <w:lang w:val="cs-CZ"/>
-        </w:rPr>
-        <w:t xml:space="preserve">XXX, </w:t>
-      </w:r>
-      <w:proofErr w:type="spellStart"/>
-      <w:proofErr w:type="gramStart"/>
-      <w:r>
-        <w:rPr>
-          <w:lang w:val="cs-CZ"/>
-        </w:rPr>
-        <w:t>sizeof</w:t>
-      </w:r>
-      <w:proofErr w:type="spellEnd"/>
-      <w:r>
-        <w:rPr>
-          <w:lang w:val="cs-CZ"/>
-        </w:rPr>
-        <w:t>(</w:t>
-      </w:r>
-      <w:proofErr w:type="gramEnd"/>
-      <w:r>
-        <w:rPr>
-          <w:lang w:val="cs-CZ"/>
-        </w:rPr>
-        <w:t>XXX</w:t>
-      </w:r>
-      <w:r>
-        <w:rPr>
-          <w:lang w:val="cs-CZ"/>
-        </w:rPr>
-        <w:t>),</w:t>
-      </w:r>
-      <w:r>
-        <w:rPr>
-          <w:lang w:val="cs-CZ"/>
-        </w:rPr>
-        <w:t xml:space="preserve"> </w:t>
-      </w:r>
-      <w:r>
-        <w:rPr>
-          <w:lang w:val="cs-CZ"/>
-        </w:rPr>
-        <w:t>HAL_MAX_DELAY)</w:t>
-      </w:r>
-    </w:p>
-    <w:p>
-      <w:pPr>
-        <w:rPr>
-          <w:lang w:val="cs-CZ"/>
-        </w:rPr>
-      </w:pPr>
-      <w:proofErr w:type="spellStart"/>
-      <w:r>
-        <w:rPr>
-          <w:lang w:val="cs-CZ"/>
-        </w:rPr>
-        <w:t>if</w:t>
-      </w:r>
-      <w:proofErr w:type="spellEnd"/>
-      <w:r>
-        <w:rPr>
-          <w:lang w:val="cs-CZ"/>
-        </w:rPr>
-        <w:t xml:space="preserve"> (</w:t>
-      </w:r>
-      <w:proofErr w:type="spellStart"/>
-      <w:r>
-        <w:rPr>
-          <w:lang w:val="cs-CZ"/>
-        </w:rPr>
-        <w:t>strcmp</w:t>
-      </w:r>
-      <w:proofErr w:type="spellEnd"/>
-      <w:r>
-        <w:rPr>
-          <w:lang w:val="cs-CZ"/>
-        </w:rPr>
-        <w:t>((</w:t>
-      </w:r>
-      <w:proofErr w:type="spellStart"/>
-      <w:r>
-        <w:rPr>
-          <w:lang w:val="cs-CZ"/>
-        </w:rPr>
-        <w:t>char</w:t>
-      </w:r>
-      <w:proofErr w:type="spellEnd"/>
-      <w:proofErr w:type="gramStart"/>
-      <w:r>
-        <w:rPr>
-          <w:lang w:val="cs-CZ"/>
-        </w:rPr>
-        <w:t>*)</w:t>
-      </w:r>
-      <w:proofErr w:type="spellStart"/>
-      <w:r>
-        <w:rPr>
-          <w:lang w:val="cs-CZ"/>
-        </w:rPr>
-        <w:t>rxData</w:t>
-      </w:r>
-      <w:proofErr w:type="spellEnd"/>
-      <w:proofErr w:type="gramEnd"/>
-      <w:r>
-        <w:rPr>
-          <w:lang w:val="cs-CZ"/>
-        </w:rPr>
-        <w:t xml:space="preserve">, "Hello") == 0) </w:t>
-      </w:r>
-      <w:proofErr w:type="gramStart"/>
-      <w:r>
-        <w:rPr>
-          <w:lang w:val="cs-CZ"/>
-        </w:rPr>
-        <w:t>{ }</w:t>
-      </w:r>
-      <w:proofErr w:type="gramEnd"/>
-    </w:p>
-    <w:p>
-      <w:pPr>
-        <w:rPr>
-          <w:lang w:val="cs-CZ"/>
-        </w:rPr>
-      </w:pPr>
-    </w:p>
-    <w:p>
-      <w:pPr>
-        <w:rPr>
-          <w:lang w:val="cs-CZ"/>
-        </w:rPr>
-      </w:pPr>
-      <w:r>
-        <w:rPr>
-          <w:lang w:val="cs-CZ"/>
-        </w:rPr>
-        <w:t xml:space="preserve">uint8_t </w:t>
-      </w:r>
-      <w:proofErr w:type="spellStart"/>
-      <w:r>
-        <w:rPr>
-          <w:lang w:val="cs-CZ"/>
-        </w:rPr>
-        <w:t>txData</w:t>
-      </w:r>
-      <w:proofErr w:type="spellEnd"/>
-      <w:r>
-        <w:rPr>
-          <w:lang w:val="cs-CZ"/>
-        </w:rPr>
-        <w:t xml:space="preserve"> = 0x0B; uint8_t </w:t>
-      </w:r>
-      <w:proofErr w:type="spellStart"/>
-      <w:r>
-        <w:rPr>
-          <w:lang w:val="cs-CZ"/>
-        </w:rPr>
-        <w:t>rxData</w:t>
-      </w:r>
-      <w:proofErr w:type="spellEnd"/>
-      <w:r>
-        <w:rPr>
-          <w:lang w:val="cs-CZ"/>
-        </w:rPr>
-        <w:t>;</w:t>
-      </w:r>
-    </w:p>
-    <w:p>
-      <w:pPr>
-        <w:rPr>
-          <w:lang w:val="cs-CZ"/>
-        </w:rPr>
-      </w:pPr>
-      <w:proofErr w:type="spellStart"/>
-      <w:r>
-        <w:rPr>
-          <w:u w:val="single"/>
-          <w:lang w:val="cs-CZ"/>
-        </w:rPr>
-        <w:t>HAL_SPI_</w:t>
-      </w:r>
-      <w:proofErr w:type="gramStart"/>
-      <w:r>
-        <w:rPr>
-          <w:u w:val="single"/>
-          <w:lang w:val="cs-CZ"/>
-        </w:rPr>
-        <w:t>Transmit</w:t>
-      </w:r>
-      <w:proofErr w:type="spellEnd"/>
-      <w:r>
-        <w:rPr>
-          <w:lang w:val="cs-CZ"/>
-        </w:rPr>
-        <w:t>(</w:t>
-      </w:r>
-      <w:proofErr w:type="gramEnd"/>
-      <w:r>
-        <w:rPr>
-          <w:lang w:val="cs-CZ"/>
-        </w:rPr>
-        <w:t xml:space="preserve">&amp;hspi1, </w:t>
-      </w:r>
-      <w:r>
-        <w:rPr>
-          <w:lang w:val="cs-CZ"/>
-        </w:rPr>
-        <w:t>&amp;</w:t>
-      </w:r>
-      <w:r>
-        <w:rPr>
-          <w:lang w:val="cs-CZ"/>
-        </w:rPr>
-        <w:t>XXX</w:t>
-      </w:r>
-      <w:r>
-        <w:rPr>
-          <w:lang w:val="cs-CZ"/>
-        </w:rPr>
-        <w:t xml:space="preserve">, </w:t>
-      </w:r>
-      <w:r>
-        <w:rPr>
-          <w:lang w:val="cs-CZ"/>
-        </w:rPr>
-        <w:t>1,</w:t>
-      </w:r>
-      <w:r>
-        <w:rPr>
-          <w:lang w:val="cs-CZ"/>
-        </w:rPr>
-        <w:t xml:space="preserve"> </w:t>
-      </w:r>
-      <w:r>
-        <w:rPr>
-          <w:lang w:val="cs-CZ"/>
-        </w:rPr>
-        <w:t>HAL_MAX_DELAY)</w:t>
-      </w:r>
-    </w:p>
-    <w:p>
-      <w:pPr>
-        <w:rPr>
-          <w:lang w:val="cs-CZ"/>
-        </w:rPr>
-      </w:pPr>
-      <w:proofErr w:type="spellStart"/>
-      <w:r>
-        <w:rPr>
-          <w:u w:val="single"/>
-          <w:lang w:val="cs-CZ"/>
-        </w:rPr>
-        <w:t>HAL_SPI_</w:t>
-      </w:r>
-      <w:proofErr w:type="gramStart"/>
-      <w:r>
-        <w:rPr>
-          <w:u w:val="single"/>
-          <w:lang w:val="cs-CZ"/>
-        </w:rPr>
-        <w:t>Receive</w:t>
-      </w:r>
-      <w:proofErr w:type="spellEnd"/>
-      <w:r>
-        <w:rPr>
-          <w:lang w:val="cs-CZ"/>
-        </w:rPr>
-        <w:t>(</w:t>
-      </w:r>
-      <w:proofErr w:type="gramEnd"/>
-      <w:r>
-        <w:rPr>
-          <w:lang w:val="cs-CZ"/>
-        </w:rPr>
-        <w:t xml:space="preserve">&amp;hspi1, </w:t>
-      </w:r>
-      <w:r>
-        <w:rPr>
-          <w:lang w:val="cs-CZ"/>
-        </w:rPr>
-        <w:t>&amp;</w:t>
-      </w:r>
-      <w:r>
-        <w:rPr>
-          <w:lang w:val="cs-CZ"/>
-        </w:rPr>
-        <w:t>XXX</w:t>
-      </w:r>
-      <w:r>
-        <w:rPr>
-          <w:lang w:val="cs-CZ"/>
-        </w:rPr>
-        <w:t xml:space="preserve">, </w:t>
-      </w:r>
-      <w:r>
-        <w:rPr>
-          <w:lang w:val="cs-CZ"/>
-        </w:rPr>
-        <w:t>1,</w:t>
-      </w:r>
-      <w:r>
-        <w:rPr>
-          <w:lang w:val="cs-CZ"/>
-        </w:rPr>
-        <w:t xml:space="preserve"> </w:t>
-      </w:r>
-      <w:r>
-        <w:rPr>
-          <w:lang w:val="cs-CZ"/>
-        </w:rPr>
-        <w:t>HAL_MAX_DELAY)</w:t>
-      </w:r>
-    </w:p>
-    <w:p>
-      <w:pPr>
-        <w:rPr>
-          <w:lang w:val="cs-CZ"/>
-        </w:rPr>
-      </w:pPr>
-      <w:proofErr w:type="spellStart"/>
-      <w:r>
-        <w:rPr>
-          <w:u w:val="single"/>
-          <w:lang w:val="cs-CZ"/>
-        </w:rPr>
-        <w:t>HAL_SPI_Transmit</w:t>
-      </w:r>
-      <w:r>
-        <w:rPr>
-          <w:u w:val="single"/>
-          <w:lang w:val="cs-CZ"/>
-        </w:rPr>
-        <w:t>Receive</w:t>
-      </w:r>
-      <w:proofErr w:type="spellEnd"/>
-      <w:r>
-        <w:rPr>
-          <w:lang w:val="cs-CZ"/>
-        </w:rPr>
-        <w:t xml:space="preserve"> </w:t>
-      </w:r>
-      <w:r>
-        <w:rPr>
-          <w:lang w:val="cs-CZ"/>
-        </w:rPr>
-        <w:t xml:space="preserve">(&amp;hspi1, </w:t>
-      </w:r>
-      <w:r>
-        <w:rPr>
-          <w:lang w:val="cs-CZ"/>
-        </w:rPr>
-        <w:t>&amp;</w:t>
-      </w:r>
-      <w:r>
-        <w:rPr>
-          <w:lang w:val="cs-CZ"/>
-        </w:rPr>
-        <w:t>XXX</w:t>
-      </w:r>
-      <w:r>
-        <w:rPr>
-          <w:lang w:val="cs-CZ"/>
-        </w:rPr>
-        <w:t xml:space="preserve">, </w:t>
-      </w:r>
-      <w:r>
-        <w:rPr>
-          <w:lang w:val="cs-CZ"/>
-        </w:rPr>
-        <w:t>&amp;</w:t>
-      </w:r>
-      <w:r>
-        <w:rPr>
-          <w:lang w:val="cs-CZ"/>
-        </w:rPr>
-        <w:t>XXX,</w:t>
-      </w:r>
-      <w:r>
-        <w:rPr>
-          <w:lang w:val="cs-CZ"/>
-        </w:rPr>
-        <w:t xml:space="preserve"> 1</w:t>
-      </w:r>
-      <w:r>
-        <w:rPr>
-          <w:lang w:val="cs-CZ"/>
-        </w:rPr>
-        <w:t>,</w:t>
-      </w:r>
-      <w:r>
-        <w:rPr>
-          <w:lang w:val="cs-CZ"/>
-        </w:rPr>
-        <w:t xml:space="preserve"> </w:t>
-      </w:r>
-      <w:r>
-        <w:rPr>
-          <w:lang w:val="cs-CZ"/>
-        </w:rPr>
-        <w:t>HAL_MAX_DELAY)</w:t>
-      </w:r>
-    </w:p>
-    <w:p>
-      <w:pPr>
-        <w:rPr>
-          <w:lang w:val="cs-CZ"/>
-        </w:rPr>
-      </w:pPr>
-      <w:proofErr w:type="spellStart"/>
-      <w:r>
-        <w:rPr>
-          <w:lang w:val="cs-CZ"/>
-        </w:rPr>
-        <w:t>if</w:t>
-      </w:r>
-      <w:proofErr w:type="spellEnd"/>
-      <w:r>
-        <w:rPr>
-          <w:lang w:val="cs-CZ"/>
-        </w:rPr>
-        <w:t xml:space="preserve"> (</w:t>
-      </w:r>
-      <w:proofErr w:type="spellStart"/>
-      <w:proofErr w:type="gramStart"/>
-      <w:r>
-        <w:rPr>
-          <w:lang w:val="cs-CZ"/>
-        </w:rPr>
-        <w:t>rxData</w:t>
-      </w:r>
-      <w:proofErr w:type="spellEnd"/>
-      <w:r>
-        <w:rPr>
-          <w:lang w:val="cs-CZ"/>
-        </w:rPr>
-        <w:t>[</w:t>
-      </w:r>
-      <w:proofErr w:type="gramEnd"/>
-      <w:r>
-        <w:rPr>
-          <w:lang w:val="cs-CZ"/>
-        </w:rPr>
-        <w:t>0] == 0x0</w:t>
-      </w:r>
-      <w:r>
-        <w:rPr>
-          <w:lang w:val="cs-CZ"/>
-        </w:rPr>
-        <w:t>0</w:t>
-      </w:r>
-      <w:r>
-        <w:rPr>
-          <w:lang w:val="cs-CZ"/>
-        </w:rPr>
-        <w:t>)</w:t>
-      </w:r>
-      <w:r>
-        <w:rPr>
-          <w:lang w:val="cs-CZ"/>
-        </w:rPr>
-        <w:t xml:space="preserve"> </w:t>
-      </w:r>
-      <w:proofErr w:type="gramStart"/>
-      <w:r>
-        <w:rPr>
-          <w:lang w:val="cs-CZ"/>
-        </w:rPr>
-        <w:t>{</w:t>
-      </w:r>
-      <w:r>
-        <w:rPr>
-          <w:lang w:val="cs-CZ"/>
-        </w:rPr>
-        <w:t xml:space="preserve"> </w:t>
-      </w:r>
-      <w:r>
-        <w:rPr>
-          <w:lang w:val="cs-CZ"/>
-        </w:rPr>
-        <w:t>}</w:t>
-      </w:r>
-      <w:proofErr w:type="gramEnd"/>
-    </w:p>
-    <w:p>
-      <w:pPr>
-        <w:rPr>
-          <w:lang w:val="cs-CZ"/>
-        </w:rPr>
-      </w:pPr>
-    </w:p>
-    <w:p>
-      <w:pPr>
-        <w:rPr>
-          <w:lang w:val="cs-CZ"/>
-        </w:rPr>
-      </w:pPr>
-      <w:proofErr w:type="spellStart"/>
-      <w:r>
-        <w:rPr>
-          <w:lang w:val="cs-CZ"/>
-        </w:rPr>
-        <w:t>void</w:t>
-      </w:r>
-      <w:proofErr w:type="spellEnd"/>
-      <w:r>
-        <w:rPr>
-          <w:lang w:val="cs-CZ"/>
-        </w:rPr>
-        <w:t xml:space="preserve"> HAL_SPI_</w:t>
-      </w:r>
-      <w:r>
-        <w:rPr>
-          <w:lang w:val="cs-CZ"/>
-        </w:rPr>
-        <w:t>(</w:t>
-      </w:r>
-      <w:proofErr w:type="spellStart"/>
-      <w:r>
-        <w:rPr>
-          <w:lang w:val="cs-CZ"/>
-        </w:rPr>
-        <w:t>Tx</w:t>
-      </w:r>
-      <w:proofErr w:type="spellEnd"/>
-      <w:r>
-        <w:rPr>
-          <w:lang w:val="cs-CZ"/>
-        </w:rPr>
-        <w:t>)(RX)(</w:t>
-      </w:r>
-      <w:proofErr w:type="spellStart"/>
-      <w:r>
-        <w:rPr>
-          <w:lang w:val="cs-CZ"/>
-        </w:rPr>
-        <w:t>TxRx</w:t>
-      </w:r>
-      <w:proofErr w:type="spellEnd"/>
-      <w:r>
-        <w:rPr>
-          <w:lang w:val="cs-CZ"/>
-        </w:rPr>
-        <w:t>)</w:t>
-      </w:r>
-      <w:proofErr w:type="spellStart"/>
-      <w:proofErr w:type="gramStart"/>
-      <w:r>
-        <w:rPr>
-          <w:lang w:val="cs-CZ"/>
-        </w:rPr>
-        <w:t>CpltCallback</w:t>
-      </w:r>
-      <w:proofErr w:type="spellEnd"/>
-      <w:r>
-        <w:rPr>
-          <w:lang w:val="cs-CZ"/>
-        </w:rPr>
-        <w:t>(</w:t>
-      </w:r>
-      <w:proofErr w:type="spellStart"/>
-      <w:proofErr w:type="gramEnd"/>
+      <w:proofErr w:type="spellStart"/>
       <w:r>
         <w:rPr>
           <w:lang w:val="cs-CZ"/>
@@ -4146,7 +3842,6 @@
         <w:t xml:space="preserve"> * </w:t>
       </w:r>
       <w:proofErr w:type="spellStart"/>
-      <w:proofErr w:type="gramStart"/>
       <w:r>
         <w:rPr>
           <w:lang w:val="cs-CZ"/>
@@ -4160,7 +3855,6 @@
         </w:rPr>
         <w:t>){</w:t>
       </w:r>
-      <w:proofErr w:type="gramEnd"/>
       <w:r>
         <w:rPr>
           <w:lang w:val="cs-CZ"/>
@@ -4205,7 +3899,6 @@
           <w:sz w:val="40"/>
           <w:szCs w:val="40"/>
         </w:rPr>
-        <w:lastRenderedPageBreak/>
         <w:t>I2C communication</w:t>
       </w:r>
       <w:r>
@@ -4255,14 +3948,12 @@
         </w:rPr>
         <w:t>HAL_MAX_DELAY</w:t>
       </w:r>
-      <w:proofErr w:type="gramStart"/>
       <w:r>
         <w:t>)</w:t>
       </w:r>
       <w:r>
         <w:t>;</w:t>
       </w:r>
-      <w:proofErr w:type="gramEnd"/>
     </w:p>
     <w:p>
       <w:r>
@@ -4307,14 +3998,12 @@
         </w:rPr>
         <w:t>HAL_MAX_DELAY</w:t>
       </w:r>
-      <w:proofErr w:type="gramStart"/>
       <w:r>
         <w:t>)</w:t>
       </w:r>
       <w:r>
         <w:t>;</w:t>
       </w:r>
-      <w:proofErr w:type="gramEnd"/>
     </w:p>
     <w:p>
       <w:r>
@@ -4359,14 +4048,12 @@
         </w:rPr>
         <w:t>HAL_MAX_DELAY</w:t>
       </w:r>
-      <w:proofErr w:type="gramStart"/>
       <w:r>
         <w:t>)</w:t>
       </w:r>
       <w:r>
         <w:t>;</w:t>
       </w:r>
-      <w:proofErr w:type="gramEnd"/>
     </w:p>
     <w:p>
       <w:r>
@@ -4417,14 +4104,12 @@
         </w:rPr>
         <w:t>HAL_MAX_DELAY</w:t>
       </w:r>
-      <w:proofErr w:type="gramStart"/>
       <w:r>
         <w:t>)</w:t>
       </w:r>
       <w:r>
         <w:t>;</w:t>
       </w:r>
-      <w:proofErr w:type="gramEnd"/>
     </w:p>
     <w:p>
       <w:r>
@@ -4485,11 +4170,9 @@
         </w:rPr>
         <w:t>HAL_MAX_DELAY</w:t>
       </w:r>
-      <w:proofErr w:type="gramStart"/>
       <w:r>
         <w:t>);</w:t>
       </w:r>
-      <w:proofErr w:type="gramEnd"/>
     </w:p>
     <w:p>
       <w:r>
@@ -4551,11 +4234,9 @@
         </w:rPr>
         <w:t>HAL_MAX_DELAY</w:t>
       </w:r>
-      <w:proofErr w:type="gramStart"/>
       <w:r>
         <w:t>);</w:t>
       </w:r>
-      <w:proofErr w:type="gramEnd"/>
     </w:p>
     <w:p>
       <w:r>
@@ -4627,15 +4308,7 @@
         </w:drawing>
       </w:r>
       <w:r>
-        <w:t>while (HAL_I2C_</w:t>
-      </w:r>
-      <w:proofErr w:type="gramStart"/>
-      <w:r>
-        <w:t>IsDeviceReady(</w:t>
-      </w:r>
-      <w:proofErr w:type="gramEnd"/>
-      <w:r>
-        <w:t xml:space="preserve">&amp;hi2c1, EEPROM_ADDR, 300, 1000) == HAL_TIMEOUT) {} </w:t>
+        <w:t xml:space="preserve">while (HAL_I2C_IsDeviceReady(&amp;hi2c1, EEPROM_ADDR, 300, 1000) == HAL_TIMEOUT) {} </w:t>
       </w:r>
     </w:p>
     <w:p>
@@ -4661,43 +4334,17 @@
     <w:p>
       <w:proofErr w:type="spellStart"/>
       <w:r>
-        <w:t>HAL_TIM_PWM_</w:t>
-      </w:r>
-      <w:proofErr w:type="gramStart"/>
-      <w:r>
-        <w:t>Start</w:t>
-      </w:r>
-      <w:proofErr w:type="spellEnd"/>
-      <w:r>
-        <w:t>(</w:t>
-      </w:r>
-      <w:proofErr w:type="gramEnd"/>
-      <w:r>
-        <w:t>&amp;htim2, TIM_CHANNEL_1</w:t>
-      </w:r>
-      <w:proofErr w:type="gramStart"/>
-      <w:r>
-        <w:t>);</w:t>
-      </w:r>
-      <w:proofErr w:type="gramEnd"/>
-    </w:p>
-    <w:p>
-      <w:r>
-        <w:t>__HAL_TIM_SET_</w:t>
-      </w:r>
-      <w:proofErr w:type="gramStart"/>
-      <w:r>
-        <w:t>COMPARE(</w:t>
-      </w:r>
-      <w:proofErr w:type="gramEnd"/>
-      <w:r>
-        <w:t>&amp;htim2, TIM_CHANNEL_1, 250</w:t>
-      </w:r>
-      <w:proofErr w:type="gramStart"/>
-      <w:r>
-        <w:t>);</w:t>
-      </w:r>
-      <w:proofErr w:type="gramEnd"/>
+        <w:t>HAL_TIM_PWM_Start</w:t>
+      </w:r>
+      <w:proofErr w:type="spellEnd"/>
+      <w:r>
+        <w:t>(&amp;htim2, TIM_CHANNEL_1);</w:t>
+      </w:r>
+    </w:p>
+    <w:p>
+      <w:r>
+        <w:t>__HAL_TIM_SET_COMPARE(&amp;htim2, TIM_CHANNEL_1, 250);</w:t>
+      </w:r>
     </w:p>
     <w:p>
       <w:pPr>
@@ -4813,28 +4460,14 @@
         <w:rPr>
           <w:lang w:val="cs-CZ"/>
         </w:rPr>
-        <w:t>reg_</w:t>
-      </w:r>
-      <w:proofErr w:type="gramStart"/>
-      <w:r>
-        <w:rPr>
-          <w:lang w:val="cs-CZ"/>
-        </w:rPr>
-        <w:t>values</w:t>
-      </w:r>
-      <w:proofErr w:type="spellEnd"/>
-      <w:r>
-        <w:rPr>
-          <w:lang w:val="cs-CZ"/>
-        </w:rPr>
-        <w:t>[</w:t>
-      </w:r>
-      <w:proofErr w:type="gramEnd"/>
-      <w:r>
-        <w:rPr>
-          <w:lang w:val="cs-CZ"/>
-        </w:rPr>
-        <w:t>10] = {};</w:t>
+        <w:t>reg_values</w:t>
+      </w:r>
+      <w:proofErr w:type="spellEnd"/>
+      <w:r>
+        <w:rPr>
+          <w:lang w:val="cs-CZ"/>
+        </w:rPr>
+        <w:t>[10] = {};</w:t>
       </w:r>
     </w:p>
     <w:p>
@@ -4868,279 +4501,215 @@
           <w:bCs/>
           <w:lang w:val="cs-CZ"/>
         </w:rPr>
-        <w:t>sct_</w:t>
-      </w:r>
-      <w:proofErr w:type="gramStart"/>
+        <w:t>sct_led</w:t>
+      </w:r>
+      <w:proofErr w:type="spellEnd"/>
+      <w:r>
+        <w:rPr>
+          <w:lang w:val="cs-CZ"/>
+        </w:rPr>
+        <w:t xml:space="preserve">(uint8_t </w:t>
+      </w:r>
+      <w:proofErr w:type="spellStart"/>
+      <w:r>
+        <w:rPr>
+          <w:lang w:val="cs-CZ"/>
+        </w:rPr>
+        <w:t>address</w:t>
+      </w:r>
+      <w:proofErr w:type="spellEnd"/>
+      <w:r>
+        <w:rPr>
+          <w:lang w:val="cs-CZ"/>
+        </w:rPr>
+        <w:t>, uint8_t data) {</w:t>
+      </w:r>
+    </w:p>
+    <w:p>
+      <w:pPr>
+        <w:rPr>
+          <w:lang w:val="cs-CZ"/>
+        </w:rPr>
+      </w:pPr>
+      <w:r>
+        <w:rPr>
+          <w:lang w:val="cs-CZ"/>
+        </w:rPr>
+        <w:t xml:space="preserve">    uint8_t </w:t>
+      </w:r>
+      <w:proofErr w:type="spellStart"/>
+      <w:r>
+        <w:rPr>
+          <w:lang w:val="cs-CZ"/>
+        </w:rPr>
+        <w:t>tx</w:t>
+      </w:r>
+      <w:proofErr w:type="spellEnd"/>
+      <w:r>
+        <w:rPr>
+          <w:lang w:val="cs-CZ"/>
+        </w:rPr>
+        <w:t>[2] = {</w:t>
+      </w:r>
+      <w:proofErr w:type="spellStart"/>
+      <w:r>
+        <w:rPr>
+          <w:lang w:val="cs-CZ"/>
+        </w:rPr>
+        <w:t>address</w:t>
+      </w:r>
+      <w:proofErr w:type="spellEnd"/>
+      <w:r>
+        <w:rPr>
+          <w:lang w:val="cs-CZ"/>
+        </w:rPr>
+        <w:t>, data};</w:t>
+      </w:r>
+    </w:p>
+    <w:p>
+      <w:pPr>
+        <w:rPr>
+          <w:lang w:val="cs-CZ"/>
+        </w:rPr>
+      </w:pPr>
+      <w:r>
+        <w:rPr>
+          <w:lang w:val="cs-CZ"/>
+        </w:rPr>
+        <w:t xml:space="preserve">    </w:t>
+      </w:r>
+      <w:proofErr w:type="spellStart"/>
+      <w:r>
+        <w:rPr>
+          <w:lang w:val="cs-CZ"/>
+        </w:rPr>
+        <w:t>HAL_GPIO_WritePin</w:t>
+      </w:r>
+      <w:proofErr w:type="spellEnd"/>
+      <w:r>
+        <w:rPr>
+          <w:lang w:val="cs-CZ"/>
+        </w:rPr>
+        <w:t xml:space="preserve">(CS_PORT, CS_PIN, </w:t>
+      </w:r>
+      <w:r>
+        <w:rPr>
+          <w:i/>
+          <w:iCs/>
+          <w:lang w:val="cs-CZ"/>
+        </w:rPr>
+        <w:t>GPIO_PIN_RESET</w:t>
+      </w:r>
+      <w:r>
+        <w:rPr>
+          <w:lang w:val="cs-CZ"/>
+        </w:rPr>
+        <w:t xml:space="preserve">); </w:t>
+      </w:r>
+    </w:p>
+    <w:p>
+      <w:pPr>
+        <w:rPr>
+          <w:lang w:val="cs-CZ"/>
+        </w:rPr>
+      </w:pPr>
+      <w:r>
+        <w:rPr>
+          <w:lang w:val="cs-CZ"/>
+        </w:rPr>
+        <w:t xml:space="preserve">    </w:t>
+      </w:r>
+      <w:proofErr w:type="spellStart"/>
+      <w:r>
+        <w:rPr>
+          <w:lang w:val="cs-CZ"/>
+        </w:rPr>
+        <w:t>HAL_SPI_Transmit</w:t>
+      </w:r>
+      <w:proofErr w:type="spellEnd"/>
+      <w:r>
+        <w:rPr>
+          <w:lang w:val="cs-CZ"/>
+        </w:rPr>
+        <w:t xml:space="preserve">(&amp;hspi1, tx, 2, HAL_MAX_DELAY);     </w:t>
+      </w:r>
+    </w:p>
+    <w:p>
+      <w:pPr>
+        <w:rPr>
+          <w:lang w:val="cs-CZ"/>
+        </w:rPr>
+      </w:pPr>
+      <w:r>
+        <w:rPr>
+          <w:lang w:val="cs-CZ"/>
+        </w:rPr>
+        <w:t xml:space="preserve">    </w:t>
+      </w:r>
+      <w:proofErr w:type="spellStart"/>
+      <w:r>
+        <w:rPr>
+          <w:lang w:val="cs-CZ"/>
+        </w:rPr>
+        <w:t>HAL_GPIO_WritePin</w:t>
+      </w:r>
+      <w:proofErr w:type="spellEnd"/>
+      <w:r>
+        <w:rPr>
+          <w:lang w:val="cs-CZ"/>
+        </w:rPr>
+        <w:t xml:space="preserve">(CS_PORT, CS_PIN, </w:t>
+      </w:r>
+      <w:r>
+        <w:rPr>
+          <w:i/>
+          <w:iCs/>
+          <w:lang w:val="cs-CZ"/>
+        </w:rPr>
+        <w:t>GPIO_PIN_SET</w:t>
+      </w:r>
+      <w:r>
+        <w:rPr>
+          <w:lang w:val="cs-CZ"/>
+        </w:rPr>
+        <w:t xml:space="preserve">);   </w:t>
+      </w:r>
+    </w:p>
+    <w:p>
+      <w:pPr>
+        <w:rPr>
+          <w:lang w:val="cs-CZ"/>
+        </w:rPr>
+      </w:pPr>
+      <w:r>
+        <w:rPr>
+          <w:lang w:val="cs-CZ"/>
+        </w:rPr>
+        <w:t>}</w:t>
+      </w:r>
+    </w:p>
+    <w:p>
+      <w:pPr>
+        <w:rPr>
+          <w:lang w:val="cs-CZ"/>
+        </w:rPr>
+      </w:pPr>
+      <w:proofErr w:type="spellStart"/>
       <w:r>
         <w:rPr>
           <w:b/>
           <w:bCs/>
           <w:lang w:val="cs-CZ"/>
         </w:rPr>
-        <w:t>led</w:t>
-      </w:r>
-      <w:proofErr w:type="spellEnd"/>
-      <w:r>
-        <w:rPr>
-          <w:lang w:val="cs-CZ"/>
-        </w:rPr>
-        <w:t>(</w:t>
-      </w:r>
-      <w:proofErr w:type="gramEnd"/>
-      <w:r>
-        <w:rPr>
-          <w:lang w:val="cs-CZ"/>
-        </w:rPr>
-        <w:t xml:space="preserve">uint8_t </w:t>
-      </w:r>
-      <w:proofErr w:type="spellStart"/>
-      <w:r>
-        <w:rPr>
-          <w:lang w:val="cs-CZ"/>
-        </w:rPr>
-        <w:t>address</w:t>
-      </w:r>
-      <w:proofErr w:type="spellEnd"/>
-      <w:r>
-        <w:rPr>
-          <w:lang w:val="cs-CZ"/>
-        </w:rPr>
-        <w:t>, uint8_t data) {</w:t>
-      </w:r>
-    </w:p>
-    <w:p>
-      <w:pPr>
-        <w:rPr>
-          <w:lang w:val="cs-CZ"/>
-        </w:rPr>
-      </w:pPr>
-      <w:r>
-        <w:rPr>
-          <w:lang w:val="cs-CZ"/>
-        </w:rPr>
-        <w:t xml:space="preserve">    uint8_t </w:t>
-      </w:r>
-      <w:proofErr w:type="spellStart"/>
-      <w:proofErr w:type="gramStart"/>
-      <w:r>
-        <w:rPr>
-          <w:lang w:val="cs-CZ"/>
-        </w:rPr>
-        <w:t>tx</w:t>
-      </w:r>
-      <w:proofErr w:type="spellEnd"/>
-      <w:r>
-        <w:rPr>
-          <w:lang w:val="cs-CZ"/>
-        </w:rPr>
-        <w:t>[</w:t>
-      </w:r>
-      <w:proofErr w:type="gramEnd"/>
-      <w:r>
-        <w:rPr>
-          <w:lang w:val="cs-CZ"/>
-        </w:rPr>
-        <w:t>2] = {</w:t>
-      </w:r>
-      <w:proofErr w:type="spellStart"/>
-      <w:r>
-        <w:rPr>
-          <w:lang w:val="cs-CZ"/>
-        </w:rPr>
-        <w:t>address</w:t>
-      </w:r>
-      <w:proofErr w:type="spellEnd"/>
-      <w:r>
-        <w:rPr>
-          <w:lang w:val="cs-CZ"/>
-        </w:rPr>
-        <w:t>, data};</w:t>
-      </w:r>
-    </w:p>
-    <w:p>
-      <w:pPr>
-        <w:rPr>
-          <w:lang w:val="cs-CZ"/>
-        </w:rPr>
-      </w:pPr>
-      <w:r>
-        <w:rPr>
-          <w:lang w:val="cs-CZ"/>
-        </w:rPr>
-        <w:t xml:space="preserve">    </w:t>
-      </w:r>
-      <w:proofErr w:type="spellStart"/>
-      <w:r>
-        <w:rPr>
-          <w:lang w:val="cs-CZ"/>
-        </w:rPr>
-        <w:t>HAL_GPIO_</w:t>
-      </w:r>
-      <w:proofErr w:type="gramStart"/>
-      <w:r>
-        <w:rPr>
-          <w:lang w:val="cs-CZ"/>
-        </w:rPr>
-        <w:t>WritePin</w:t>
-      </w:r>
-      <w:proofErr w:type="spellEnd"/>
-      <w:r>
-        <w:rPr>
-          <w:lang w:val="cs-CZ"/>
-        </w:rPr>
-        <w:t>(</w:t>
-      </w:r>
-      <w:proofErr w:type="gramEnd"/>
-      <w:r>
-        <w:rPr>
-          <w:lang w:val="cs-CZ"/>
-        </w:rPr>
-        <w:t xml:space="preserve">CS_PORT, CS_PIN, </w:t>
-      </w:r>
-      <w:r>
-        <w:rPr>
-          <w:i/>
-          <w:iCs/>
-          <w:lang w:val="cs-CZ"/>
-        </w:rPr>
-        <w:t>GPIO_PIN_RESET</w:t>
-      </w:r>
-      <w:r>
-        <w:rPr>
-          <w:lang w:val="cs-CZ"/>
-        </w:rPr>
-        <w:t xml:space="preserve">); </w:t>
-      </w:r>
-    </w:p>
-    <w:p>
-      <w:pPr>
-        <w:rPr>
-          <w:lang w:val="cs-CZ"/>
-        </w:rPr>
-      </w:pPr>
-      <w:r>
-        <w:rPr>
-          <w:lang w:val="cs-CZ"/>
-        </w:rPr>
-        <w:t xml:space="preserve">    </w:t>
-      </w:r>
-      <w:proofErr w:type="spellStart"/>
-      <w:r>
-        <w:rPr>
-          <w:lang w:val="cs-CZ"/>
-        </w:rPr>
-        <w:t>HAL_SPI_</w:t>
-      </w:r>
-      <w:proofErr w:type="gramStart"/>
-      <w:r>
-        <w:rPr>
-          <w:lang w:val="cs-CZ"/>
-        </w:rPr>
-        <w:t>Transmit</w:t>
-      </w:r>
-      <w:proofErr w:type="spellEnd"/>
-      <w:r>
-        <w:rPr>
-          <w:lang w:val="cs-CZ"/>
-        </w:rPr>
-        <w:t>(</w:t>
-      </w:r>
-      <w:proofErr w:type="gramEnd"/>
-      <w:r>
-        <w:rPr>
-          <w:lang w:val="cs-CZ"/>
-        </w:rPr>
-        <w:t xml:space="preserve">&amp;hspi1, </w:t>
-      </w:r>
-      <w:proofErr w:type="spellStart"/>
-      <w:r>
-        <w:rPr>
-          <w:lang w:val="cs-CZ"/>
-        </w:rPr>
-        <w:t>tx</w:t>
-      </w:r>
-      <w:proofErr w:type="spellEnd"/>
-      <w:r>
-        <w:rPr>
-          <w:lang w:val="cs-CZ"/>
-        </w:rPr>
-        <w:t xml:space="preserve">, 2, HAL_MAX_DELAY);     </w:t>
-      </w:r>
-    </w:p>
-    <w:p>
-      <w:pPr>
-        <w:rPr>
-          <w:lang w:val="cs-CZ"/>
-        </w:rPr>
-      </w:pPr>
-      <w:r>
-        <w:rPr>
-          <w:lang w:val="cs-CZ"/>
-        </w:rPr>
-        <w:t xml:space="preserve">    </w:t>
-      </w:r>
-      <w:proofErr w:type="spellStart"/>
-      <w:r>
-        <w:rPr>
-          <w:lang w:val="cs-CZ"/>
-        </w:rPr>
-        <w:t>HAL_GPIO_</w:t>
-      </w:r>
-      <w:proofErr w:type="gramStart"/>
-      <w:r>
-        <w:rPr>
-          <w:lang w:val="cs-CZ"/>
-        </w:rPr>
-        <w:t>WritePin</w:t>
-      </w:r>
-      <w:proofErr w:type="spellEnd"/>
-      <w:r>
-        <w:rPr>
-          <w:lang w:val="cs-CZ"/>
-        </w:rPr>
-        <w:t>(</w:t>
-      </w:r>
-      <w:proofErr w:type="gramEnd"/>
-      <w:r>
-        <w:rPr>
-          <w:lang w:val="cs-CZ"/>
-        </w:rPr>
-        <w:t xml:space="preserve">CS_PORT, CS_PIN, </w:t>
-      </w:r>
-      <w:r>
-        <w:rPr>
-          <w:i/>
-          <w:iCs/>
-          <w:lang w:val="cs-CZ"/>
-        </w:rPr>
-        <w:t>GPIO_PIN_SET</w:t>
-      </w:r>
-      <w:r>
-        <w:rPr>
-          <w:lang w:val="cs-CZ"/>
-        </w:rPr>
-        <w:t xml:space="preserve">);   </w:t>
-      </w:r>
-    </w:p>
-    <w:p>
-      <w:pPr>
-        <w:rPr>
-          <w:lang w:val="cs-CZ"/>
-        </w:rPr>
-      </w:pPr>
-      <w:r>
-        <w:rPr>
-          <w:lang w:val="cs-CZ"/>
-        </w:rPr>
-        <w:t>}</w:t>
-      </w:r>
-    </w:p>
-    <w:p>
-      <w:pPr>
-        <w:rPr>
-          <w:lang w:val="cs-CZ"/>
-        </w:rPr>
-      </w:pPr>
+        <w:t>void</w:t>
+      </w:r>
+      <w:proofErr w:type="spellEnd"/>
+      <w:r>
+        <w:rPr>
+          <w:lang w:val="cs-CZ"/>
+        </w:rPr>
+        <w:t xml:space="preserve"> </w:t>
+      </w:r>
       <w:proofErr w:type="spellStart"/>
       <w:r>
         <w:rPr>
@@ -5148,29 +4717,18 @@
           <w:bCs/>
           <w:lang w:val="cs-CZ"/>
         </w:rPr>
-        <w:t>void</w:t>
-      </w:r>
-      <w:proofErr w:type="spellEnd"/>
-      <w:r>
-        <w:rPr>
-          <w:lang w:val="cs-CZ"/>
-        </w:rPr>
-        <w:t xml:space="preserve"> </w:t>
-      </w:r>
-      <w:proofErr w:type="spellStart"/>
-      <w:r>
-        <w:rPr>
-          <w:b/>
-          <w:bCs/>
-          <w:lang w:val="cs-CZ"/>
-        </w:rPr>
-        <w:t>sct_</w:t>
-      </w:r>
-      <w:proofErr w:type="gramStart"/>
-      <w:r>
-        <w:rPr>
-          <w:b/>
-          <w:bCs/>
+        <w:t>sct_value</w:t>
+      </w:r>
+      <w:proofErr w:type="spellEnd"/>
+      <w:r>
+        <w:rPr>
+          <w:lang w:val="cs-CZ"/>
+        </w:rPr>
+        <w:t xml:space="preserve">(uint32_t </w:t>
+      </w:r>
+      <w:proofErr w:type="spellStart"/>
+      <w:r>
+        <w:rPr>
           <w:lang w:val="cs-CZ"/>
         </w:rPr>
         <w:t>value</w:t>
@@ -5180,14 +4738,109 @@
         <w:rPr>
           <w:lang w:val="cs-CZ"/>
         </w:rPr>
-        <w:t>(</w:t>
-      </w:r>
-      <w:proofErr w:type="gramEnd"/>
-      <w:r>
-        <w:rPr>
-          <w:lang w:val="cs-CZ"/>
-        </w:rPr>
-        <w:t xml:space="preserve">uint32_t </w:t>
+        <w:t>) {</w:t>
+      </w:r>
+    </w:p>
+    <w:p>
+      <w:pPr>
+        <w:rPr>
+          <w:lang w:val="cs-CZ"/>
+        </w:rPr>
+      </w:pPr>
+      <w:r>
+        <w:rPr>
+          <w:lang w:val="cs-CZ"/>
+        </w:rPr>
+        <w:tab/>
+        <w:t xml:space="preserve">uint8_t </w:t>
+      </w:r>
+      <w:proofErr w:type="spellStart"/>
+      <w:r>
+        <w:rPr>
+          <w:lang w:val="cs-CZ"/>
+        </w:rPr>
+        <w:t>reg</w:t>
+      </w:r>
+      <w:proofErr w:type="spellEnd"/>
+      <w:r>
+        <w:rPr>
+          <w:lang w:val="cs-CZ"/>
+        </w:rPr>
+        <w:t xml:space="preserve"> = 0;</w:t>
+      </w:r>
+    </w:p>
+    <w:p>
+      <w:pPr>
+        <w:rPr>
+          <w:lang w:val="cs-CZ"/>
+        </w:rPr>
+      </w:pPr>
+      <w:r>
+        <w:rPr>
+          <w:lang w:val="cs-CZ"/>
+        </w:rPr>
+        <w:tab/>
+      </w:r>
+      <w:proofErr w:type="spellStart"/>
+      <w:r>
+        <w:rPr>
+          <w:lang w:val="cs-CZ"/>
+        </w:rPr>
+        <w:t>for</w:t>
+      </w:r>
+      <w:proofErr w:type="spellEnd"/>
+      <w:r>
+        <w:rPr>
+          <w:lang w:val="cs-CZ"/>
+        </w:rPr>
+        <w:t xml:space="preserve"> (uint8_t i = 0; i &lt; 8; i++) {</w:t>
+      </w:r>
+    </w:p>
+    <w:p>
+      <w:pPr>
+        <w:rPr>
+          <w:lang w:val="cs-CZ"/>
+        </w:rPr>
+      </w:pPr>
+      <w:r>
+        <w:rPr>
+          <w:lang w:val="cs-CZ"/>
+        </w:rPr>
+        <w:tab/>
+      </w:r>
+      <w:r>
+        <w:rPr>
+          <w:lang w:val="cs-CZ"/>
+        </w:rPr>
+        <w:tab/>
+      </w:r>
+      <w:proofErr w:type="spellStart"/>
+      <w:r>
+        <w:rPr>
+          <w:lang w:val="cs-CZ"/>
+        </w:rPr>
+        <w:t>reg</w:t>
+      </w:r>
+      <w:proofErr w:type="spellEnd"/>
+      <w:r>
+        <w:rPr>
+          <w:lang w:val="cs-CZ"/>
+        </w:rPr>
+        <w:t xml:space="preserve"> = </w:t>
+      </w:r>
+      <w:proofErr w:type="spellStart"/>
+      <w:r>
+        <w:rPr>
+          <w:lang w:val="cs-CZ"/>
+        </w:rPr>
+        <w:t>reg_values</w:t>
+      </w:r>
+      <w:proofErr w:type="spellEnd"/>
+      <w:r>
+        <w:rPr>
+          <w:lang w:val="cs-CZ"/>
+        </w:rPr>
+        <w:t>[(</w:t>
       </w:r>
       <w:proofErr w:type="spellStart"/>
       <w:r>
@@ -5201,150 +4854,6 @@
         <w:rPr>
           <w:lang w:val="cs-CZ"/>
         </w:rPr>
-        <w:t>) {</w:t>
-      </w:r>
-    </w:p>
-    <w:p>
-      <w:pPr>
-        <w:rPr>
-          <w:lang w:val="cs-CZ"/>
-        </w:rPr>
-      </w:pPr>
-      <w:r>
-        <w:rPr>
-          <w:lang w:val="cs-CZ"/>
-        </w:rPr>
-        <w:tab/>
-        <w:t xml:space="preserve">uint8_t </w:t>
-      </w:r>
-      <w:proofErr w:type="spellStart"/>
-      <w:r>
-        <w:rPr>
-          <w:lang w:val="cs-CZ"/>
-        </w:rPr>
-        <w:t>reg</w:t>
-      </w:r>
-      <w:proofErr w:type="spellEnd"/>
-      <w:r>
-        <w:rPr>
-          <w:lang w:val="cs-CZ"/>
-        </w:rPr>
-        <w:t xml:space="preserve"> = 0;</w:t>
-      </w:r>
-    </w:p>
-    <w:p>
-      <w:pPr>
-        <w:rPr>
-          <w:lang w:val="cs-CZ"/>
-        </w:rPr>
-      </w:pPr>
-      <w:r>
-        <w:rPr>
-          <w:lang w:val="cs-CZ"/>
-        </w:rPr>
-        <w:tab/>
-      </w:r>
-      <w:proofErr w:type="spellStart"/>
-      <w:r>
-        <w:rPr>
-          <w:lang w:val="cs-CZ"/>
-        </w:rPr>
-        <w:t>for</w:t>
-      </w:r>
-      <w:proofErr w:type="spellEnd"/>
-      <w:r>
-        <w:rPr>
-          <w:lang w:val="cs-CZ"/>
-        </w:rPr>
-        <w:t xml:space="preserve"> (uint8_t i = 0; i </w:t>
-      </w:r>
-      <w:proofErr w:type="gramStart"/>
-      <w:r>
-        <w:rPr>
-          <w:lang w:val="cs-CZ"/>
-        </w:rPr>
-        <w:t>&lt; 8</w:t>
-      </w:r>
-      <w:proofErr w:type="gramEnd"/>
-      <w:r>
-        <w:rPr>
-          <w:lang w:val="cs-CZ"/>
-        </w:rPr>
-        <w:t>; i++) {</w:t>
-      </w:r>
-    </w:p>
-    <w:p>
-      <w:pPr>
-        <w:rPr>
-          <w:lang w:val="cs-CZ"/>
-        </w:rPr>
-      </w:pPr>
-      <w:r>
-        <w:rPr>
-          <w:lang w:val="cs-CZ"/>
-        </w:rPr>
-        <w:tab/>
-      </w:r>
-      <w:r>
-        <w:rPr>
-          <w:lang w:val="cs-CZ"/>
-        </w:rPr>
-        <w:tab/>
-      </w:r>
-      <w:proofErr w:type="spellStart"/>
-      <w:r>
-        <w:rPr>
-          <w:lang w:val="cs-CZ"/>
-        </w:rPr>
-        <w:t>reg</w:t>
-      </w:r>
-      <w:proofErr w:type="spellEnd"/>
-      <w:r>
-        <w:rPr>
-          <w:lang w:val="cs-CZ"/>
-        </w:rPr>
-        <w:t xml:space="preserve"> = </w:t>
-      </w:r>
-      <w:proofErr w:type="spellStart"/>
-      <w:r>
-        <w:rPr>
-          <w:lang w:val="cs-CZ"/>
-        </w:rPr>
-        <w:t>reg_</w:t>
-      </w:r>
-      <w:proofErr w:type="gramStart"/>
-      <w:r>
-        <w:rPr>
-          <w:lang w:val="cs-CZ"/>
-        </w:rPr>
-        <w:t>values</w:t>
-      </w:r>
-      <w:proofErr w:type="spellEnd"/>
-      <w:r>
-        <w:rPr>
-          <w:lang w:val="cs-CZ"/>
-        </w:rPr>
-        <w:t>[</w:t>
-      </w:r>
-      <w:proofErr w:type="gramEnd"/>
-      <w:r>
-        <w:rPr>
-          <w:lang w:val="cs-CZ"/>
-        </w:rPr>
-        <w:t>(</w:t>
-      </w:r>
-      <w:proofErr w:type="spellStart"/>
-      <w:r>
-        <w:rPr>
-          <w:lang w:val="cs-CZ"/>
-        </w:rPr>
-        <w:t>value</w:t>
-      </w:r>
-      <w:proofErr w:type="spellEnd"/>
-      <w:r>
-        <w:rPr>
-          <w:lang w:val="cs-CZ"/>
-        </w:rPr>
         <w:t xml:space="preserve"> / (</w:t>
       </w:r>
       <w:proofErr w:type="spellStart"/>
@@ -5362,7 +4871,6 @@
         <w:t>)</w:t>
       </w:r>
       <w:proofErr w:type="spellStart"/>
-      <w:proofErr w:type="gramStart"/>
       <w:r>
         <w:rPr>
           <w:lang w:val="cs-CZ"/>
@@ -5374,61 +4882,41 @@
         <w:rPr>
           <w:lang w:val="cs-CZ"/>
         </w:rPr>
-        <w:t>(</w:t>
-      </w:r>
-      <w:proofErr w:type="gramEnd"/>
-      <w:r>
-        <w:rPr>
-          <w:lang w:val="cs-CZ"/>
-        </w:rPr>
-        <w:t>10, i)) % 10];</w:t>
-      </w:r>
-    </w:p>
-    <w:p>
-      <w:pPr>
-        <w:rPr>
-          <w:lang w:val="cs-CZ"/>
-        </w:rPr>
-      </w:pPr>
-      <w:r>
-        <w:rPr>
-          <w:lang w:val="cs-CZ"/>
-        </w:rPr>
-        <w:tab/>
-      </w:r>
-      <w:r>
-        <w:rPr>
-          <w:lang w:val="cs-CZ"/>
-        </w:rPr>
-        <w:tab/>
-      </w:r>
-      <w:proofErr w:type="spellStart"/>
-      <w:r>
-        <w:rPr>
-          <w:lang w:val="cs-CZ"/>
-        </w:rPr>
-        <w:t>sct_</w:t>
-      </w:r>
-      <w:proofErr w:type="gramStart"/>
-      <w:r>
-        <w:rPr>
-          <w:lang w:val="cs-CZ"/>
-        </w:rPr>
-        <w:t>led</w:t>
-      </w:r>
-      <w:proofErr w:type="spellEnd"/>
-      <w:r>
-        <w:rPr>
-          <w:lang w:val="cs-CZ"/>
-        </w:rPr>
-        <w:t>(</w:t>
-      </w:r>
-      <w:proofErr w:type="gramEnd"/>
-      <w:r>
-        <w:rPr>
-          <w:lang w:val="cs-CZ"/>
-        </w:rPr>
-        <w:t xml:space="preserve">i+1, </w:t>
+        <w:t>(10, i)) % 10];</w:t>
+      </w:r>
+    </w:p>
+    <w:p>
+      <w:pPr>
+        <w:rPr>
+          <w:lang w:val="cs-CZ"/>
+        </w:rPr>
+      </w:pPr>
+      <w:r>
+        <w:rPr>
+          <w:lang w:val="cs-CZ"/>
+        </w:rPr>
+        <w:lastRenderedPageBreak/>
+        <w:tab/>
+      </w:r>
+      <w:r>
+        <w:rPr>
+          <w:lang w:val="cs-CZ"/>
+        </w:rPr>
+        <w:tab/>
+      </w:r>
+      <w:proofErr w:type="spellStart"/>
+      <w:r>
+        <w:rPr>
+          <w:lang w:val="cs-CZ"/>
+        </w:rPr>
+        <w:t>sct_led</w:t>
+      </w:r>
+      <w:proofErr w:type="spellEnd"/>
+      <w:r>
+        <w:rPr>
+          <w:lang w:val="cs-CZ"/>
+        </w:rPr>
+        <w:t xml:space="preserve">(i+1, </w:t>
       </w:r>
       <w:proofErr w:type="spellStart"/>
       <w:r>
@@ -5500,41 +4988,29 @@
     <w:p>
       <w:proofErr w:type="spellStart"/>
       <w:r>
-        <w:t>HAL_TIM_Encoder_</w:t>
-      </w:r>
-      <w:proofErr w:type="gramStart"/>
-      <w:r>
-        <w:t>Start</w:t>
+        <w:t>HAL_TIM_Encoder_Start</w:t>
       </w:r>
       <w:proofErr w:type="spellEnd"/>
       <w:r>
         <w:t>(</w:t>
       </w:r>
-      <w:proofErr w:type="gramEnd"/>
       <w:r>
         <w:t xml:space="preserve">&amp;htim2, </w:t>
       </w:r>
       <w:r>
-        <w:t>htim2.Channel</w:t>
-      </w:r>
-      <w:proofErr w:type="gramStart"/>
+        <w:t>htim2.Channel);</w:t>
+      </w:r>
+    </w:p>
+    <w:p>
+      <w:r>
+        <w:t>__HAL_TIM_GET_COUNTER(&amp;htim</w:t>
+      </w:r>
+      <w:r>
+        <w:t>2</w:t>
+      </w:r>
       <w:r>
         <w:t>);</w:t>
       </w:r>
-      <w:proofErr w:type="gramEnd"/>
-    </w:p>
-    <w:p>
-      <w:r>
-        <w:t>__HAL_TIM_GET_COUNTER(&amp;htim</w:t>
-      </w:r>
-      <w:r>
-        <w:t>2</w:t>
-      </w:r>
-      <w:proofErr w:type="gramStart"/>
-      <w:r>
-        <w:t>);</w:t>
-      </w:r>
-      <w:proofErr w:type="gramEnd"/>
     </w:p>
     <w:p/>
     <w:p>
@@ -5554,7 +5030,6 @@
           <w:sz w:val="40"/>
           <w:szCs w:val="40"/>
         </w:rPr>
-        <w:lastRenderedPageBreak/>
         <w:t>Matrix keyboard</w:t>
       </w:r>
     </w:p>
@@ -5632,13 +5107,8 @@
     </w:p>
     <w:p>
       <w:r>
-        <w:t xml:space="preserve">static volatile int key = </w:t>
-      </w:r>
-      <w:proofErr w:type="gramStart"/>
-      <w:r>
-        <w:t>-1;</w:t>
-      </w:r>
-      <w:proofErr w:type="gramEnd"/>
+        <w:t>static volatile int key = -1;</w:t>
+      </w:r>
     </w:p>
     <w:p>
       <w:pPr>
@@ -5667,7 +5137,6 @@
         <w:t xml:space="preserve"> uint32_t </w:t>
       </w:r>
       <w:proofErr w:type="spellStart"/>
-      <w:proofErr w:type="gramStart"/>
       <w:r>
         <w:rPr>
           <w:lang w:val="cs-CZ"/>
@@ -5679,28 +5148,125 @@
         <w:rPr>
           <w:lang w:val="cs-CZ"/>
         </w:rPr>
+        <w:t>[5] = {7,9,3,2,12};</w:t>
+      </w:r>
+    </w:p>
+    <w:p>
+      <w:pPr>
+        <w:rPr>
+          <w:lang w:val="cs-CZ"/>
+        </w:rPr>
+      </w:pPr>
+      <w:r>
+        <w:rPr>
+          <w:lang w:val="cs-CZ"/>
+        </w:rPr>
+        <w:t xml:space="preserve">uint32_t </w:t>
+      </w:r>
+      <w:proofErr w:type="spellStart"/>
+      <w:r>
+        <w:rPr>
+          <w:lang w:val="cs-CZ"/>
+        </w:rPr>
+        <w:t>position</w:t>
+      </w:r>
+      <w:proofErr w:type="spellEnd"/>
+      <w:r>
+        <w:rPr>
+          <w:lang w:val="cs-CZ"/>
+        </w:rPr>
+        <w:t xml:space="preserve"> = 0;</w:t>
+      </w:r>
+    </w:p>
+    <w:p>
+      <w:pPr>
+        <w:rPr>
+          <w:lang w:val="cs-CZ"/>
+        </w:rPr>
+      </w:pPr>
+      <w:proofErr w:type="spellStart"/>
+      <w:r>
+        <w:rPr>
+          <w:lang w:val="cs-CZ"/>
+        </w:rPr>
+        <w:t>if</w:t>
+      </w:r>
+      <w:proofErr w:type="spellEnd"/>
+      <w:r>
+        <w:rPr>
+          <w:lang w:val="cs-CZ"/>
+        </w:rPr>
+        <w:t xml:space="preserve"> (</w:t>
+      </w:r>
+      <w:proofErr w:type="spellStart"/>
+      <w:r>
+        <w:rPr>
+          <w:lang w:val="cs-CZ"/>
+        </w:rPr>
+        <w:t>key</w:t>
+      </w:r>
+      <w:proofErr w:type="spellEnd"/>
+      <w:r>
+        <w:rPr>
+          <w:lang w:val="cs-CZ"/>
+        </w:rPr>
+        <w:t xml:space="preserve"> != -1) {</w:t>
+      </w:r>
+    </w:p>
+    <w:p>
+      <w:pPr>
+        <w:rPr>
+          <w:lang w:val="cs-CZ"/>
+        </w:rPr>
+      </w:pPr>
+      <w:r>
+        <w:rPr>
+          <w:lang w:val="cs-CZ"/>
+        </w:rPr>
+        <w:t xml:space="preserve">    </w:t>
+      </w:r>
+      <w:proofErr w:type="spellStart"/>
+      <w:r>
+        <w:rPr>
+          <w:lang w:val="cs-CZ"/>
+        </w:rPr>
+        <w:t>if</w:t>
+      </w:r>
+      <w:proofErr w:type="spellEnd"/>
+      <w:r>
+        <w:rPr>
+          <w:lang w:val="cs-CZ"/>
+        </w:rPr>
+        <w:t xml:space="preserve"> (</w:t>
+      </w:r>
+      <w:proofErr w:type="spellStart"/>
+      <w:r>
+        <w:rPr>
+          <w:lang w:val="cs-CZ"/>
+        </w:rPr>
+        <w:t>key</w:t>
+      </w:r>
+      <w:proofErr w:type="spellEnd"/>
+      <w:r>
+        <w:rPr>
+          <w:lang w:val="cs-CZ"/>
+        </w:rPr>
+        <w:t xml:space="preserve"> == </w:t>
+      </w:r>
+      <w:proofErr w:type="spellStart"/>
+      <w:r>
+        <w:rPr>
+          <w:lang w:val="cs-CZ"/>
+        </w:rPr>
+        <w:t>code</w:t>
+      </w:r>
+      <w:proofErr w:type="spellEnd"/>
+      <w:r>
+        <w:rPr>
+          <w:lang w:val="cs-CZ"/>
+        </w:rPr>
         <w:t>[</w:t>
       </w:r>
-      <w:proofErr w:type="gramEnd"/>
-      <w:r>
-        <w:rPr>
-          <w:lang w:val="cs-CZ"/>
-        </w:rPr>
-        <w:t>5] = {7,9,3,2,12};</w:t>
-      </w:r>
-    </w:p>
-    <w:p>
-      <w:pPr>
-        <w:rPr>
-          <w:lang w:val="cs-CZ"/>
-        </w:rPr>
-      </w:pPr>
-      <w:r>
-        <w:rPr>
-          <w:lang w:val="cs-CZ"/>
-        </w:rPr>
-        <w:t xml:space="preserve">uint32_t </w:t>
-      </w:r>
       <w:proofErr w:type="spellStart"/>
       <w:r>
         <w:rPr>
@@ -5713,6 +5279,184 @@
         <w:rPr>
           <w:lang w:val="cs-CZ"/>
         </w:rPr>
+        <w:t xml:space="preserve">] &amp;&amp; </w:t>
+      </w:r>
+      <w:proofErr w:type="spellStart"/>
+      <w:r>
+        <w:rPr>
+          <w:lang w:val="cs-CZ"/>
+        </w:rPr>
+        <w:t>position</w:t>
+      </w:r>
+      <w:proofErr w:type="spellEnd"/>
+      <w:r>
+        <w:rPr>
+          <w:lang w:val="cs-CZ"/>
+        </w:rPr>
+        <w:t xml:space="preserve"> == 0){</w:t>
+      </w:r>
+    </w:p>
+    <w:p>
+      <w:pPr>
+        <w:rPr>
+          <w:lang w:val="cs-CZ"/>
+        </w:rPr>
+      </w:pPr>
+      <w:r>
+        <w:rPr>
+          <w:lang w:val="cs-CZ"/>
+        </w:rPr>
+        <w:t xml:space="preserve">    </w:t>
+      </w:r>
+      <w:proofErr w:type="spellStart"/>
+      <w:r>
+        <w:rPr>
+          <w:lang w:val="cs-CZ"/>
+        </w:rPr>
+        <w:t>position</w:t>
+      </w:r>
+      <w:proofErr w:type="spellEnd"/>
+      <w:r>
+        <w:rPr>
+          <w:lang w:val="cs-CZ"/>
+        </w:rPr>
+        <w:t xml:space="preserve"> = 1;</w:t>
+      </w:r>
+    </w:p>
+    <w:p>
+      <w:pPr>
+        <w:rPr>
+          <w:lang w:val="cs-CZ"/>
+        </w:rPr>
+      </w:pPr>
+      <w:r>
+        <w:rPr>
+          <w:lang w:val="cs-CZ"/>
+        </w:rPr>
+        <w:t xml:space="preserve">    </w:t>
+      </w:r>
+      <w:r>
+        <w:rPr>
+          <w:lang w:val="cs-CZ"/>
+        </w:rPr>
+        <w:t>}</w:t>
+      </w:r>
+    </w:p>
+    <w:p>
+      <w:pPr>
+        <w:rPr>
+          <w:lang w:val="cs-CZ"/>
+        </w:rPr>
+      </w:pPr>
+      <w:r>
+        <w:rPr>
+          <w:lang w:val="cs-CZ"/>
+        </w:rPr>
+        <w:t>}</w:t>
+      </w:r>
+    </w:p>
+    <w:p>
+      <w:pPr>
+        <w:rPr>
+          <w:lang w:val="cs-CZ"/>
+        </w:rPr>
+      </w:pPr>
+      <w:proofErr w:type="spellStart"/>
+      <w:r>
+        <w:rPr>
+          <w:lang w:val="cs-CZ"/>
+        </w:rPr>
+        <w:t>void</w:t>
+      </w:r>
+      <w:proofErr w:type="spellEnd"/>
+      <w:r>
+        <w:rPr>
+          <w:lang w:val="cs-CZ"/>
+        </w:rPr>
+        <w:t xml:space="preserve"> </w:t>
+      </w:r>
+      <w:proofErr w:type="spellStart"/>
+      <w:r>
+        <w:rPr>
+          <w:lang w:val="cs-CZ"/>
+        </w:rPr>
+        <w:t>HAL_TIM_PeriodElapsedCallback</w:t>
+      </w:r>
+      <w:proofErr w:type="spellEnd"/>
+      <w:r>
+        <w:rPr>
+          <w:lang w:val="cs-CZ"/>
+        </w:rPr>
+        <w:t>(</w:t>
+      </w:r>
+      <w:proofErr w:type="spellStart"/>
+      <w:r>
+        <w:rPr>
+          <w:lang w:val="cs-CZ"/>
+        </w:rPr>
+        <w:t>TIM_HandleTypeDef</w:t>
+      </w:r>
+      <w:proofErr w:type="spellEnd"/>
+      <w:r>
+        <w:rPr>
+          <w:lang w:val="cs-CZ"/>
+        </w:rPr>
+        <w:t xml:space="preserve"> *</w:t>
+      </w:r>
+      <w:proofErr w:type="spellStart"/>
+      <w:r>
+        <w:rPr>
+          <w:lang w:val="cs-CZ"/>
+        </w:rPr>
+        <w:t>htim</w:t>
+      </w:r>
+      <w:proofErr w:type="spellEnd"/>
+      <w:r>
+        <w:rPr>
+          <w:lang w:val="cs-CZ"/>
+        </w:rPr>
+        <w:t>) {</w:t>
+      </w:r>
+    </w:p>
+    <w:p>
+      <w:pPr>
+        <w:rPr>
+          <w:lang w:val="cs-CZ"/>
+        </w:rPr>
+      </w:pPr>
+      <w:r>
+        <w:rPr>
+          <w:lang w:val="cs-CZ"/>
+        </w:rPr>
+        <w:tab/>
+        <w:t xml:space="preserve">static </w:t>
+      </w:r>
+      <w:proofErr w:type="spellStart"/>
+      <w:r>
+        <w:rPr>
+          <w:lang w:val="cs-CZ"/>
+        </w:rPr>
+        <w:t>int</w:t>
+      </w:r>
+      <w:proofErr w:type="spellEnd"/>
+      <w:r>
+        <w:rPr>
+          <w:lang w:val="cs-CZ"/>
+        </w:rPr>
+        <w:t xml:space="preserve"> </w:t>
+      </w:r>
+      <w:proofErr w:type="spellStart"/>
+      <w:r>
+        <w:rPr>
+          <w:lang w:val="cs-CZ"/>
+        </w:rPr>
+        <w:t>row</w:t>
+      </w:r>
+      <w:proofErr w:type="spellEnd"/>
+      <w:r>
+        <w:rPr>
+          <w:lang w:val="cs-CZ"/>
+        </w:rPr>
         <w:t xml:space="preserve"> = 0;</w:t>
       </w:r>
     </w:p>
@@ -5722,6 +5466,186 @@
           <w:lang w:val="cs-CZ"/>
         </w:rPr>
       </w:pPr>
+      <w:r>
+        <w:rPr>
+          <w:lang w:val="cs-CZ"/>
+        </w:rPr>
+        <w:tab/>
+        <w:t xml:space="preserve">static </w:t>
+      </w:r>
+      <w:proofErr w:type="spellStart"/>
+      <w:r>
+        <w:rPr>
+          <w:lang w:val="cs-CZ"/>
+        </w:rPr>
+        <w:t>const</w:t>
+      </w:r>
+      <w:proofErr w:type="spellEnd"/>
+      <w:r>
+        <w:rPr>
+          <w:lang w:val="cs-CZ"/>
+        </w:rPr>
+        <w:t xml:space="preserve"> </w:t>
+      </w:r>
+      <w:proofErr w:type="spellStart"/>
+      <w:r>
+        <w:rPr>
+          <w:lang w:val="cs-CZ"/>
+        </w:rPr>
+        <w:t>int</w:t>
+      </w:r>
+      <w:proofErr w:type="spellEnd"/>
+      <w:r>
+        <w:rPr>
+          <w:lang w:val="cs-CZ"/>
+        </w:rPr>
+        <w:t xml:space="preserve"> </w:t>
+      </w:r>
+      <w:proofErr w:type="spellStart"/>
+      <w:r>
+        <w:rPr>
+          <w:lang w:val="cs-CZ"/>
+        </w:rPr>
+        <w:t>keyboard</w:t>
+      </w:r>
+      <w:proofErr w:type="spellEnd"/>
+      <w:r>
+        <w:rPr>
+          <w:lang w:val="cs-CZ"/>
+        </w:rPr>
+        <w:t>[4][4] = {</w:t>
+      </w:r>
+    </w:p>
+    <w:p>
+      <w:pPr>
+        <w:rPr>
+          <w:lang w:val="cs-CZ"/>
+        </w:rPr>
+      </w:pPr>
+      <w:r>
+        <w:rPr>
+          <w:lang w:val="cs-CZ"/>
+        </w:rPr>
+        <w:tab/>
+      </w:r>
+      <w:r>
+        <w:rPr>
+          <w:lang w:val="cs-CZ"/>
+        </w:rPr>
+        <w:tab/>
+      </w:r>
+      <w:r>
+        <w:rPr>
+          <w:lang w:val="cs-CZ"/>
+        </w:rPr>
+        <w:tab/>
+        <w:t>{ 1, 2, 3, 21 },</w:t>
+      </w:r>
+    </w:p>
+    <w:p>
+      <w:pPr>
+        <w:rPr>
+          <w:lang w:val="cs-CZ"/>
+        </w:rPr>
+      </w:pPr>
+      <w:r>
+        <w:rPr>
+          <w:lang w:val="cs-CZ"/>
+        </w:rPr>
+        <w:tab/>
+      </w:r>
+      <w:r>
+        <w:rPr>
+          <w:lang w:val="cs-CZ"/>
+        </w:rPr>
+        <w:tab/>
+      </w:r>
+      <w:r>
+        <w:rPr>
+          <w:lang w:val="cs-CZ"/>
+        </w:rPr>
+        <w:tab/>
+        <w:t>{ 4, 5, 6, 22 },</w:t>
+      </w:r>
+    </w:p>
+    <w:p>
+      <w:pPr>
+        <w:rPr>
+          <w:lang w:val="cs-CZ"/>
+        </w:rPr>
+      </w:pPr>
+      <w:r>
+        <w:rPr>
+          <w:lang w:val="cs-CZ"/>
+        </w:rPr>
+        <w:tab/>
+      </w:r>
+      <w:r>
+        <w:rPr>
+          <w:lang w:val="cs-CZ"/>
+        </w:rPr>
+        <w:tab/>
+      </w:r>
+      <w:r>
+        <w:rPr>
+          <w:lang w:val="cs-CZ"/>
+        </w:rPr>
+        <w:tab/>
+        <w:t>{ 7, 8, 9, 23 },</w:t>
+      </w:r>
+    </w:p>
+    <w:p>
+      <w:pPr>
+        <w:rPr>
+          <w:lang w:val="cs-CZ"/>
+        </w:rPr>
+      </w:pPr>
+      <w:r>
+        <w:rPr>
+          <w:lang w:val="cs-CZ"/>
+        </w:rPr>
+        <w:tab/>
+      </w:r>
+      <w:r>
+        <w:rPr>
+          <w:lang w:val="cs-CZ"/>
+        </w:rPr>
+        <w:tab/>
+      </w:r>
+      <w:r>
+        <w:rPr>
+          <w:lang w:val="cs-CZ"/>
+        </w:rPr>
+        <w:tab/>
+        <w:t>{ 11, 0, 12, 24 },</w:t>
+      </w:r>
+    </w:p>
+    <w:p>
+      <w:pPr>
+        <w:rPr>
+          <w:lang w:val="cs-CZ"/>
+        </w:rPr>
+      </w:pPr>
+      <w:r>
+        <w:rPr>
+          <w:lang w:val="cs-CZ"/>
+        </w:rPr>
+        <w:tab/>
+        <w:t>};</w:t>
+      </w:r>
+    </w:p>
+    <w:p>
+      <w:pPr>
+        <w:rPr>
+          <w:lang w:val="cs-CZ"/>
+        </w:rPr>
+      </w:pPr>
+      <w:r>
+        <w:rPr>
+          <w:lang w:val="cs-CZ"/>
+        </w:rPr>
+        <w:tab/>
+      </w:r>
       <w:proofErr w:type="spellStart"/>
       <w:r>
         <w:rPr>
@@ -5737,7 +5661,6 @@
         <w:t xml:space="preserve"> (</w:t>
       </w:r>
       <w:proofErr w:type="spellStart"/>
-      <w:proofErr w:type="gramStart"/>
       <w:r>
         <w:rPr>
           <w:lang w:val="cs-CZ"/>
@@ -5749,27 +5672,26 @@
         <w:rPr>
           <w:lang w:val="cs-CZ"/>
         </w:rPr>
-        <w:t xml:space="preserve"> !</w:t>
-      </w:r>
-      <w:proofErr w:type="gramEnd"/>
-      <w:r>
-        <w:rPr>
-          <w:lang w:val="cs-CZ"/>
-        </w:rPr>
-        <w:t>= -1) {</w:t>
-      </w:r>
-    </w:p>
-    <w:p>
-      <w:pPr>
-        <w:rPr>
-          <w:lang w:val="cs-CZ"/>
-        </w:rPr>
-      </w:pPr>
-      <w:r>
-        <w:rPr>
-          <w:lang w:val="cs-CZ"/>
-        </w:rPr>
-        <w:t xml:space="preserve">    </w:t>
+        <w:t xml:space="preserve"> == -1) {</w:t>
+      </w:r>
+    </w:p>
+    <w:p>
+      <w:pPr>
+        <w:rPr>
+          <w:lang w:val="cs-CZ"/>
+        </w:rPr>
+      </w:pPr>
+      <w:r>
+        <w:rPr>
+          <w:lang w:val="cs-CZ"/>
+        </w:rPr>
+        <w:tab/>
+      </w:r>
+      <w:r>
+        <w:rPr>
+          <w:lang w:val="cs-CZ"/>
+        </w:rPr>
+        <w:tab/>
       </w:r>
       <w:proofErr w:type="spellStart"/>
       <w:r>
@@ -5790,628 +5712,14 @@
         <w:rPr>
           <w:lang w:val="cs-CZ"/>
         </w:rPr>
-        <w:t>key</w:t>
-      </w:r>
-      <w:proofErr w:type="spellEnd"/>
-      <w:r>
-        <w:rPr>
-          <w:lang w:val="cs-CZ"/>
-        </w:rPr>
-        <w:t xml:space="preserve"> == </w:t>
-      </w:r>
-      <w:proofErr w:type="spellStart"/>
-      <w:r>
-        <w:rPr>
-          <w:lang w:val="cs-CZ"/>
-        </w:rPr>
-        <w:t>code</w:t>
-      </w:r>
-      <w:proofErr w:type="spellEnd"/>
-      <w:r>
-        <w:rPr>
-          <w:lang w:val="cs-CZ"/>
-        </w:rPr>
-        <w:t>[</w:t>
-      </w:r>
-      <w:proofErr w:type="spellStart"/>
-      <w:r>
-        <w:rPr>
-          <w:lang w:val="cs-CZ"/>
-        </w:rPr>
-        <w:t>position</w:t>
-      </w:r>
-      <w:proofErr w:type="spellEnd"/>
-      <w:r>
-        <w:rPr>
-          <w:lang w:val="cs-CZ"/>
-        </w:rPr>
-        <w:t xml:space="preserve">] &amp;&amp; </w:t>
-      </w:r>
-      <w:proofErr w:type="spellStart"/>
-      <w:r>
-        <w:rPr>
-          <w:lang w:val="cs-CZ"/>
-        </w:rPr>
-        <w:t>position</w:t>
-      </w:r>
-      <w:proofErr w:type="spellEnd"/>
-      <w:r>
-        <w:rPr>
-          <w:lang w:val="cs-CZ"/>
-        </w:rPr>
-        <w:t xml:space="preserve"> == </w:t>
-      </w:r>
-      <w:proofErr w:type="gramStart"/>
-      <w:r>
-        <w:rPr>
-          <w:lang w:val="cs-CZ"/>
-        </w:rPr>
-        <w:t>0){</w:t>
-      </w:r>
-      <w:proofErr w:type="gramEnd"/>
-    </w:p>
-    <w:p>
-      <w:pPr>
-        <w:rPr>
-          <w:lang w:val="cs-CZ"/>
-        </w:rPr>
-      </w:pPr>
-      <w:r>
-        <w:rPr>
-          <w:lang w:val="cs-CZ"/>
-        </w:rPr>
-        <w:t xml:space="preserve">    </w:t>
-      </w:r>
-      <w:proofErr w:type="spellStart"/>
-      <w:r>
-        <w:rPr>
-          <w:lang w:val="cs-CZ"/>
-        </w:rPr>
-        <w:t>position</w:t>
-      </w:r>
-      <w:proofErr w:type="spellEnd"/>
-      <w:r>
-        <w:rPr>
-          <w:lang w:val="cs-CZ"/>
-        </w:rPr>
-        <w:t xml:space="preserve"> = 1;</w:t>
-      </w:r>
-    </w:p>
-    <w:p>
-      <w:pPr>
-        <w:rPr>
-          <w:lang w:val="cs-CZ"/>
-        </w:rPr>
-      </w:pPr>
-      <w:r>
-        <w:rPr>
-          <w:lang w:val="cs-CZ"/>
-        </w:rPr>
-        <w:t xml:space="preserve">    </w:t>
-      </w:r>
-      <w:r>
-        <w:rPr>
-          <w:lang w:val="cs-CZ"/>
-        </w:rPr>
-        <w:t>}</w:t>
-      </w:r>
-    </w:p>
-    <w:p>
-      <w:pPr>
-        <w:rPr>
-          <w:lang w:val="cs-CZ"/>
-        </w:rPr>
-      </w:pPr>
-      <w:r>
-        <w:rPr>
-          <w:lang w:val="cs-CZ"/>
-        </w:rPr>
-        <w:t>}</w:t>
-      </w:r>
-    </w:p>
-    <w:p>
-      <w:pPr>
-        <w:rPr>
-          <w:lang w:val="cs-CZ"/>
-        </w:rPr>
-      </w:pPr>
-      <w:proofErr w:type="spellStart"/>
-      <w:r>
-        <w:rPr>
-          <w:lang w:val="cs-CZ"/>
-        </w:rPr>
-        <w:t>void</w:t>
-      </w:r>
-      <w:proofErr w:type="spellEnd"/>
-      <w:r>
-        <w:rPr>
-          <w:lang w:val="cs-CZ"/>
-        </w:rPr>
-        <w:t xml:space="preserve"> </w:t>
-      </w:r>
-      <w:proofErr w:type="spellStart"/>
-      <w:r>
-        <w:rPr>
-          <w:lang w:val="cs-CZ"/>
-        </w:rPr>
-        <w:t>HAL_TIM_</w:t>
-      </w:r>
-      <w:proofErr w:type="gramStart"/>
-      <w:r>
-        <w:rPr>
-          <w:lang w:val="cs-CZ"/>
-        </w:rPr>
-        <w:t>PeriodElapsedCallback</w:t>
-      </w:r>
-      <w:proofErr w:type="spellEnd"/>
-      <w:r>
-        <w:rPr>
-          <w:lang w:val="cs-CZ"/>
-        </w:rPr>
-        <w:t>(</w:t>
-      </w:r>
-      <w:proofErr w:type="spellStart"/>
-      <w:proofErr w:type="gramEnd"/>
-      <w:r>
-        <w:rPr>
-          <w:lang w:val="cs-CZ"/>
-        </w:rPr>
-        <w:t>TIM_HandleTypeDef</w:t>
-      </w:r>
-      <w:proofErr w:type="spellEnd"/>
-      <w:r>
-        <w:rPr>
-          <w:lang w:val="cs-CZ"/>
-        </w:rPr>
-        <w:t xml:space="preserve"> *</w:t>
-      </w:r>
-      <w:proofErr w:type="spellStart"/>
-      <w:r>
-        <w:rPr>
-          <w:lang w:val="cs-CZ"/>
-        </w:rPr>
-        <w:t>htim</w:t>
-      </w:r>
-      <w:proofErr w:type="spellEnd"/>
-      <w:r>
-        <w:rPr>
-          <w:lang w:val="cs-CZ"/>
-        </w:rPr>
-        <w:t>) {</w:t>
-      </w:r>
-    </w:p>
-    <w:p>
-      <w:pPr>
-        <w:rPr>
-          <w:lang w:val="cs-CZ"/>
-        </w:rPr>
-      </w:pPr>
-      <w:r>
-        <w:rPr>
-          <w:lang w:val="cs-CZ"/>
-        </w:rPr>
-        <w:tab/>
-        <w:t xml:space="preserve">static </w:t>
-      </w:r>
-      <w:proofErr w:type="spellStart"/>
-      <w:r>
-        <w:rPr>
-          <w:lang w:val="cs-CZ"/>
-        </w:rPr>
-        <w:t>int</w:t>
-      </w:r>
-      <w:proofErr w:type="spellEnd"/>
-      <w:r>
-        <w:rPr>
-          <w:lang w:val="cs-CZ"/>
-        </w:rPr>
-        <w:t xml:space="preserve"> </w:t>
-      </w:r>
-      <w:proofErr w:type="spellStart"/>
-      <w:r>
-        <w:rPr>
-          <w:lang w:val="cs-CZ"/>
-        </w:rPr>
-        <w:t>row</w:t>
-      </w:r>
-      <w:proofErr w:type="spellEnd"/>
-      <w:r>
-        <w:rPr>
-          <w:lang w:val="cs-CZ"/>
-        </w:rPr>
-        <w:t xml:space="preserve"> = 0;</w:t>
-      </w:r>
-    </w:p>
-    <w:p>
-      <w:pPr>
-        <w:rPr>
-          <w:lang w:val="cs-CZ"/>
-        </w:rPr>
-      </w:pPr>
-      <w:r>
-        <w:rPr>
-          <w:lang w:val="cs-CZ"/>
-        </w:rPr>
-        <w:tab/>
-        <w:t xml:space="preserve">static </w:t>
-      </w:r>
-      <w:proofErr w:type="spellStart"/>
-      <w:r>
-        <w:rPr>
-          <w:lang w:val="cs-CZ"/>
-        </w:rPr>
-        <w:t>const</w:t>
-      </w:r>
-      <w:proofErr w:type="spellEnd"/>
-      <w:r>
-        <w:rPr>
-          <w:lang w:val="cs-CZ"/>
-        </w:rPr>
-        <w:t xml:space="preserve"> </w:t>
-      </w:r>
-      <w:proofErr w:type="spellStart"/>
-      <w:r>
-        <w:rPr>
-          <w:lang w:val="cs-CZ"/>
-        </w:rPr>
-        <w:t>int</w:t>
-      </w:r>
-      <w:proofErr w:type="spellEnd"/>
-      <w:r>
-        <w:rPr>
-          <w:lang w:val="cs-CZ"/>
-        </w:rPr>
-        <w:t xml:space="preserve"> </w:t>
-      </w:r>
-      <w:proofErr w:type="spellStart"/>
-      <w:proofErr w:type="gramStart"/>
-      <w:r>
-        <w:rPr>
-          <w:lang w:val="cs-CZ"/>
-        </w:rPr>
-        <w:t>keyboard</w:t>
-      </w:r>
-      <w:proofErr w:type="spellEnd"/>
-      <w:r>
-        <w:rPr>
-          <w:lang w:val="cs-CZ"/>
-        </w:rPr>
-        <w:t>[</w:t>
-      </w:r>
-      <w:proofErr w:type="gramEnd"/>
-      <w:r>
-        <w:rPr>
-          <w:lang w:val="cs-CZ"/>
-        </w:rPr>
-        <w:t>4][4] = {</w:t>
-      </w:r>
-    </w:p>
-    <w:p>
-      <w:pPr>
-        <w:rPr>
-          <w:lang w:val="cs-CZ"/>
-        </w:rPr>
-      </w:pPr>
-      <w:r>
-        <w:rPr>
-          <w:lang w:val="cs-CZ"/>
-        </w:rPr>
-        <w:tab/>
-      </w:r>
-      <w:r>
-        <w:rPr>
-          <w:lang w:val="cs-CZ"/>
-        </w:rPr>
-        <w:tab/>
-      </w:r>
-      <w:r>
-        <w:rPr>
-          <w:lang w:val="cs-CZ"/>
-        </w:rPr>
-        <w:tab/>
-      </w:r>
-      <w:proofErr w:type="gramStart"/>
-      <w:r>
-        <w:rPr>
-          <w:lang w:val="cs-CZ"/>
-        </w:rPr>
-        <w:t>{ 1</w:t>
-      </w:r>
-      <w:proofErr w:type="gramEnd"/>
-      <w:r>
-        <w:rPr>
-          <w:lang w:val="cs-CZ"/>
-        </w:rPr>
-        <w:t xml:space="preserve">, 2, 3, </w:t>
-      </w:r>
-      <w:proofErr w:type="gramStart"/>
-      <w:r>
-        <w:rPr>
-          <w:lang w:val="cs-CZ"/>
-        </w:rPr>
-        <w:t>21 }</w:t>
-      </w:r>
-      <w:proofErr w:type="gramEnd"/>
-      <w:r>
-        <w:rPr>
-          <w:lang w:val="cs-CZ"/>
-        </w:rPr>
-        <w:t>,</w:t>
-      </w:r>
-    </w:p>
-    <w:p>
-      <w:pPr>
-        <w:rPr>
-          <w:lang w:val="cs-CZ"/>
-        </w:rPr>
-      </w:pPr>
-      <w:r>
-        <w:rPr>
-          <w:lang w:val="cs-CZ"/>
-        </w:rPr>
-        <w:tab/>
-      </w:r>
-      <w:r>
-        <w:rPr>
-          <w:lang w:val="cs-CZ"/>
-        </w:rPr>
-        <w:tab/>
-      </w:r>
-      <w:r>
-        <w:rPr>
-          <w:lang w:val="cs-CZ"/>
-        </w:rPr>
-        <w:tab/>
-      </w:r>
-      <w:proofErr w:type="gramStart"/>
-      <w:r>
-        <w:rPr>
-          <w:lang w:val="cs-CZ"/>
-        </w:rPr>
-        <w:t>{ 4</w:t>
-      </w:r>
-      <w:proofErr w:type="gramEnd"/>
-      <w:r>
-        <w:rPr>
-          <w:lang w:val="cs-CZ"/>
-        </w:rPr>
-        <w:t xml:space="preserve">, 5, 6, </w:t>
-      </w:r>
-      <w:proofErr w:type="gramStart"/>
-      <w:r>
-        <w:rPr>
-          <w:lang w:val="cs-CZ"/>
-        </w:rPr>
-        <w:t>22 }</w:t>
-      </w:r>
-      <w:proofErr w:type="gramEnd"/>
-      <w:r>
-        <w:rPr>
-          <w:lang w:val="cs-CZ"/>
-        </w:rPr>
-        <w:t>,</w:t>
-      </w:r>
-    </w:p>
-    <w:p>
-      <w:pPr>
-        <w:rPr>
-          <w:lang w:val="cs-CZ"/>
-        </w:rPr>
-      </w:pPr>
-      <w:r>
-        <w:rPr>
-          <w:lang w:val="cs-CZ"/>
-        </w:rPr>
-        <w:tab/>
-      </w:r>
-      <w:r>
-        <w:rPr>
-          <w:lang w:val="cs-CZ"/>
-        </w:rPr>
-        <w:tab/>
-      </w:r>
-      <w:r>
-        <w:rPr>
-          <w:lang w:val="cs-CZ"/>
-        </w:rPr>
-        <w:tab/>
-      </w:r>
-      <w:proofErr w:type="gramStart"/>
-      <w:r>
-        <w:rPr>
-          <w:lang w:val="cs-CZ"/>
-        </w:rPr>
-        <w:t>{ 7</w:t>
-      </w:r>
-      <w:proofErr w:type="gramEnd"/>
-      <w:r>
-        <w:rPr>
-          <w:lang w:val="cs-CZ"/>
-        </w:rPr>
-        <w:t xml:space="preserve">, 8, 9, </w:t>
-      </w:r>
-      <w:proofErr w:type="gramStart"/>
-      <w:r>
-        <w:rPr>
-          <w:lang w:val="cs-CZ"/>
-        </w:rPr>
-        <w:t>23 }</w:t>
-      </w:r>
-      <w:proofErr w:type="gramEnd"/>
-      <w:r>
-        <w:rPr>
-          <w:lang w:val="cs-CZ"/>
-        </w:rPr>
-        <w:t>,</w:t>
-      </w:r>
-    </w:p>
-    <w:p>
-      <w:pPr>
-        <w:rPr>
-          <w:lang w:val="cs-CZ"/>
-        </w:rPr>
-      </w:pPr>
-      <w:r>
-        <w:rPr>
-          <w:lang w:val="cs-CZ"/>
-        </w:rPr>
-        <w:tab/>
-      </w:r>
-      <w:r>
-        <w:rPr>
-          <w:lang w:val="cs-CZ"/>
-        </w:rPr>
-        <w:tab/>
-      </w:r>
-      <w:r>
-        <w:rPr>
-          <w:lang w:val="cs-CZ"/>
-        </w:rPr>
-        <w:tab/>
-      </w:r>
-      <w:proofErr w:type="gramStart"/>
-      <w:r>
-        <w:rPr>
-          <w:lang w:val="cs-CZ"/>
-        </w:rPr>
-        <w:t>{ 11</w:t>
-      </w:r>
-      <w:proofErr w:type="gramEnd"/>
-      <w:r>
-        <w:rPr>
-          <w:lang w:val="cs-CZ"/>
-        </w:rPr>
-        <w:t xml:space="preserve">, 0, 12, </w:t>
-      </w:r>
-      <w:proofErr w:type="gramStart"/>
-      <w:r>
-        <w:rPr>
-          <w:lang w:val="cs-CZ"/>
-        </w:rPr>
-        <w:t>24 }</w:t>
-      </w:r>
-      <w:proofErr w:type="gramEnd"/>
-      <w:r>
-        <w:rPr>
-          <w:lang w:val="cs-CZ"/>
-        </w:rPr>
-        <w:t>,</w:t>
-      </w:r>
-    </w:p>
-    <w:p>
-      <w:pPr>
-        <w:rPr>
-          <w:lang w:val="cs-CZ"/>
-        </w:rPr>
-      </w:pPr>
-      <w:r>
-        <w:rPr>
-          <w:lang w:val="cs-CZ"/>
-        </w:rPr>
-        <w:tab/>
-        <w:t>};</w:t>
-      </w:r>
-    </w:p>
-    <w:p>
-      <w:pPr>
-        <w:rPr>
-          <w:lang w:val="cs-CZ"/>
-        </w:rPr>
-      </w:pPr>
-      <w:r>
-        <w:rPr>
-          <w:lang w:val="cs-CZ"/>
-        </w:rPr>
-        <w:tab/>
-      </w:r>
-      <w:proofErr w:type="spellStart"/>
-      <w:r>
-        <w:rPr>
-          <w:lang w:val="cs-CZ"/>
-        </w:rPr>
-        <w:t>if</w:t>
-      </w:r>
-      <w:proofErr w:type="spellEnd"/>
-      <w:r>
-        <w:rPr>
-          <w:lang w:val="cs-CZ"/>
-        </w:rPr>
-        <w:t xml:space="preserve"> (</w:t>
-      </w:r>
-      <w:proofErr w:type="spellStart"/>
-      <w:r>
-        <w:rPr>
-          <w:lang w:val="cs-CZ"/>
-        </w:rPr>
-        <w:t>key</w:t>
-      </w:r>
-      <w:proofErr w:type="spellEnd"/>
-      <w:r>
-        <w:rPr>
-          <w:lang w:val="cs-CZ"/>
-        </w:rPr>
-        <w:t xml:space="preserve"> == -1) {</w:t>
-      </w:r>
-    </w:p>
-    <w:p>
-      <w:pPr>
-        <w:rPr>
-          <w:lang w:val="cs-CZ"/>
-        </w:rPr>
-      </w:pPr>
-      <w:r>
-        <w:rPr>
-          <w:lang w:val="cs-CZ"/>
-        </w:rPr>
-        <w:tab/>
-      </w:r>
-      <w:r>
-        <w:rPr>
-          <w:lang w:val="cs-CZ"/>
-        </w:rPr>
-        <w:tab/>
-      </w:r>
-      <w:proofErr w:type="spellStart"/>
-      <w:r>
-        <w:rPr>
-          <w:lang w:val="cs-CZ"/>
-        </w:rPr>
-        <w:t>if</w:t>
-      </w:r>
-      <w:proofErr w:type="spellEnd"/>
-      <w:r>
-        <w:rPr>
-          <w:lang w:val="cs-CZ"/>
-        </w:rPr>
-        <w:t xml:space="preserve"> (</w:t>
-      </w:r>
-      <w:proofErr w:type="spellStart"/>
-      <w:r>
-        <w:rPr>
-          <w:lang w:val="cs-CZ"/>
-        </w:rPr>
-        <w:t>HAL_GPIO_</w:t>
-      </w:r>
-      <w:proofErr w:type="gramStart"/>
-      <w:r>
-        <w:rPr>
-          <w:lang w:val="cs-CZ"/>
-        </w:rPr>
-        <w:t>ReadPin</w:t>
-      </w:r>
-      <w:proofErr w:type="spellEnd"/>
-      <w:r>
-        <w:rPr>
-          <w:lang w:val="cs-CZ"/>
-        </w:rPr>
-        <w:t>(</w:t>
-      </w:r>
-      <w:proofErr w:type="gramEnd"/>
-      <w:r>
-        <w:rPr>
-          <w:lang w:val="cs-CZ"/>
-        </w:rPr>
-        <w:t xml:space="preserve">Col1_GPIO_Port, Col1_Pin) == </w:t>
+        <w:t>HAL_GPIO_ReadPin</w:t>
+      </w:r>
+      <w:proofErr w:type="spellEnd"/>
+      <w:r>
+        <w:rPr>
+          <w:lang w:val="cs-CZ"/>
+        </w:rPr>
+        <w:t xml:space="preserve">(Col1_GPIO_Port, Col1_Pin) == </w:t>
       </w:r>
       <w:r>
         <w:rPr>
@@ -6532,28 +5840,14 @@
         <w:rPr>
           <w:lang w:val="cs-CZ"/>
         </w:rPr>
-        <w:t>HAL_GPIO_</w:t>
-      </w:r>
-      <w:proofErr w:type="gramStart"/>
-      <w:r>
-        <w:rPr>
-          <w:lang w:val="cs-CZ"/>
-        </w:rPr>
-        <w:t>ReadPin</w:t>
-      </w:r>
-      <w:proofErr w:type="spellEnd"/>
-      <w:r>
-        <w:rPr>
-          <w:lang w:val="cs-CZ"/>
-        </w:rPr>
-        <w:t>(</w:t>
-      </w:r>
-      <w:proofErr w:type="gramEnd"/>
-      <w:r>
-        <w:rPr>
-          <w:lang w:val="cs-CZ"/>
-        </w:rPr>
-        <w:t xml:space="preserve">Col2_GPIO_Port, Col2_Pin) == </w:t>
+        <w:t>HAL_GPIO_ReadPin</w:t>
+      </w:r>
+      <w:proofErr w:type="spellEnd"/>
+      <w:r>
+        <w:rPr>
+          <w:lang w:val="cs-CZ"/>
+        </w:rPr>
+        <w:t xml:space="preserve">(Col2_GPIO_Port, Col2_Pin) == </w:t>
       </w:r>
       <w:r>
         <w:rPr>
@@ -6674,28 +5968,14 @@
         <w:rPr>
           <w:lang w:val="cs-CZ"/>
         </w:rPr>
-        <w:t>HAL_GPIO_</w:t>
-      </w:r>
-      <w:proofErr w:type="gramStart"/>
-      <w:r>
-        <w:rPr>
-          <w:lang w:val="cs-CZ"/>
-        </w:rPr>
-        <w:t>ReadPin</w:t>
-      </w:r>
-      <w:proofErr w:type="spellEnd"/>
-      <w:r>
-        <w:rPr>
-          <w:lang w:val="cs-CZ"/>
-        </w:rPr>
-        <w:t>(</w:t>
-      </w:r>
-      <w:proofErr w:type="gramEnd"/>
-      <w:r>
-        <w:rPr>
-          <w:lang w:val="cs-CZ"/>
-        </w:rPr>
-        <w:t xml:space="preserve">Col3_GPIO_Port, Col3_Pin) == </w:t>
+        <w:t>HAL_GPIO_ReadPin</w:t>
+      </w:r>
+      <w:proofErr w:type="spellEnd"/>
+      <w:r>
+        <w:rPr>
+          <w:lang w:val="cs-CZ"/>
+        </w:rPr>
+        <w:t xml:space="preserve">(Col3_GPIO_Port, Col3_Pin) == </w:t>
       </w:r>
       <w:r>
         <w:rPr>
@@ -6816,28 +6096,14 @@
         <w:rPr>
           <w:lang w:val="cs-CZ"/>
         </w:rPr>
-        <w:t>HAL_GPIO_</w:t>
-      </w:r>
-      <w:proofErr w:type="gramStart"/>
-      <w:r>
-        <w:rPr>
-          <w:lang w:val="cs-CZ"/>
-        </w:rPr>
-        <w:t>ReadPin</w:t>
-      </w:r>
-      <w:proofErr w:type="spellEnd"/>
-      <w:r>
-        <w:rPr>
-          <w:lang w:val="cs-CZ"/>
-        </w:rPr>
-        <w:t>(</w:t>
-      </w:r>
-      <w:proofErr w:type="gramEnd"/>
-      <w:r>
-        <w:rPr>
-          <w:lang w:val="cs-CZ"/>
-        </w:rPr>
-        <w:t xml:space="preserve">Col4_GPIO_Port, Col4_Pin) == </w:t>
+        <w:t>HAL_GPIO_ReadPin</w:t>
+      </w:r>
+      <w:proofErr w:type="spellEnd"/>
+      <w:r>
+        <w:rPr>
+          <w:lang w:val="cs-CZ"/>
+        </w:rPr>
+        <w:t xml:space="preserve">(Col4_GPIO_Port, Col4_Pin) == </w:t>
       </w:r>
       <w:r>
         <w:rPr>
@@ -6864,6 +6130,7 @@
         <w:rPr>
           <w:lang w:val="cs-CZ"/>
         </w:rPr>
+        <w:lastRenderedPageBreak/>
         <w:tab/>
       </w:r>
       <w:r>
@@ -6952,28 +6219,14 @@
         <w:rPr>
           <w:lang w:val="cs-CZ"/>
         </w:rPr>
-        <w:t>HAL_GPIO_</w:t>
-      </w:r>
-      <w:proofErr w:type="gramStart"/>
-      <w:r>
-        <w:rPr>
-          <w:lang w:val="cs-CZ"/>
-        </w:rPr>
-        <w:t>WritePin</w:t>
-      </w:r>
-      <w:proofErr w:type="spellEnd"/>
-      <w:r>
-        <w:rPr>
-          <w:lang w:val="cs-CZ"/>
-        </w:rPr>
-        <w:t>(</w:t>
-      </w:r>
-      <w:proofErr w:type="gramEnd"/>
-      <w:r>
-        <w:rPr>
-          <w:lang w:val="cs-CZ"/>
-        </w:rPr>
-        <w:t xml:space="preserve">Row1_GPIO_Port, Row1_Pin, </w:t>
+        <w:t>HAL_GPIO_WritePin</w:t>
+      </w:r>
+      <w:proofErr w:type="spellEnd"/>
+      <w:r>
+        <w:rPr>
+          <w:lang w:val="cs-CZ"/>
+        </w:rPr>
+        <w:t xml:space="preserve">(Row1_GPIO_Port, Row1_Pin, </w:t>
       </w:r>
       <w:r>
         <w:rPr>
@@ -7007,28 +6260,14 @@
         <w:rPr>
           <w:lang w:val="cs-CZ"/>
         </w:rPr>
-        <w:t>HAL_GPIO_</w:t>
-      </w:r>
-      <w:proofErr w:type="gramStart"/>
-      <w:r>
-        <w:rPr>
-          <w:lang w:val="cs-CZ"/>
-        </w:rPr>
-        <w:t>WritePin</w:t>
-      </w:r>
-      <w:proofErr w:type="spellEnd"/>
-      <w:r>
-        <w:rPr>
-          <w:lang w:val="cs-CZ"/>
-        </w:rPr>
-        <w:t>(</w:t>
-      </w:r>
-      <w:proofErr w:type="gramEnd"/>
-      <w:r>
-        <w:rPr>
-          <w:lang w:val="cs-CZ"/>
-        </w:rPr>
-        <w:t xml:space="preserve">Row2_GPIO_Port, Row2_Pin, </w:t>
+        <w:t>HAL_GPIO_WritePin</w:t>
+      </w:r>
+      <w:proofErr w:type="spellEnd"/>
+      <w:r>
+        <w:rPr>
+          <w:lang w:val="cs-CZ"/>
+        </w:rPr>
+        <w:t xml:space="preserve">(Row2_GPIO_Port, Row2_Pin, </w:t>
       </w:r>
       <w:r>
         <w:rPr>
@@ -7062,28 +6301,14 @@
         <w:rPr>
           <w:lang w:val="cs-CZ"/>
         </w:rPr>
-        <w:t>HAL_GPIO_</w:t>
-      </w:r>
-      <w:proofErr w:type="gramStart"/>
-      <w:r>
-        <w:rPr>
-          <w:lang w:val="cs-CZ"/>
-        </w:rPr>
-        <w:t>WritePin</w:t>
-      </w:r>
-      <w:proofErr w:type="spellEnd"/>
-      <w:r>
-        <w:rPr>
-          <w:lang w:val="cs-CZ"/>
-        </w:rPr>
-        <w:t>(</w:t>
-      </w:r>
-      <w:proofErr w:type="gramEnd"/>
-      <w:r>
-        <w:rPr>
-          <w:lang w:val="cs-CZ"/>
-        </w:rPr>
-        <w:t xml:space="preserve">Row3_GPIO_Port, Row3_Pin, </w:t>
+        <w:t>HAL_GPIO_WritePin</w:t>
+      </w:r>
+      <w:proofErr w:type="spellEnd"/>
+      <w:r>
+        <w:rPr>
+          <w:lang w:val="cs-CZ"/>
+        </w:rPr>
+        <w:t xml:space="preserve">(Row3_GPIO_Port, Row3_Pin, </w:t>
       </w:r>
       <w:r>
         <w:rPr>
@@ -7117,28 +6342,14 @@
         <w:rPr>
           <w:lang w:val="cs-CZ"/>
         </w:rPr>
-        <w:t>HAL_GPIO_</w:t>
-      </w:r>
-      <w:proofErr w:type="gramStart"/>
-      <w:r>
-        <w:rPr>
-          <w:lang w:val="cs-CZ"/>
-        </w:rPr>
-        <w:t>WritePin</w:t>
-      </w:r>
-      <w:proofErr w:type="spellEnd"/>
-      <w:r>
-        <w:rPr>
-          <w:lang w:val="cs-CZ"/>
-        </w:rPr>
-        <w:t>(</w:t>
-      </w:r>
-      <w:proofErr w:type="gramEnd"/>
-      <w:r>
-        <w:rPr>
-          <w:lang w:val="cs-CZ"/>
-        </w:rPr>
-        <w:t xml:space="preserve">Row4_GPIO_Port, Row4_Pin, </w:t>
+        <w:t>HAL_GPIO_WritePin</w:t>
+      </w:r>
+      <w:proofErr w:type="spellEnd"/>
+      <w:r>
+        <w:rPr>
+          <w:lang w:val="cs-CZ"/>
+        </w:rPr>
+        <w:t xml:space="preserve">(Row4_GPIO_Port, Row4_Pin, </w:t>
       </w:r>
       <w:r>
         <w:rPr>
@@ -7240,42 +6451,27 @@
         <w:rPr>
           <w:lang w:val="cs-CZ"/>
         </w:rPr>
-        <w:lastRenderedPageBreak/>
-        <w:tab/>
-      </w:r>
-      <w:r>
-        <w:rPr>
-          <w:lang w:val="cs-CZ"/>
-        </w:rPr>
-        <w:tab/>
-      </w:r>
-      <w:proofErr w:type="spellStart"/>
-      <w:r>
-        <w:rPr>
-          <w:lang w:val="cs-CZ"/>
-        </w:rPr>
-        <w:t>HAL_GPIO_</w:t>
-      </w:r>
-      <w:proofErr w:type="gramStart"/>
-      <w:r>
-        <w:rPr>
-          <w:lang w:val="cs-CZ"/>
-        </w:rPr>
-        <w:t>WritePin</w:t>
-      </w:r>
-      <w:proofErr w:type="spellEnd"/>
-      <w:r>
-        <w:rPr>
-          <w:lang w:val="cs-CZ"/>
-        </w:rPr>
-        <w:t>(</w:t>
-      </w:r>
-      <w:proofErr w:type="gramEnd"/>
-      <w:r>
-        <w:rPr>
-          <w:lang w:val="cs-CZ"/>
-        </w:rPr>
-        <w:t xml:space="preserve">Row2_GPIO_Port, Row2_Pin, </w:t>
+        <w:tab/>
+      </w:r>
+      <w:r>
+        <w:rPr>
+          <w:lang w:val="cs-CZ"/>
+        </w:rPr>
+        <w:tab/>
+      </w:r>
+      <w:proofErr w:type="spellStart"/>
+      <w:r>
+        <w:rPr>
+          <w:lang w:val="cs-CZ"/>
+        </w:rPr>
+        <w:t>HAL_GPIO_WritePin</w:t>
+      </w:r>
+      <w:proofErr w:type="spellEnd"/>
+      <w:r>
+        <w:rPr>
+          <w:lang w:val="cs-CZ"/>
+        </w:rPr>
+        <w:t xml:space="preserve">(Row2_GPIO_Port, Row2_Pin, </w:t>
       </w:r>
       <w:r>
         <w:rPr>
@@ -7395,28 +6591,14 @@
         <w:rPr>
           <w:lang w:val="cs-CZ"/>
         </w:rPr>
-        <w:t>HAL_GPIO_</w:t>
-      </w:r>
-      <w:proofErr w:type="gramStart"/>
-      <w:r>
-        <w:rPr>
-          <w:lang w:val="cs-CZ"/>
-        </w:rPr>
-        <w:t>WritePin</w:t>
-      </w:r>
-      <w:proofErr w:type="spellEnd"/>
-      <w:r>
-        <w:rPr>
-          <w:lang w:val="cs-CZ"/>
-        </w:rPr>
-        <w:t>(</w:t>
-      </w:r>
-      <w:proofErr w:type="gramEnd"/>
-      <w:r>
-        <w:rPr>
-          <w:lang w:val="cs-CZ"/>
-        </w:rPr>
-        <w:t xml:space="preserve">Row3_GPIO_Port, Row3_Pin, </w:t>
+        <w:t>HAL_GPIO_WritePin</w:t>
+      </w:r>
+      <w:proofErr w:type="spellEnd"/>
+      <w:r>
+        <w:rPr>
+          <w:lang w:val="cs-CZ"/>
+        </w:rPr>
+        <w:t xml:space="preserve">(Row3_GPIO_Port, Row3_Pin, </w:t>
       </w:r>
       <w:r>
         <w:rPr>
@@ -7536,28 +6718,14 @@
         <w:rPr>
           <w:lang w:val="cs-CZ"/>
         </w:rPr>
-        <w:t>HAL_GPIO_</w:t>
-      </w:r>
-      <w:proofErr w:type="gramStart"/>
-      <w:r>
-        <w:rPr>
-          <w:lang w:val="cs-CZ"/>
-        </w:rPr>
-        <w:t>WritePin</w:t>
-      </w:r>
-      <w:proofErr w:type="spellEnd"/>
-      <w:r>
-        <w:rPr>
-          <w:lang w:val="cs-CZ"/>
-        </w:rPr>
-        <w:t>(</w:t>
-      </w:r>
-      <w:proofErr w:type="gramEnd"/>
-      <w:r>
-        <w:rPr>
-          <w:lang w:val="cs-CZ"/>
-        </w:rPr>
-        <w:t xml:space="preserve">Row4_GPIO_Port, Row4_Pin, </w:t>
+        <w:t>HAL_GPIO_WritePin</w:t>
+      </w:r>
+      <w:proofErr w:type="spellEnd"/>
+      <w:r>
+        <w:rPr>
+          <w:lang w:val="cs-CZ"/>
+        </w:rPr>
+        <w:t xml:space="preserve">(Row4_GPIO_Port, Row4_Pin, </w:t>
       </w:r>
       <w:r>
         <w:rPr>
@@ -7677,28 +6845,14 @@
         <w:rPr>
           <w:lang w:val="cs-CZ"/>
         </w:rPr>
-        <w:t>HAL_GPIO_</w:t>
-      </w:r>
-      <w:proofErr w:type="gramStart"/>
-      <w:r>
-        <w:rPr>
-          <w:lang w:val="cs-CZ"/>
-        </w:rPr>
-        <w:t>WritePin</w:t>
-      </w:r>
-      <w:proofErr w:type="spellEnd"/>
-      <w:r>
-        <w:rPr>
-          <w:lang w:val="cs-CZ"/>
-        </w:rPr>
-        <w:t>(</w:t>
-      </w:r>
-      <w:proofErr w:type="gramEnd"/>
-      <w:r>
-        <w:rPr>
-          <w:lang w:val="cs-CZ"/>
-        </w:rPr>
-        <w:t xml:space="preserve">Row1_GPIO_Port, Row1_Pin, </w:t>
+        <w:t>HAL_GPIO_WritePin</w:t>
+      </w:r>
+      <w:proofErr w:type="spellEnd"/>
+      <w:r>
+        <w:rPr>
+          <w:lang w:val="cs-CZ"/>
+        </w:rPr>
+        <w:t xml:space="preserve">(Row1_GPIO_Port, Row1_Pin, </w:t>
       </w:r>
       <w:r>
         <w:rPr>
@@ -8878,6 +8032,19 @@
       <w:spacing w:val="5"/>
     </w:rPr>
   </w:style>
+  <w:style w:type="paragraph" w:styleId="Normlnweb">
+    <w:name w:val="Normal (Web)"/>
+    <w:basedOn w:val="Normln"/>
+    <w:uiPriority w:val="99"/>
+    <w:semiHidden/>
+    <w:unhideWhenUsed/>
+    <w:rsid w:val="00DE0784"/>
+    <w:rPr>
+      <w:rFonts w:ascii="Times New Roman" w:hAnsi="Times New Roman" w:cs="Times New Roman"/>
+      <w:sz w:val="24"/>
+      <w:szCs w:val="24"/>
+    </w:rPr>
+  </w:style>
 </w:styles>
 </file>
 
